--- a/Pygame/Pygame中文文档.docx
+++ b/Pygame/Pygame中文文档.docx
@@ -1,6 +1,6 @@
 
 <file path=word/document.xml><?xml version="1.0" encoding="utf-8"?>
-<w:document xmlns:ve="http://schemas.openxmlformats.org/markup-compatibility/2006" xmlns:o="urn:schemas-microsoft-com:office:office" xmlns:r="http://schemas.openxmlformats.org/officeDocument/2006/relationships" xmlns:m="http://schemas.openxmlformats.org/officeDocument/2006/math" xmlns:v="urn:schemas-microsoft-com:vml" xmlns:wp="http://schemas.openxmlformats.org/drawingml/2006/wordprocessingDrawing" xmlns:w10="urn:schemas-microsoft-com:office:word" xmlns:w="http://schemas.openxmlformats.org/wordprocessingml/2006/main" xmlns:wne="http://schemas.microsoft.com/office/word/2006/wordml">
+<w:document xmlns:wpc="http://schemas.microsoft.com/office/word/2010/wordprocessingCanvas" xmlns:mc="http://schemas.openxmlformats.org/markup-compatibility/2006" xmlns:o="urn:schemas-microsoft-com:office:office" xmlns:r="http://schemas.openxmlformats.org/officeDocument/2006/relationships" xmlns:m="http://schemas.openxmlformats.org/officeDocument/2006/math" xmlns:v="urn:schemas-microsoft-com:vml" xmlns:wp14="http://schemas.microsoft.com/office/word/2010/wordprocessingDrawing" xmlns:wp="http://schemas.openxmlformats.org/drawingml/2006/wordprocessingDrawing" xmlns:w10="urn:schemas-microsoft-com:office:word" xmlns:w="http://schemas.openxmlformats.org/wordprocessingml/2006/main" xmlns:w14="http://schemas.microsoft.com/office/word/2010/wordml" xmlns:w15="http://schemas.microsoft.com/office/word/2012/wordml" xmlns:wpg="http://schemas.microsoft.com/office/word/2010/wordprocessingGroup" xmlns:wpi="http://schemas.microsoft.com/office/word/2010/wordprocessingInk" xmlns:wne="http://schemas.microsoft.com/office/word/2006/wordml" xmlns:wps="http://schemas.microsoft.com/office/word/2010/wordprocessingShape" mc:Ignorable="w14 w15 wp14">
   <w:body>
     <w:p>
       <w:pPr>
@@ -70,7 +70,7 @@
         <w:pStyle w:val="HY-4-"/>
       </w:pPr>
       <w:r>
-        <w:t>pygame.mouse.get_pressed</w:t>
+        <w:t>get_pressed</w:t>
       </w:r>
       <w:r>
         <w:rPr>
@@ -146,14 +146,130 @@
       <w:pPr>
         <w:pStyle w:val="HY-4-1"/>
         <w:ind w:firstLine="480"/>
-      </w:pPr>
+        <w:rPr>
+          <w:rFonts w:hint="eastAsia"/>
+        </w:rPr>
+      </w:pPr>
+      <w:r>
+        <w:rPr>
+          <w:rFonts w:hint="eastAsia"/>
+        </w:rPr>
+        <w:t>注意</w:t>
+      </w:r>
+      <w:r>
+        <w:t>：要获得所有的鼠标事件，最好使用</w:t>
+      </w:r>
+      <w:r>
+        <w:rPr>
+          <w:rFonts w:hint="eastAsia"/>
+        </w:rPr>
+        <w:t>pygame.event</w:t>
+      </w:r>
+      <w:r>
+        <w:t>.wait()</w:t>
+      </w:r>
+      <w:r>
+        <w:rPr>
+          <w:rFonts w:hint="eastAsia"/>
+        </w:rPr>
+        <w:t>或pygame.event.get()，</w:t>
+      </w:r>
+      <w:r>
+        <w:t>并检查所有这些事件</w:t>
+      </w:r>
+      <w:r>
+        <w:rPr>
+          <w:rFonts w:hint="eastAsia"/>
+        </w:rPr>
+        <w:t>是</w:t>
+      </w:r>
+      <w:r>
+        <w:rPr>
+          <w:rFonts w:hint="eastAsia"/>
+        </w:rPr>
+        <w:t>M</w:t>
+      </w:r>
+      <w:r>
+        <w:rPr>
+          <w:rFonts w:hint="eastAsia"/>
+        </w:rPr>
+        <w:t>OUSEBUTTONDOWN,MOUSEBUTTONUP还</w:t>
+      </w:r>
+      <w:r>
+        <w:t>是</w:t>
+      </w:r>
+      <w:r>
+        <w:rPr>
+          <w:rFonts w:hint="eastAsia"/>
+        </w:rPr>
+        <w:t>MOUSEMOTION</w:t>
+      </w:r>
+    </w:p>
+    <w:p>
+      <w:pPr>
+        <w:pStyle w:val="HY-4-1"/>
+        <w:ind w:firstLine="480"/>
+      </w:pPr>
+      <w:r>
+        <w:rPr>
+          <w:rFonts w:hint="eastAsia"/>
+        </w:rPr>
+        <w:t>注意</w:t>
+      </w:r>
+      <w:r>
+        <w:t>：</w:t>
+      </w:r>
+      <w:r>
+        <w:rPr>
+          <w:rFonts w:hint="eastAsia"/>
+        </w:rPr>
+        <w:t>记得</w:t>
+      </w:r>
+      <w:r>
+        <w:t>在这个</w:t>
+      </w:r>
+      <w:r>
+        <w:rPr>
+          <w:rFonts w:hint="eastAsia"/>
+        </w:rPr>
+        <w:t>函数</w:t>
+      </w:r>
+      <w:r>
+        <w:t>前先调用pygame.event.get()</w:t>
+      </w:r>
+      <w:r>
+        <w:rPr>
+          <w:rFonts w:hint="eastAsia"/>
+        </w:rPr>
+        <w:t>，</w:t>
+      </w:r>
+      <w:r>
+        <w:t>否则它不会工作</w:t>
+      </w:r>
+      <w:r>
+        <w:rPr>
+          <w:rFonts w:hint="eastAsia"/>
+        </w:rPr>
+        <w:t>。</w:t>
+      </w:r>
+    </w:p>
+    <w:p>
+      <w:pPr>
+        <w:pStyle w:val="HY-4-1"/>
+        <w:ind w:firstLine="480"/>
+        <w:rPr>
+          <w:rFonts w:hint="eastAsia"/>
+        </w:rPr>
+      </w:pPr>
+      <w:bookmarkStart w:id="0" w:name="_GoBack"/>
+      <w:bookmarkEnd w:id="0"/>
     </w:p>
     <w:p>
       <w:pPr>
         <w:pStyle w:val="HY-4-"/>
       </w:pPr>
       <w:r>
-        <w:t>pygame.mouse.get_pos</w:t>
+        <w:t>get_pos</w:t>
       </w:r>
       <w:r>
         <w:rPr>
@@ -206,7 +322,7 @@
         <w:pStyle w:val="HY-4-"/>
       </w:pPr>
       <w:r>
-        <w:t>pygame.mouse.get_rel</w:t>
+        <w:t>get_rel</w:t>
       </w:r>
       <w:r>
         <w:rPr>
@@ -245,8 +361,224 @@
         <w:rPr>
           <w:rFonts w:hint="eastAsia"/>
         </w:rPr>
+        <w:t>返回前一次调用该函数至今的(x,y)的移动距离。鼠标的相对运动被限制在屏幕边缘</w:t>
+      </w:r>
+      <w:r>
+        <w:rPr>
+          <w:rFonts w:hint="eastAsia"/>
+        </w:rPr>
+        <w:t>。</w:t>
+      </w:r>
+      <w:r>
+        <w:t xml:space="preserve"> </w:t>
+      </w:r>
+    </w:p>
+    <w:p>
+      <w:pPr>
+        <w:pStyle w:val="HY-4-"/>
+      </w:pPr>
+      <w:r>
+        <w:t>set_pos</w:t>
+      </w:r>
+      <w:r>
+        <w:rPr>
+          <w:rFonts w:hint="eastAsia"/>
+        </w:rPr>
+        <w:t>()</w:t>
+      </w:r>
+    </w:p>
+    <w:p>
+      <w:pPr>
+        <w:pStyle w:val="HY-4-1"/>
+        <w:ind w:firstLine="480"/>
+      </w:pPr>
+      <w:r>
+        <w:rPr>
+          <w:rFonts w:hint="eastAsia"/>
+        </w:rPr>
+        <w:t>设置鼠标光标位置</w:t>
+      </w:r>
+    </w:p>
+    <w:p>
+      <w:pPr>
+        <w:pStyle w:val="HY-4-1"/>
+        <w:ind w:firstLine="480"/>
+      </w:pPr>
+      <w:r>
+        <w:t>set_pos([x, y]) -&gt; None</w:t>
+      </w:r>
+    </w:p>
+    <w:p>
+      <w:pPr>
+        <w:pStyle w:val="HY-4-1"/>
+        <w:ind w:firstLine="480"/>
+      </w:pPr>
+      <w:r>
+        <w:rPr>
+          <w:rFonts w:hint="eastAsia"/>
+        </w:rPr>
+        <w:t>将当前鼠标位置设置为给定的位置。如果鼠标光标是可见的，它会跳转到新的坐标系。移动鼠标将会生成一个新的pygame.MOUSEMOTION事件</w:t>
+      </w:r>
+    </w:p>
+    <w:p>
+      <w:pPr>
+        <w:pStyle w:val="HY-4-"/>
+      </w:pPr>
+      <w:r>
+        <w:t>set_visible</w:t>
+      </w:r>
+      <w:r>
+        <w:rPr>
+          <w:rFonts w:hint="eastAsia"/>
+        </w:rPr>
+        <w:t>()</w:t>
+      </w:r>
+    </w:p>
+    <w:p>
+      <w:pPr>
+        <w:pStyle w:val="HY-4-1"/>
+        <w:ind w:firstLine="480"/>
+      </w:pPr>
+      <w:r>
+        <w:rPr>
+          <w:rFonts w:hint="eastAsia"/>
+        </w:rPr>
+        <w:t>隐藏或显示鼠标光标</w:t>
+      </w:r>
+    </w:p>
+    <w:p>
+      <w:pPr>
+        <w:pStyle w:val="HY-4-1"/>
+        <w:ind w:firstLine="480"/>
+      </w:pPr>
+      <w:r>
+        <w:t>set_visible(bool) -&gt; bool</w:t>
+      </w:r>
+    </w:p>
+    <w:p>
+      <w:pPr>
+        <w:pStyle w:val="HY-4-1"/>
+        <w:ind w:firstLine="480"/>
+      </w:pPr>
+      <w:r>
+        <w:rPr>
+          <w:rFonts w:hint="eastAsia"/>
+        </w:rPr>
+        <w:t>返回的bool值若为True：显示光标</w:t>
+      </w:r>
+    </w:p>
+    <w:p>
+      <w:pPr>
+        <w:pStyle w:val="HY-4-"/>
+      </w:pPr>
+      <w:r>
+        <w:t>get_focused</w:t>
+      </w:r>
+      <w:r>
+        <w:rPr>
+          <w:rFonts w:hint="eastAsia"/>
+        </w:rPr>
+        <w:t>()</w:t>
+      </w:r>
+    </w:p>
+    <w:p>
+      <w:pPr>
+        <w:pStyle w:val="HY-4-1"/>
+        <w:ind w:firstLine="480"/>
+      </w:pPr>
+      <w:r>
+        <w:rPr>
+          <w:rFonts w:hint="eastAsia"/>
+        </w:rPr>
+        <w:t>检查是否接受鼠标输入</w:t>
+      </w:r>
+    </w:p>
+    <w:p>
+      <w:pPr>
+        <w:pStyle w:val="HY-4-1"/>
+        <w:ind w:firstLine="480"/>
+      </w:pPr>
+      <w:r>
+        <w:t>get_focused() -&gt; bool</w:t>
+      </w:r>
+    </w:p>
+    <w:p>
+      <w:pPr>
+        <w:pStyle w:val="HY-4-1"/>
+        <w:ind w:firstLine="480"/>
+      </w:pPr>
+      <w:r>
+        <w:rPr>
+          <w:rFonts w:hint="eastAsia"/>
+        </w:rPr>
+        <w:t>当pygame接受鼠标事件的时候，返回True</w:t>
+      </w:r>
+      <w:r>
+        <w:rPr>
+          <w:rFonts w:hint="eastAsia"/>
+        </w:rPr>
+        <w:t>（或</w:t>
+      </w:r>
+      <w:r>
+        <w:t>’</w:t>
+      </w:r>
+      <w:r>
+        <w:rPr>
+          <w:rFonts w:hint="eastAsia"/>
+        </w:rPr>
+        <w:t>active</w:t>
+      </w:r>
+      <w:r>
+        <w:t>’</w:t>
+      </w:r>
+      <w:r>
+        <w:rPr>
+          <w:rFonts w:hint="eastAsia"/>
+        </w:rPr>
+        <w:t>,</w:t>
+      </w:r>
+      <w:r>
+        <w:t>’</w:t>
+      </w:r>
+      <w:r>
+        <w:rPr>
+          <w:rFonts w:hint="eastAsia"/>
+        </w:rPr>
+        <w:t>focus</w:t>
+      </w:r>
+      <w:r>
+        <w:t>’</w:t>
+      </w:r>
+      <w:r>
+        <w:rPr>
+          <w:rFonts w:hint="eastAsia"/>
+        </w:rPr>
+        <w:t>）</w:t>
+      </w:r>
+    </w:p>
+    <w:p>
+      <w:pPr>
+        <w:pStyle w:val="HY-4-1"/>
+        <w:ind w:firstLine="480"/>
+      </w:pPr>
+      <w:r>
+        <w:rPr>
+          <w:rFonts w:hint="eastAsia"/>
+        </w:rPr>
+        <w:t>在窗口工作时，这种方法总是最有效的。相比之下，在全屏模式下，这种方法总是返回True。</w:t>
+      </w:r>
+    </w:p>
+    <w:p>
+      <w:pPr>
+        <w:pStyle w:val="HY-4-1"/>
+        <w:ind w:firstLine="480"/>
+      </w:pPr>
+      <w:r>
+        <w:rPr>
+          <w:rFonts w:hint="eastAsia"/>
+        </w:rPr>
         <w:lastRenderedPageBreak/>
-        <w:t>返回前一次调用该函数至今的(x,y)的移动距离。鼠标的相对运动被限制在屏幕边缘</w:t>
+        <w:t>注：在微软窗口下，有鼠标焦点的窗口就也有键盘焦点；但在X-Windows，一个窗口接收鼠标事件而另一个接收键盘事件</w:t>
       </w:r>
       <w:r>
         <w:rPr>
@@ -254,8 +586,35 @@
         </w:rPr>
         <w:t>。</w:t>
       </w:r>
-      <w:r>
-        <w:t xml:space="preserve"> </w:t>
+    </w:p>
+    <w:p>
+      <w:pPr>
+        <w:pStyle w:val="HY-4-1"/>
+        <w:ind w:firstLine="480"/>
+      </w:pPr>
+      <w:r>
+        <w:rPr>
+          <w:rFonts w:hint="eastAsia"/>
+        </w:rPr>
+        <w:t>pygame.mouse.get_focused()</w:t>
+      </w:r>
+      <w:r>
+        <w:rPr>
+          <w:rFonts w:hint="eastAsia"/>
+        </w:rPr>
+        <w:t>表面</w:t>
+      </w:r>
+      <w:r>
+        <w:rPr>
+          <w:rFonts w:hint="eastAsia"/>
+        </w:rPr>
+        <w:t>pygame窗口接收鼠标事件</w:t>
+      </w:r>
+      <w:r>
+        <w:rPr>
+          <w:rFonts w:hint="eastAsia"/>
+        </w:rPr>
+        <w:t>。</w:t>
       </w:r>
     </w:p>
     <w:p>
@@ -263,7 +622,7 @@
         <w:pStyle w:val="HY-4-"/>
       </w:pPr>
       <w:r>
-        <w:t>pygame.mouse.set_pos</w:t>
+        <w:t>set_cursor</w:t>
       </w:r>
       <w:r>
         <w:rPr>
@@ -276,285 +635,11 @@
       <w:pPr>
         <w:pStyle w:val="HY-4-1"/>
         <w:ind w:firstLine="480"/>
-        <w:rPr>
-          <w:rFonts w:hint="eastAsia"/>
-        </w:rPr>
-      </w:pPr>
-      <w:r>
-        <w:rPr>
-          <w:rFonts w:hint="eastAsia"/>
-        </w:rPr>
-        <w:t>设置鼠标光标位置</w:t>
-      </w:r>
-    </w:p>
-    <w:p>
-      <w:pPr>
-        <w:pStyle w:val="HY-4-1"/>
-        <w:ind w:firstLine="480"/>
-        <w:rPr>
-          <w:rFonts w:hint="eastAsia"/>
-        </w:rPr>
-      </w:pPr>
-      <w:r>
-        <w:t>set_pos([x, y]) -&gt; None</w:t>
-      </w:r>
-    </w:p>
-    <w:p>
-      <w:pPr>
-        <w:pStyle w:val="HY-4-1"/>
-        <w:ind w:firstLine="480"/>
-      </w:pPr>
-      <w:r>
-        <w:rPr>
-          <w:rFonts w:hint="eastAsia"/>
-        </w:rPr>
-        <w:t>将当前鼠标位置设置为给定的位置。如果鼠标光标是可见的，它会跳转到新的坐标系。移动鼠标将会生成一个新的pygame.MOUSEMOTION事件</w:t>
-      </w:r>
-    </w:p>
-    <w:p>
-      <w:pPr>
-        <w:pStyle w:val="HY-4-"/>
-      </w:pPr>
-      <w:r>
-        <w:t>pygame.mouse.set_visible</w:t>
-      </w:r>
-      <w:r>
-        <w:rPr>
-          <w:rFonts w:hint="eastAsia"/>
-        </w:rPr>
-        <w:t>()</w:t>
-      </w:r>
-    </w:p>
-    <w:p>
-      <w:pPr>
-        <w:pStyle w:val="HY-4-1"/>
-        <w:ind w:firstLine="480"/>
-        <w:rPr>
-          <w:rFonts w:hint="eastAsia"/>
-        </w:rPr>
-      </w:pPr>
-      <w:r>
-        <w:rPr>
-          <w:rFonts w:hint="eastAsia"/>
-        </w:rPr>
-        <w:t>隐藏或显示鼠标光标</w:t>
-      </w:r>
-    </w:p>
-    <w:p>
-      <w:pPr>
-        <w:pStyle w:val="HY-4-1"/>
-        <w:ind w:firstLine="480"/>
-        <w:rPr>
-          <w:rFonts w:hint="eastAsia"/>
-        </w:rPr>
-      </w:pPr>
-      <w:r>
-        <w:t>set_visible(bool) -&gt; bool</w:t>
-      </w:r>
-    </w:p>
-    <w:p>
-      <w:pPr>
-        <w:pStyle w:val="HY-4-1"/>
-        <w:ind w:firstLine="480"/>
-      </w:pPr>
-      <w:r>
-        <w:rPr>
-          <w:rFonts w:hint="eastAsia"/>
-        </w:rPr>
-        <w:t>返回的bool值若为True：显示光标</w:t>
-      </w:r>
-    </w:p>
-    <w:p>
-      <w:pPr>
-        <w:pStyle w:val="HY-4-"/>
-      </w:pPr>
-      <w:r>
-        <w:t>pygame.mouse.get_focused</w:t>
-      </w:r>
-      <w:r>
-        <w:rPr>
-          <w:rFonts w:hint="eastAsia"/>
-        </w:rPr>
-        <w:t>()</w:t>
-      </w:r>
-    </w:p>
-    <w:p>
-      <w:pPr>
-        <w:pStyle w:val="HY-4-1"/>
-        <w:ind w:firstLine="480"/>
-        <w:rPr>
-          <w:rFonts w:hint="eastAsia"/>
-        </w:rPr>
-      </w:pPr>
-      <w:r>
-        <w:rPr>
-          <w:rFonts w:hint="eastAsia"/>
-        </w:rPr>
-        <w:t>检查是否接受鼠标输入</w:t>
-      </w:r>
-    </w:p>
-    <w:p>
-      <w:pPr>
-        <w:pStyle w:val="HY-4-1"/>
-        <w:ind w:firstLine="480"/>
-        <w:rPr>
-          <w:rFonts w:hint="eastAsia"/>
-        </w:rPr>
-      </w:pPr>
-      <w:r>
-        <w:t>get_focused() -&gt; bool</w:t>
-      </w:r>
-    </w:p>
-    <w:p>
-      <w:pPr>
-        <w:pStyle w:val="HY-4-1"/>
-        <w:ind w:firstLine="480"/>
-        <w:rPr>
-          <w:rFonts w:hint="eastAsia"/>
-        </w:rPr>
-      </w:pPr>
-      <w:r>
-        <w:rPr>
-          <w:rFonts w:hint="eastAsia"/>
-        </w:rPr>
-        <w:t>当pygame接受鼠标事件的时候，返回True</w:t>
-      </w:r>
-      <w:r>
-        <w:rPr>
-          <w:rFonts w:hint="eastAsia"/>
-        </w:rPr>
-        <w:t>（或</w:t>
-      </w:r>
-      <w:r>
-        <w:t>’</w:t>
-      </w:r>
-      <w:r>
-        <w:rPr>
-          <w:rFonts w:hint="eastAsia"/>
-        </w:rPr>
-        <w:t>active</w:t>
-      </w:r>
-      <w:r>
-        <w:t>’</w:t>
-      </w:r>
-      <w:r>
-        <w:rPr>
-          <w:rFonts w:hint="eastAsia"/>
-        </w:rPr>
-        <w:t>,</w:t>
-      </w:r>
-      <w:r>
-        <w:t>’</w:t>
-      </w:r>
-      <w:r>
-        <w:rPr>
-          <w:rFonts w:hint="eastAsia"/>
-        </w:rPr>
-        <w:t>focus</w:t>
-      </w:r>
-      <w:r>
-        <w:t>’</w:t>
-      </w:r>
-      <w:r>
-        <w:rPr>
-          <w:rFonts w:hint="eastAsia"/>
-        </w:rPr>
-        <w:t>）</w:t>
-      </w:r>
-    </w:p>
-    <w:p>
-      <w:pPr>
-        <w:pStyle w:val="HY-4-1"/>
-        <w:ind w:firstLine="480"/>
-        <w:rPr>
-          <w:rFonts w:hint="eastAsia"/>
-        </w:rPr>
-      </w:pPr>
-      <w:r>
-        <w:rPr>
-          <w:rFonts w:hint="eastAsia"/>
-        </w:rPr>
-        <w:t>在窗口工作时，这种方法总是最有效的。相比之下，在全屏模式下，这种方法总是返回True。</w:t>
-      </w:r>
-    </w:p>
-    <w:p>
-      <w:pPr>
-        <w:pStyle w:val="HY-4-1"/>
-        <w:ind w:firstLine="480"/>
-        <w:rPr>
-          <w:rFonts w:hint="eastAsia"/>
-        </w:rPr>
-      </w:pPr>
-      <w:r>
-        <w:rPr>
-          <w:rFonts w:hint="eastAsia"/>
-        </w:rPr>
-        <w:t>注：在微软窗口下，有鼠标焦点的窗口就也有键盘焦点；但在X-Windows，一个窗口接收鼠标事件而另一个接收键盘事件</w:t>
-      </w:r>
-      <w:r>
-        <w:rPr>
-          <w:rFonts w:hint="eastAsia"/>
-        </w:rPr>
-        <w:t>。</w:t>
-      </w:r>
-    </w:p>
-    <w:p>
-      <w:pPr>
-        <w:pStyle w:val="HY-4-1"/>
-        <w:ind w:firstLine="480"/>
-      </w:pPr>
-      <w:r>
-        <w:rPr>
-          <w:rFonts w:hint="eastAsia"/>
-        </w:rPr>
-        <w:t>pygame.mouse.get_focused()</w:t>
-      </w:r>
-      <w:r>
-        <w:rPr>
-          <w:rFonts w:hint="eastAsia"/>
-        </w:rPr>
-        <w:t>表面</w:t>
-      </w:r>
-      <w:r>
-        <w:rPr>
-          <w:rFonts w:hint="eastAsia"/>
-        </w:rPr>
-        <w:t>pygame窗口接收鼠标事件</w:t>
-      </w:r>
-      <w:r>
-        <w:rPr>
-          <w:rFonts w:hint="eastAsia"/>
-        </w:rPr>
-        <w:t>。</w:t>
-      </w:r>
-    </w:p>
-    <w:p>
-      <w:pPr>
-        <w:pStyle w:val="HY-4-"/>
-      </w:pPr>
-      <w:r>
-        <w:t>pygame.mouse.set_cursor</w:t>
-      </w:r>
-      <w:r>
-        <w:rPr>
-          <w:rFonts w:hint="eastAsia"/>
-        </w:rPr>
-        <w:t>()</w:t>
-      </w:r>
-    </w:p>
-    <w:p>
-      <w:pPr>
-        <w:pStyle w:val="HY-4-1"/>
-        <w:ind w:firstLine="480"/>
-        <w:rPr>
-          <w:rFonts w:hint="eastAsia"/>
-        </w:rPr>
-      </w:pPr>
-      <w:r>
-        <w:rPr>
-          <w:rFonts w:hint="eastAsia"/>
-        </w:rPr>
-        <w:lastRenderedPageBreak/>
+      </w:pPr>
+      <w:r>
+        <w:rPr>
+          <w:rFonts w:hint="eastAsia"/>
+        </w:rPr>
         <w:t>设置系统鼠标光标的图像</w:t>
       </w:r>
     </w:p>
@@ -562,9 +647,6 @@
       <w:pPr>
         <w:pStyle w:val="HY-4-1"/>
         <w:ind w:firstLine="480"/>
-        <w:rPr>
-          <w:rFonts w:hint="eastAsia"/>
-        </w:rPr>
       </w:pPr>
       <w:r>
         <w:t>set_cursor(size, hotspot, xormasks, andmasks) -&gt; None</w:t>
@@ -574,9 +656,6 @@
       <w:pPr>
         <w:pStyle w:val="HY-4-1"/>
         <w:ind w:firstLine="480"/>
-        <w:rPr>
-          <w:rFonts w:hint="eastAsia"/>
-        </w:rPr>
       </w:pPr>
       <w:r>
         <w:rPr>
@@ -593,9 +672,6 @@
           <w:numId w:val="41"/>
         </w:numPr>
         <w:ind w:firstLineChars="0"/>
-        <w:rPr>
-          <w:rFonts w:hint="eastAsia"/>
-        </w:rPr>
       </w:pPr>
       <w:r>
         <w:rPr>
@@ -612,9 +688,6 @@
           <w:numId w:val="41"/>
         </w:numPr>
         <w:ind w:firstLineChars="0"/>
-        <w:rPr>
-          <w:rFonts w:hint="eastAsia"/>
-        </w:rPr>
       </w:pPr>
       <w:r>
         <w:rPr>
@@ -631,9 +704,6 @@
           <w:numId w:val="41"/>
         </w:numPr>
         <w:ind w:firstLineChars="0"/>
-        <w:rPr>
-          <w:rFonts w:hint="eastAsia"/>
-        </w:rPr>
       </w:pPr>
       <w:r>
         <w:rPr>
@@ -669,9 +739,6 @@
           <w:numId w:val="41"/>
         </w:numPr>
         <w:ind w:firstLineChars="0"/>
-        <w:rPr>
-          <w:rFonts w:hint="eastAsia"/>
-        </w:rPr>
       </w:pPr>
       <w:r>
         <w:rPr>
@@ -721,7 +788,7 @@
         <w:pStyle w:val="HY-4-"/>
       </w:pPr>
       <w:r>
-        <w:t>pygame.mouse.get_cursor</w:t>
+        <w:t>get_cursor</w:t>
       </w:r>
       <w:r>
         <w:rPr>
@@ -734,9 +801,6 @@
       <w:pPr>
         <w:pStyle w:val="HY-4-1"/>
         <w:ind w:firstLine="480"/>
-        <w:rPr>
-          <w:rFonts w:hint="eastAsia"/>
-        </w:rPr>
       </w:pPr>
       <w:r>
         <w:rPr>
@@ -749,9 +813,6 @@
       <w:pPr>
         <w:pStyle w:val="HY-4-1"/>
         <w:ind w:firstLine="480"/>
-        <w:rPr>
-          <w:rFonts w:hint="eastAsia"/>
-        </w:rPr>
       </w:pPr>
       <w:r>
         <w:t>get_cursor() -&gt; (size, hotspot, xormasks, andmasks)</w:t>
@@ -801,12 +862,9 @@
     <w:p>
       <w:pPr>
         <w:pStyle w:val="HY-4-"/>
-        <w:rPr>
-          <w:rFonts w:hint="eastAsia"/>
-        </w:rPr>
-      </w:pPr>
-      <w:r>
-        <w:t>pygame.event.pump</w:t>
+      </w:pPr>
+      <w:r>
+        <w:t>pump</w:t>
       </w:r>
       <w:r>
         <w:rPr>
@@ -819,9 +877,6 @@
       <w:pPr>
         <w:pStyle w:val="HY-4-1"/>
         <w:ind w:firstLine="480"/>
-        <w:rPr>
-          <w:rFonts w:hint="eastAsia"/>
-        </w:rPr>
       </w:pPr>
       <w:r>
         <w:rPr>
@@ -840,9 +895,6 @@
       <w:pPr>
         <w:pStyle w:val="HY-4-1"/>
         <w:ind w:firstLine="480"/>
-        <w:rPr>
-          <w:rFonts w:hint="eastAsia"/>
-        </w:rPr>
       </w:pPr>
       <w:r>
         <w:t>pump() -&gt; None</w:t>
@@ -852,14 +904,12 @@
       <w:pPr>
         <w:pStyle w:val="HY-4-1"/>
         <w:ind w:firstLine="480"/>
-        <w:rPr>
-          <w:rFonts w:hint="eastAsia"/>
-        </w:rPr>
-      </w:pPr>
-      <w:r>
-        <w:rPr>
-          <w:rFonts w:hint="eastAsia"/>
-        </w:rPr>
+      </w:pPr>
+      <w:r>
+        <w:rPr>
+          <w:rFonts w:hint="eastAsia"/>
+        </w:rPr>
+        <w:lastRenderedPageBreak/>
         <w:t>对于</w:t>
       </w:r>
       <w:r>
@@ -903,9 +953,6 @@
       <w:pPr>
         <w:pStyle w:val="HY-4-1"/>
         <w:ind w:firstLine="480"/>
-        <w:rPr>
-          <w:rFonts w:hint="eastAsia"/>
-        </w:rPr>
       </w:pPr>
       <w:r>
         <w:rPr>
@@ -935,64 +982,295 @@
         <w:rPr>
           <w:rFonts w:hint="eastAsia"/>
         </w:rPr>
-        <w:t>来与</w:t>
-      </w:r>
-      <w:r>
-        <w:rPr>
-          <w:rFonts w:hint="eastAsia"/>
-        </w:rPr>
+        <w:t>来与事件和队列里的函数进行交互</w:t>
+      </w:r>
+      <w:r>
+        <w:rPr>
+          <w:rFonts w:hint="eastAsia"/>
+        </w:rPr>
+        <w:t>，那么这个函数就不是必须的。</w:t>
+      </w:r>
+    </w:p>
+    <w:p>
+      <w:pPr>
+        <w:pStyle w:val="HY-4-1"/>
+        <w:ind w:firstLine="480"/>
+      </w:pPr>
+      <w:r>
+        <w:rPr>
+          <w:rFonts w:hint="eastAsia"/>
+        </w:rPr>
+        <w:t>在事件队列中有必须要分配的重要事件</w:t>
+      </w:r>
+      <w:r>
+        <w:rPr>
+          <w:rFonts w:hint="eastAsia"/>
+        </w:rPr>
+        <w:t>。主窗口也许要重新绘制或响应系统</w:t>
+      </w:r>
+      <w:r>
+        <w:rPr>
+          <w:rFonts w:hint="eastAsia"/>
+        </w:rPr>
+        <w:t>。如果你调用事件队列太久以至于失败的话，系统可能会决定</w:t>
+      </w:r>
+      <w:r>
+        <w:rPr>
+          <w:rFonts w:hint="eastAsia"/>
+        </w:rPr>
+        <w:t>你的程序已经被锁定。</w:t>
+      </w:r>
+    </w:p>
+    <w:p>
+      <w:pPr>
+        <w:pStyle w:val="HY-4-"/>
+      </w:pPr>
+      <w:r>
+        <w:t>get</w:t>
+      </w:r>
+      <w:r>
+        <w:rPr>
+          <w:rFonts w:hint="eastAsia"/>
+        </w:rPr>
+        <w:t>()</w:t>
+      </w:r>
+    </w:p>
+    <w:p>
+      <w:pPr>
+        <w:pStyle w:val="HY-4-1"/>
+        <w:ind w:firstLine="480"/>
+      </w:pPr>
+      <w:r>
+        <w:rPr>
+          <w:rFonts w:hint="eastAsia"/>
+        </w:rPr>
+        <w:t>从队列中获取事件</w:t>
+      </w:r>
+    </w:p>
+    <w:p>
+      <w:pPr>
+        <w:pStyle w:val="HY-4-1"/>
+        <w:ind w:firstLine="480"/>
+      </w:pPr>
+      <w:r>
+        <w:t>get() -&gt; Eventlist</w:t>
+      </w:r>
+    </w:p>
+    <w:p>
+      <w:pPr>
+        <w:pStyle w:val="HY-4-1"/>
+        <w:ind w:firstLine="480"/>
+      </w:pPr>
+      <w:r>
+        <w:t>get(type) -&gt; Eventlist</w:t>
+      </w:r>
+    </w:p>
+    <w:p>
+      <w:pPr>
+        <w:pStyle w:val="HY-4-1"/>
+        <w:ind w:firstLine="480"/>
+      </w:pPr>
+      <w:r>
+        <w:t>get(typelist) -&gt; Eventlist</w:t>
+      </w:r>
+    </w:p>
+    <w:p>
+      <w:pPr>
+        <w:pStyle w:val="HY-4-1"/>
+        <w:ind w:firstLine="480"/>
+      </w:pPr>
+      <w:r>
+        <w:rPr>
+          <w:rFonts w:hint="eastAsia"/>
+        </w:rPr>
+        <w:t>这将获得所有的</w:t>
+      </w:r>
+      <w:r>
+        <w:rPr>
+          <w:rFonts w:hint="eastAsia"/>
+        </w:rPr>
+        <w:t>信息，并从队列中删除它们。</w:t>
+      </w:r>
+      <w:r>
+        <w:rPr>
+          <w:rFonts w:hint="eastAsia"/>
+        </w:rPr>
+        <w:t>如果给定类型或类型的序列，那么将只会删除这些信息。</w:t>
+      </w:r>
+    </w:p>
+    <w:p>
+      <w:pPr>
+        <w:pStyle w:val="HY-4-1"/>
+        <w:ind w:firstLine="480"/>
+      </w:pPr>
+      <w:r>
+        <w:rPr>
+          <w:rFonts w:hint="eastAsia"/>
+        </w:rPr>
+        <w:t>如果你只是从队列中提取特定的事件，队列中最后将会被你不感兴趣的事件填满。</w:t>
+      </w:r>
+    </w:p>
+    <w:p>
+      <w:pPr>
+        <w:pStyle w:val="HY-4-"/>
+      </w:pPr>
+      <w:r>
+        <w:t>poll</w:t>
+      </w:r>
+      <w:r>
+        <w:rPr>
+          <w:rFonts w:hint="eastAsia"/>
+        </w:rPr>
+        <w:t>()</w:t>
+      </w:r>
+    </w:p>
+    <w:p>
+      <w:pPr>
+        <w:pStyle w:val="HY-4-1"/>
+        <w:ind w:firstLine="480"/>
+      </w:pPr>
+      <w:r>
+        <w:rPr>
+          <w:rFonts w:hint="eastAsia"/>
+        </w:rPr>
+        <w:t>从队列中获取一个单独的时间</w:t>
+      </w:r>
+    </w:p>
+    <w:p>
+      <w:pPr>
+        <w:pStyle w:val="HY-4-1"/>
+        <w:ind w:firstLine="480"/>
+      </w:pPr>
+      <w:r>
+        <w:t>poll() -&gt; EventType instance</w:t>
+      </w:r>
+      <w:r>
+        <w:rPr>
+          <w:rFonts w:hint="eastAsia"/>
+        </w:rPr>
+        <w:t>（事件类型实例）</w:t>
+      </w:r>
+    </w:p>
+    <w:p>
+      <w:pPr>
+        <w:pStyle w:val="HY-4-1"/>
+        <w:ind w:firstLine="480"/>
+      </w:pPr>
+      <w:r>
+        <w:rPr>
+          <w:rFonts w:hint="eastAsia"/>
+        </w:rPr>
+        <w:t>返回队列中单个事件。如果队列是空的，将</w:t>
+      </w:r>
+      <w:r>
+        <w:rPr>
+          <w:rFonts w:hint="eastAsia"/>
+        </w:rPr>
+        <w:t>立即</w:t>
+      </w:r>
+      <w:r>
+        <w:rPr>
+          <w:rFonts w:hint="eastAsia"/>
+        </w:rPr>
+        <w:t>返回pygame.NOEVENT类型的事件</w:t>
+      </w:r>
+      <w:r>
+        <w:rPr>
+          <w:rFonts w:hint="eastAsia"/>
+        </w:rPr>
+        <w:t>。返回的事件将从队列中删除。</w:t>
+      </w:r>
+    </w:p>
+    <w:p>
+      <w:pPr>
+        <w:pStyle w:val="HY-4-"/>
+      </w:pPr>
+      <w:r>
         <w:lastRenderedPageBreak/>
-        <w:t>事件和队列里的函数进行交互</w:t>
-      </w:r>
-      <w:r>
-        <w:rPr>
-          <w:rFonts w:hint="eastAsia"/>
-        </w:rPr>
-        <w:t>，那么这个函数就不是必须的。</w:t>
-      </w:r>
-    </w:p>
-    <w:p>
-      <w:pPr>
-        <w:pStyle w:val="HY-4-1"/>
-        <w:ind w:firstLine="480"/>
-        <w:rPr>
-          <w:rFonts w:hint="eastAsia"/>
-        </w:rPr>
-      </w:pPr>
-      <w:r>
-        <w:rPr>
-          <w:rFonts w:hint="eastAsia"/>
-        </w:rPr>
-        <w:t>在事件队列中有必须要分配的重要事件</w:t>
-      </w:r>
-      <w:r>
-        <w:rPr>
-          <w:rFonts w:hint="eastAsia"/>
-        </w:rPr>
-        <w:t>。主窗口也许要重新绘制或响应系统</w:t>
-      </w:r>
-      <w:r>
-        <w:rPr>
-          <w:rFonts w:hint="eastAsia"/>
-        </w:rPr>
-        <w:t>。如果你调用事件队列太久以至于失败的话，系统可能会决定</w:t>
-      </w:r>
-      <w:r>
-        <w:rPr>
-          <w:rFonts w:hint="eastAsia"/>
-        </w:rPr>
-        <w:t>你的程序已经被锁定。</w:t>
+        <w:t>wait</w:t>
+      </w:r>
+      <w:r>
+        <w:rPr>
+          <w:rFonts w:hint="eastAsia"/>
+        </w:rPr>
+        <w:t>()</w:t>
+      </w:r>
+    </w:p>
+    <w:p>
+      <w:pPr>
+        <w:pStyle w:val="HY-4-1"/>
+        <w:ind w:firstLine="480"/>
+      </w:pPr>
+      <w:r>
+        <w:rPr>
+          <w:rFonts w:hint="eastAsia"/>
+        </w:rPr>
+        <w:t>从队列中等待一个单独的事件</w:t>
+      </w:r>
+    </w:p>
+    <w:p>
+      <w:pPr>
+        <w:pStyle w:val="HY-4-1"/>
+        <w:ind w:firstLine="480"/>
+      </w:pPr>
+      <w:r>
+        <w:t>wait() -&gt; EventType instance</w:t>
+      </w:r>
+    </w:p>
+    <w:p>
+      <w:pPr>
+        <w:pStyle w:val="HY-4-1"/>
+        <w:ind w:firstLine="480"/>
+      </w:pPr>
+      <w:r>
+        <w:rPr>
+          <w:rFonts w:hint="eastAsia"/>
+        </w:rPr>
+        <w:t>返回队列中的单个事件。如果队列是空的，这个函数将等待直到该事件被创建。</w:t>
+      </w:r>
+      <w:r>
+        <w:rPr>
+          <w:rFonts w:hint="eastAsia"/>
+        </w:rPr>
+        <w:t>一旦返回该事件，该事件将从队列中删除。</w:t>
+      </w:r>
+      <w:r>
+        <w:rPr>
+          <w:rFonts w:hint="eastAsia"/>
+        </w:rPr>
+        <w:t>当程序在等待时，</w:t>
+      </w:r>
+      <w:r>
+        <w:rPr>
+          <w:rFonts w:hint="eastAsia"/>
+        </w:rPr>
+        <w:t>它将在空闲状态休眠。这对程序是非常重要的</w:t>
+      </w:r>
+      <w:r>
+        <w:rPr>
+          <w:rFonts w:hint="eastAsia"/>
+        </w:rPr>
+        <w:t>，如果想要和其他应用程序共享系统</w:t>
+      </w:r>
+      <w:r>
+        <w:rPr>
+          <w:rFonts w:hint="eastAsia"/>
+        </w:rPr>
+        <w:t>的话</w:t>
+      </w:r>
+      <w:r>
+        <w:rPr>
+          <w:rFonts w:hint="eastAsia"/>
+        </w:rPr>
+        <w:t>。</w:t>
       </w:r>
     </w:p>
     <w:p>
       <w:pPr>
         <w:pStyle w:val="HY-4-"/>
-        <w:rPr>
-          <w:rFonts w:hint="eastAsia"/>
-        </w:rPr>
-      </w:pPr>
-      <w:r>
-        <w:t>pygame.event.get</w:t>
+      </w:pPr>
+      <w:r>
+        <w:t>peek</w:t>
       </w:r>
       <w:r>
         <w:rPr>
@@ -1005,101 +1283,68 @@
       <w:pPr>
         <w:pStyle w:val="HY-4-1"/>
         <w:ind w:firstLine="480"/>
-        <w:rPr>
-          <w:rFonts w:hint="eastAsia"/>
-        </w:rPr>
-      </w:pPr>
-      <w:r>
-        <w:rPr>
-          <w:rFonts w:hint="eastAsia"/>
-        </w:rPr>
-        <w:t>从队列中获取事件</w:t>
-      </w:r>
-    </w:p>
-    <w:p>
-      <w:pPr>
-        <w:pStyle w:val="HY-4-1"/>
-        <w:ind w:firstLine="480"/>
-        <w:rPr>
-          <w:rFonts w:hint="eastAsia"/>
-        </w:rPr>
-      </w:pPr>
-      <w:r>
-        <w:t>get() -&gt; Eventlist</w:t>
-      </w:r>
-    </w:p>
-    <w:p>
-      <w:pPr>
-        <w:pStyle w:val="HY-4-1"/>
-        <w:ind w:firstLine="480"/>
-      </w:pPr>
-      <w:r>
-        <w:t>get(type) -&gt; Eventlist</w:t>
-      </w:r>
-    </w:p>
-    <w:p>
-      <w:pPr>
-        <w:pStyle w:val="HY-4-1"/>
-        <w:ind w:firstLine="480"/>
-        <w:rPr>
-          <w:rFonts w:hint="eastAsia"/>
-        </w:rPr>
-      </w:pPr>
-      <w:r>
-        <w:t>get(typelist) -&gt; Eventlist</w:t>
-      </w:r>
-    </w:p>
-    <w:p>
-      <w:pPr>
-        <w:pStyle w:val="HY-4-1"/>
-        <w:ind w:firstLine="480"/>
-        <w:rPr>
-          <w:rFonts w:hint="eastAsia"/>
-        </w:rPr>
-      </w:pPr>
-      <w:r>
-        <w:rPr>
-          <w:rFonts w:hint="eastAsia"/>
-        </w:rPr>
-        <w:t>这将获得所有的</w:t>
-      </w:r>
-      <w:r>
-        <w:rPr>
-          <w:rFonts w:hint="eastAsia"/>
-        </w:rPr>
-        <w:t>信息，并从队列中删除它们。</w:t>
-      </w:r>
-      <w:r>
-        <w:rPr>
-          <w:rFonts w:hint="eastAsia"/>
-        </w:rPr>
-        <w:t>如果给定类型或类型的序列，那么将只会删除这些信息。</w:t>
-      </w:r>
-    </w:p>
-    <w:p>
-      <w:pPr>
-        <w:pStyle w:val="HY-4-1"/>
-        <w:ind w:firstLine="480"/>
-        <w:rPr>
-          <w:rFonts w:hint="eastAsia"/>
-        </w:rPr>
-      </w:pPr>
-      <w:r>
-        <w:rPr>
-          <w:rFonts w:hint="eastAsia"/>
-        </w:rPr>
-        <w:t>如果你只是从队列中提取特定的事件，队列中最后将会被你不感兴趣的事件填满。</w:t>
+      </w:pPr>
+      <w:r>
+        <w:rPr>
+          <w:rFonts w:hint="eastAsia"/>
+        </w:rPr>
+        <w:t>测试事件</w:t>
+      </w:r>
+      <w:r>
+        <w:rPr>
+          <w:rFonts w:hint="eastAsia"/>
+        </w:rPr>
+        <w:t>是否</w:t>
+      </w:r>
+      <w:r>
+        <w:rPr>
+          <w:rFonts w:hint="eastAsia"/>
+        </w:rPr>
+        <w:t>在队列中等待</w:t>
+      </w:r>
+    </w:p>
+    <w:p>
+      <w:pPr>
+        <w:pStyle w:val="HY-4-1"/>
+        <w:ind w:firstLine="480"/>
+      </w:pPr>
+      <w:r>
+        <w:t>peek(type) -&gt; bool</w:t>
+      </w:r>
+    </w:p>
+    <w:p>
+      <w:pPr>
+        <w:pStyle w:val="HY-4-1"/>
+        <w:ind w:firstLine="480"/>
+      </w:pPr>
+      <w:r>
+        <w:t>peek(typelist) -&gt; bool</w:t>
+      </w:r>
+    </w:p>
+    <w:p>
+      <w:pPr>
+        <w:pStyle w:val="HY-4-1"/>
+        <w:ind w:firstLine="480"/>
+      </w:pPr>
+      <w:r>
+        <w:rPr>
+          <w:rFonts w:hint="eastAsia"/>
+        </w:rPr>
+        <w:t>如果给定的事件在队列中等待，那么返回True。</w:t>
+      </w:r>
+      <w:r>
+        <w:rPr>
+          <w:rFonts w:hint="eastAsia"/>
+        </w:rPr>
+        <w:t>如果传递的是一个事件序列，那么只要其中有一个在队列中，就会返回True</w:t>
       </w:r>
     </w:p>
     <w:p>
       <w:pPr>
         <w:pStyle w:val="HY-4-"/>
-        <w:rPr>
-          <w:rFonts w:hint="eastAsia"/>
-        </w:rPr>
-      </w:pPr>
-      <w:r>
-        <w:t>pygame.event.poll</w:t>
+      </w:pPr>
+      <w:r>
+        <w:t>clear</w:t>
       </w:r>
       <w:r>
         <w:rPr>
@@ -1112,77 +1357,74 @@
       <w:pPr>
         <w:pStyle w:val="HY-4-1"/>
         <w:ind w:firstLine="480"/>
-        <w:rPr>
-          <w:rFonts w:hint="eastAsia"/>
-        </w:rPr>
-      </w:pPr>
-      <w:r>
-        <w:rPr>
-          <w:rFonts w:hint="eastAsia"/>
-        </w:rPr>
-        <w:t>从队列中获取一个单独的时间</w:t>
-      </w:r>
-    </w:p>
-    <w:p>
-      <w:pPr>
-        <w:pStyle w:val="HY-4-1"/>
-        <w:ind w:firstLine="480"/>
-        <w:rPr>
-          <w:rFonts w:hint="eastAsia"/>
-        </w:rPr>
-      </w:pPr>
-      <w:r>
-        <w:t>poll() -&gt; EventType instance</w:t>
-      </w:r>
-      <w:r>
-        <w:rPr>
-          <w:rFonts w:hint="eastAsia"/>
-        </w:rPr>
-        <w:t>（事件类型实例）</w:t>
-      </w:r>
-    </w:p>
-    <w:p>
-      <w:pPr>
-        <w:pStyle w:val="HY-4-1"/>
-        <w:ind w:firstLine="480"/>
-        <w:rPr>
-          <w:rFonts w:hint="eastAsia"/>
-        </w:rPr>
-      </w:pPr>
-      <w:r>
-        <w:rPr>
-          <w:rFonts w:hint="eastAsia"/>
-        </w:rPr>
-        <w:t>返回队列中单个事件。如果队列是空的，将</w:t>
-      </w:r>
-      <w:r>
-        <w:rPr>
-          <w:rFonts w:hint="eastAsia"/>
-        </w:rPr>
-        <w:t>立即</w:t>
-      </w:r>
-      <w:r>
-        <w:rPr>
-          <w:rFonts w:hint="eastAsia"/>
-        </w:rPr>
-        <w:t>返回pygame.NOEVENT类型的事件</w:t>
-      </w:r>
-      <w:r>
-        <w:rPr>
-          <w:rFonts w:hint="eastAsia"/>
-        </w:rPr>
-        <w:t>。返回的事件将从队列中删除。</w:t>
+      </w:pPr>
+      <w:r>
+        <w:rPr>
+          <w:rFonts w:hint="eastAsia"/>
+        </w:rPr>
+        <w:t>从队列中删除所有事件</w:t>
+      </w:r>
+    </w:p>
+    <w:p>
+      <w:pPr>
+        <w:pStyle w:val="HY-4-1"/>
+        <w:ind w:firstLine="480"/>
+      </w:pPr>
+      <w:r>
+        <w:t>clear() -&gt; None</w:t>
+      </w:r>
+    </w:p>
+    <w:p>
+      <w:pPr>
+        <w:pStyle w:val="HY-4-1"/>
+        <w:ind w:firstLine="480"/>
+      </w:pPr>
+      <w:r>
+        <w:t>clear(type) -&gt; None</w:t>
+      </w:r>
+    </w:p>
+    <w:p>
+      <w:pPr>
+        <w:pStyle w:val="HY-4-1"/>
+        <w:ind w:firstLine="480"/>
+      </w:pPr>
+      <w:r>
+        <w:t>clear(typelist) -&gt; None</w:t>
+      </w:r>
+    </w:p>
+    <w:p>
+      <w:pPr>
+        <w:pStyle w:val="HY-4-1"/>
+        <w:ind w:firstLine="480"/>
+      </w:pPr>
+      <w:r>
+        <w:rPr>
+          <w:rFonts w:hint="eastAsia"/>
+        </w:rPr>
+        <w:t>除了没有返回值，这与</w:t>
+      </w:r>
+      <w:r>
+        <w:t>pygame.event.get()</w:t>
+      </w:r>
+      <w:r>
+        <w:rPr>
+          <w:rFonts w:hint="eastAsia"/>
+        </w:rPr>
+        <w:t>具有相同效果</w:t>
+      </w:r>
+      <w:r>
+        <w:rPr>
+          <w:rFonts w:hint="eastAsia"/>
+        </w:rPr>
+        <w:t>。当删除一个满了的事件队列时，这个方法更加效率。</w:t>
       </w:r>
     </w:p>
     <w:p>
       <w:pPr>
         <w:pStyle w:val="HY-4-"/>
-        <w:rPr>
-          <w:rFonts w:hint="eastAsia"/>
-        </w:rPr>
-      </w:pPr>
-      <w:r>
-        <w:t>pygame.event.wait</w:t>
+      </w:pPr>
+      <w:r>
+        <w:t>event_name</w:t>
       </w:r>
       <w:r>
         <w:rPr>
@@ -1195,79 +1437,153 @@
       <w:pPr>
         <w:pStyle w:val="HY-4-1"/>
         <w:ind w:firstLine="480"/>
-        <w:rPr>
-          <w:rFonts w:hint="eastAsia"/>
-        </w:rPr>
-      </w:pPr>
-      <w:r>
-        <w:rPr>
-          <w:rFonts w:hint="eastAsia"/>
-        </w:rPr>
-        <w:t>从队列中等待一个单独的事件</w:t>
-      </w:r>
-    </w:p>
-    <w:p>
-      <w:pPr>
-        <w:pStyle w:val="HY-4-1"/>
-        <w:ind w:firstLine="480"/>
-        <w:rPr>
-          <w:rFonts w:hint="eastAsia"/>
-        </w:rPr>
-      </w:pPr>
-      <w:r>
-        <w:t>wait() -&gt; EventType instance</w:t>
-      </w:r>
-    </w:p>
-    <w:p>
-      <w:pPr>
-        <w:pStyle w:val="HY-4-1"/>
-        <w:ind w:firstLine="480"/>
-        <w:rPr>
-          <w:rFonts w:hint="eastAsia"/>
-        </w:rPr>
-      </w:pPr>
-      <w:r>
-        <w:rPr>
-          <w:rFonts w:hint="eastAsia"/>
-        </w:rPr>
-        <w:t>返回队列中的单个事件。如果队列是空的，这个函数将等待直到该事件被创</w:t>
-      </w:r>
-      <w:r>
-        <w:rPr>
-          <w:rFonts w:hint="eastAsia"/>
-        </w:rPr>
+      </w:pPr>
+      <w:r>
+        <w:rPr>
+          <w:rFonts w:hint="eastAsia"/>
+        </w:rPr>
+        <w:t>从事件id获取名字（字符串）</w:t>
+      </w:r>
+    </w:p>
+    <w:p>
+      <w:pPr>
+        <w:pStyle w:val="HY-4-1"/>
+        <w:ind w:firstLine="480"/>
+      </w:pPr>
+      <w:r>
         <w:lastRenderedPageBreak/>
-        <w:t>建。</w:t>
-      </w:r>
-      <w:r>
-        <w:rPr>
-          <w:rFonts w:hint="eastAsia"/>
-        </w:rPr>
-        <w:t>一旦返回该事件，该事件将从队列中删除。</w:t>
-      </w:r>
-      <w:r>
-        <w:rPr>
-          <w:rFonts w:hint="eastAsia"/>
-        </w:rPr>
-        <w:t>当程序在等待时，</w:t>
-      </w:r>
-      <w:r>
-        <w:rPr>
-          <w:rFonts w:hint="eastAsia"/>
-        </w:rPr>
-        <w:t>它将在空闲状态休眠。这对程序是非常重要的</w:t>
-      </w:r>
-      <w:r>
-        <w:rPr>
-          <w:rFonts w:hint="eastAsia"/>
-        </w:rPr>
-        <w:t>，如果想要和其他应用程序共享系统</w:t>
-      </w:r>
-      <w:r>
-        <w:rPr>
-          <w:rFonts w:hint="eastAsia"/>
-        </w:rPr>
-        <w:t>的话</w:t>
+        <w:t>event_name(type) -&gt; string</w:t>
+      </w:r>
+    </w:p>
+    <w:p>
+      <w:pPr>
+        <w:pStyle w:val="HY-4-1"/>
+        <w:ind w:firstLine="480"/>
+      </w:pPr>
+      <w:r>
+        <w:rPr>
+          <w:rFonts w:hint="eastAsia"/>
+        </w:rPr>
+        <w:t>pygame使用int型的id来代表事件类型。如果你想</w:t>
+      </w:r>
+      <w:r>
+        <w:rPr>
+          <w:rFonts w:hint="eastAsia"/>
+        </w:rPr>
+        <w:t>将这些类型报告给用户，它们应该被转为字符串。这将返回一个事件类型的简单名称。字符串</w:t>
+      </w:r>
+      <w:r>
+        <w:rPr>
+          <w:rFonts w:hint="eastAsia"/>
+        </w:rPr>
+        <w:t>是</w:t>
+      </w:r>
+      <w:r>
+        <w:rPr>
+          <w:rFonts w:hint="eastAsia"/>
+        </w:rPr>
+        <w:t>全</w:t>
+      </w:r>
+      <w:r>
+        <w:rPr>
+          <w:rFonts w:hint="eastAsia"/>
+        </w:rPr>
+        <w:t>大写形式。</w:t>
+      </w:r>
+    </w:p>
+    <w:p>
+      <w:pPr>
+        <w:pStyle w:val="HY-4-"/>
+      </w:pPr>
+      <w:r>
+        <w:t>set_blocked</w:t>
+      </w:r>
+      <w:r>
+        <w:rPr>
+          <w:rFonts w:hint="eastAsia"/>
+        </w:rPr>
+        <w:t>()</w:t>
+      </w:r>
+    </w:p>
+    <w:p>
+      <w:pPr>
+        <w:pStyle w:val="HY-4-1"/>
+        <w:ind w:firstLine="480"/>
+      </w:pPr>
+      <w:r>
+        <w:rPr>
+          <w:rFonts w:hint="eastAsia"/>
+        </w:rPr>
+        <w:t>控制哪些事件</w:t>
+      </w:r>
+      <w:r>
+        <w:rPr>
+          <w:rFonts w:hint="eastAsia"/>
+        </w:rPr>
+        <w:t>被允许出现在队列中</w:t>
+      </w:r>
+    </w:p>
+    <w:p>
+      <w:pPr>
+        <w:pStyle w:val="HY-4-1"/>
+        <w:ind w:firstLine="480"/>
+      </w:pPr>
+      <w:r>
+        <w:t>set_blocked(type) -&gt; None</w:t>
+      </w:r>
+    </w:p>
+    <w:p>
+      <w:pPr>
+        <w:pStyle w:val="HY-4-1"/>
+        <w:ind w:firstLine="480"/>
+      </w:pPr>
+      <w:r>
+        <w:t>set_blocked(typelist) -&gt; None</w:t>
+      </w:r>
+    </w:p>
+    <w:p>
+      <w:pPr>
+        <w:pStyle w:val="HY-4-1"/>
+        <w:ind w:firstLine="480"/>
+      </w:pPr>
+      <w:r>
+        <w:t>set_blocked(None) -&gt; None</w:t>
+      </w:r>
+    </w:p>
+    <w:p>
+      <w:pPr>
+        <w:pStyle w:val="HY-4-1"/>
+        <w:ind w:firstLine="480"/>
+      </w:pPr>
+      <w:r>
+        <w:rPr>
+          <w:rFonts w:hint="eastAsia"/>
+        </w:rPr>
+        <w:t>给定的事件类型</w:t>
+      </w:r>
+      <w:r>
+        <w:rPr>
+          <w:rFonts w:hint="eastAsia"/>
+        </w:rPr>
+        <w:t>是不允许出现在事件序列中的。</w:t>
+      </w:r>
+      <w:r>
+        <w:rPr>
+          <w:rFonts w:hint="eastAsia"/>
+        </w:rPr>
+        <w:t>默认情况下，所有事件都可以被放置在队列中。多次禁用事件类型是安全的。</w:t>
+      </w:r>
+    </w:p>
+    <w:p>
+      <w:pPr>
+        <w:pStyle w:val="HY-4-1"/>
+        <w:ind w:firstLine="480"/>
+      </w:pPr>
+      <w:r>
+        <w:rPr>
+          <w:rFonts w:hint="eastAsia"/>
+        </w:rPr>
+        <w:t>如果没有传递任何参数，这将有相反的效果：所有的事件类型都被允许放置在队列中</w:t>
       </w:r>
       <w:r>
         <w:rPr>
@@ -1279,12 +1595,9 @@
     <w:p>
       <w:pPr>
         <w:pStyle w:val="HY-4-"/>
-        <w:rPr>
-          <w:rFonts w:hint="eastAsia"/>
-        </w:rPr>
-      </w:pPr>
-      <w:r>
-        <w:t>pygame.event.peek</w:t>
+      </w:pPr>
+      <w:r>
+        <w:t>set_allowed</w:t>
       </w:r>
       <w:r>
         <w:rPr>
@@ -1297,80 +1610,84 @@
       <w:pPr>
         <w:pStyle w:val="HY-4-1"/>
         <w:ind w:firstLine="480"/>
-        <w:rPr>
-          <w:rFonts w:hint="eastAsia"/>
-        </w:rPr>
-      </w:pPr>
-      <w:r>
-        <w:rPr>
-          <w:rFonts w:hint="eastAsia"/>
-        </w:rPr>
-        <w:t>测试事件</w:t>
-      </w:r>
-      <w:r>
-        <w:rPr>
-          <w:rFonts w:hint="eastAsia"/>
-        </w:rPr>
-        <w:t>是否</w:t>
-      </w:r>
-      <w:r>
-        <w:rPr>
-          <w:rFonts w:hint="eastAsia"/>
-        </w:rPr>
-        <w:t>在队列中等待</w:t>
-      </w:r>
-    </w:p>
-    <w:p>
-      <w:pPr>
-        <w:pStyle w:val="HY-4-1"/>
-        <w:ind w:firstLine="480"/>
-      </w:pPr>
-      <w:r>
-        <w:t>peek(type) -&gt; bool</w:t>
-      </w:r>
-    </w:p>
-    <w:p>
-      <w:pPr>
-        <w:pStyle w:val="HY-4-1"/>
-        <w:ind w:firstLine="480"/>
-        <w:rPr>
-          <w:rFonts w:hint="eastAsia"/>
-        </w:rPr>
-      </w:pPr>
-      <w:r>
-        <w:t>peek(typelist) -&gt; bool</w:t>
-      </w:r>
-    </w:p>
-    <w:p>
-      <w:pPr>
-        <w:pStyle w:val="HY-4-1"/>
-        <w:ind w:firstLine="480"/>
-        <w:rPr>
-          <w:rFonts w:hint="eastAsia"/>
-        </w:rPr>
-      </w:pPr>
-      <w:r>
-        <w:rPr>
-          <w:rFonts w:hint="eastAsia"/>
-        </w:rPr>
-        <w:t>如果给定的事件在队列中等待，那么返回True。</w:t>
-      </w:r>
-      <w:r>
-        <w:rPr>
-          <w:rFonts w:hint="eastAsia"/>
-        </w:rPr>
-        <w:t>如果传递的是一个事件序列，那么只要其中有一个在队列中，就会返回True</w:t>
+      </w:pPr>
+      <w:r>
+        <w:rPr>
+          <w:rFonts w:hint="eastAsia"/>
+        </w:rPr>
+        <w:t>控制哪些事件被允许出现在队列中</w:t>
+      </w:r>
+    </w:p>
+    <w:p>
+      <w:pPr>
+        <w:pStyle w:val="HY-4-1"/>
+        <w:ind w:firstLine="480"/>
+      </w:pPr>
+      <w:r>
+        <w:t>set_allowed(type) -&gt; None</w:t>
+      </w:r>
+    </w:p>
+    <w:p>
+      <w:pPr>
+        <w:pStyle w:val="HY-4-1"/>
+        <w:ind w:firstLine="480"/>
+      </w:pPr>
+      <w:r>
+        <w:t>set_allowed(typelist) -&gt; None</w:t>
+      </w:r>
+    </w:p>
+    <w:p>
+      <w:pPr>
+        <w:pStyle w:val="HY-4-1"/>
+        <w:ind w:firstLine="480"/>
+      </w:pPr>
+      <w:r>
+        <w:t>set_allowed(None) -&gt; None</w:t>
+      </w:r>
+    </w:p>
+    <w:p>
+      <w:pPr>
+        <w:pStyle w:val="HY-4-1"/>
+        <w:ind w:firstLine="480"/>
+      </w:pPr>
+      <w:r>
+        <w:rPr>
+          <w:rFonts w:hint="eastAsia"/>
+        </w:rPr>
+        <w:t>给定的事件类型将被允许在队列中出现。默认情况下，所有事件都可以被放置在队列中。多次允许</w:t>
+      </w:r>
+      <w:r>
+        <w:rPr>
+          <w:rFonts w:hint="eastAsia"/>
+        </w:rPr>
+        <w:t>同样的</w:t>
+      </w:r>
+      <w:r>
+        <w:rPr>
+          <w:rFonts w:hint="eastAsia"/>
+        </w:rPr>
+        <w:t>事件类型是安全的。</w:t>
+      </w:r>
+    </w:p>
+    <w:p>
+      <w:pPr>
+        <w:pStyle w:val="HY-4-1"/>
+        <w:ind w:firstLine="480"/>
+      </w:pPr>
+      <w:r>
+        <w:rPr>
+          <w:rFonts w:hint="eastAsia"/>
+        </w:rPr>
+        <w:t>如果没有传递任何参数，则可以将任何事件类型放入队列中。</w:t>
       </w:r>
     </w:p>
     <w:p>
       <w:pPr>
         <w:pStyle w:val="HY-4-"/>
-        <w:rPr>
-          <w:rFonts w:hint="eastAsia"/>
-        </w:rPr>
-      </w:pPr>
-      <w:r>
-        <w:t>pygame.event.clear</w:t>
+      </w:pPr>
+      <w:r>
+        <w:lastRenderedPageBreak/>
+        <w:t>get_blocked</w:t>
       </w:r>
       <w:r>
         <w:rPr>
@@ -1383,86 +1700,41 @@
       <w:pPr>
         <w:pStyle w:val="HY-4-1"/>
         <w:ind w:firstLine="480"/>
-        <w:rPr>
-          <w:rFonts w:hint="eastAsia"/>
-        </w:rPr>
-      </w:pPr>
-      <w:r>
-        <w:rPr>
-          <w:rFonts w:hint="eastAsia"/>
-        </w:rPr>
-        <w:t>从队列中删除所有事件</w:t>
-      </w:r>
-    </w:p>
-    <w:p>
-      <w:pPr>
-        <w:pStyle w:val="HY-4-1"/>
-        <w:ind w:firstLine="480"/>
-      </w:pPr>
-      <w:r>
-        <w:t>clear() -&gt; None</w:t>
-      </w:r>
-    </w:p>
-    <w:p>
-      <w:pPr>
-        <w:pStyle w:val="HY-4-1"/>
-        <w:ind w:firstLine="480"/>
-      </w:pPr>
-      <w:r>
-        <w:t>clear(type) -&gt; None</w:t>
-      </w:r>
-    </w:p>
-    <w:p>
-      <w:pPr>
-        <w:pStyle w:val="HY-4-1"/>
-        <w:ind w:firstLine="480"/>
-        <w:rPr>
-          <w:rFonts w:hint="eastAsia"/>
-        </w:rPr>
-      </w:pPr>
-      <w:r>
-        <w:t>clear(typelist) -&gt; None</w:t>
-      </w:r>
-    </w:p>
-    <w:p>
-      <w:pPr>
-        <w:pStyle w:val="HY-4-1"/>
-        <w:ind w:firstLine="480"/>
-        <w:rPr>
-          <w:rFonts w:hint="eastAsia"/>
-        </w:rPr>
-      </w:pPr>
-      <w:r>
-        <w:rPr>
-          <w:rFonts w:hint="eastAsia"/>
-        </w:rPr>
-        <w:t>除了没有返回值，这与</w:t>
-      </w:r>
-      <w:r>
-        <w:t>pygame.event.get()</w:t>
-      </w:r>
-      <w:r>
-        <w:rPr>
-          <w:rFonts w:hint="eastAsia"/>
-        </w:rPr>
-        <w:t>具有相同效果</w:t>
-      </w:r>
-      <w:r>
-        <w:rPr>
-          <w:rFonts w:hint="eastAsia"/>
-        </w:rPr>
-        <w:t>。当删除一个满了的事件队列时，这个方法更加效率。</w:t>
+      </w:pPr>
+      <w:r>
+        <w:rPr>
+          <w:rFonts w:hint="eastAsia"/>
+        </w:rPr>
+        <w:t>测试某个类型的事件是否被禁止出现在队列</w:t>
+      </w:r>
+    </w:p>
+    <w:p>
+      <w:pPr>
+        <w:pStyle w:val="HY-4-1"/>
+        <w:ind w:firstLine="480"/>
+      </w:pPr>
+      <w:r>
+        <w:t>get_blocked(type) -&gt; bool</w:t>
+      </w:r>
+    </w:p>
+    <w:p>
+      <w:pPr>
+        <w:pStyle w:val="HY-4-1"/>
+        <w:ind w:firstLine="480"/>
+      </w:pPr>
+      <w:r>
+        <w:rPr>
+          <w:rFonts w:hint="eastAsia"/>
+        </w:rPr>
+        <w:t>如果被禁止，返回True</w:t>
       </w:r>
     </w:p>
     <w:p>
       <w:pPr>
         <w:pStyle w:val="HY-4-"/>
-        <w:rPr>
-          <w:rFonts w:hint="eastAsia"/>
-        </w:rPr>
-      </w:pPr>
-      <w:r>
-        <w:t>pygame.event.event_name</w:t>
+      </w:pPr>
+      <w:r>
+        <w:t>set_grab</w:t>
       </w:r>
       <w:r>
         <w:rPr>
@@ -1475,48 +1747,238 @@
       <w:pPr>
         <w:pStyle w:val="HY-4-1"/>
         <w:ind w:firstLine="480"/>
-        <w:rPr>
-          <w:rFonts w:hint="eastAsia"/>
-        </w:rPr>
-      </w:pPr>
-      <w:r>
-        <w:rPr>
-          <w:rFonts w:hint="eastAsia"/>
-        </w:rPr>
-        <w:t>从事件id获取名字（字符串）</w:t>
-      </w:r>
-    </w:p>
-    <w:p>
-      <w:pPr>
-        <w:pStyle w:val="HY-4-1"/>
-        <w:ind w:firstLine="480"/>
-        <w:rPr>
-          <w:rFonts w:hint="eastAsia"/>
-        </w:rPr>
-      </w:pPr>
-      <w:r>
-        <w:t>event_name(type) -&gt; string</w:t>
-      </w:r>
-    </w:p>
-    <w:p>
-      <w:pPr>
-        <w:pStyle w:val="HY-4-1"/>
-        <w:ind w:firstLine="480"/>
-        <w:rPr>
-          <w:rFonts w:hint="eastAsia"/>
-        </w:rPr>
-      </w:pPr>
-      <w:r>
-        <w:rPr>
-          <w:rFonts w:hint="eastAsia"/>
-        </w:rPr>
-        <w:t>pygame使用int型的id来代表事件类型。如果你想</w:t>
-      </w:r>
-      <w:r>
-        <w:rPr>
-          <w:rFonts w:hint="eastAsia"/>
-        </w:rPr>
-        <w:t>将这些类型报告给用户，它们应该被转为字符串。这将返回一个事件类型的简单名称。字符串</w:t>
+      </w:pPr>
+      <w:r>
+        <w:rPr>
+          <w:rFonts w:hint="eastAsia"/>
+        </w:rPr>
+        <w:t>控制与其他应用程序的输入设备的共享</w:t>
+      </w:r>
+    </w:p>
+    <w:p>
+      <w:pPr>
+        <w:pStyle w:val="HY-4-1"/>
+        <w:ind w:firstLine="480"/>
+      </w:pPr>
+      <w:r>
+        <w:t>set_grab(bool) -&gt; None</w:t>
+      </w:r>
+    </w:p>
+    <w:p>
+      <w:pPr>
+        <w:pStyle w:val="HY-4-1"/>
+        <w:ind w:firstLine="480"/>
+      </w:pPr>
+      <w:r>
+        <w:rPr>
+          <w:rFonts w:hint="eastAsia"/>
+        </w:rPr>
+        <w:t>当你的程序运行在一个窗口环境时，</w:t>
+      </w:r>
+      <w:r>
+        <w:rPr>
+          <w:rFonts w:hint="eastAsia"/>
+        </w:rPr>
+        <w:t>它将与其他被标记应用程序共享鼠标键盘。如果你的程序设置这个函数的bool=True，那么将在你的程序里锁定所有的输入。</w:t>
+      </w:r>
+    </w:p>
+    <w:p>
+      <w:pPr>
+        <w:pStyle w:val="HY-4-1"/>
+        <w:ind w:firstLine="480"/>
+      </w:pPr>
+      <w:r>
+        <w:rPr>
+          <w:rFonts w:hint="eastAsia"/>
+        </w:rPr>
+        <w:t>最好不要总是</w:t>
+      </w:r>
+      <w:r>
+        <w:rPr>
+          <w:rFonts w:hint="eastAsia"/>
+        </w:rPr>
+        <w:t>抢霸占</w:t>
+      </w:r>
+      <w:r>
+        <w:rPr>
+          <w:rFonts w:hint="eastAsia"/>
+        </w:rPr>
+        <w:t>输入</w:t>
+      </w:r>
+      <w:r>
+        <w:rPr>
+          <w:rFonts w:hint="eastAsia"/>
+        </w:rPr>
+        <w:t>，因为这会妨碍用户在他们的系统上做其他事情。</w:t>
+      </w:r>
+    </w:p>
+    <w:p>
+      <w:pPr>
+        <w:pStyle w:val="HY-4-"/>
+      </w:pPr>
+      <w:r>
+        <w:t>get_grab</w:t>
+      </w:r>
+      <w:r>
+        <w:rPr>
+          <w:rFonts w:hint="eastAsia"/>
+        </w:rPr>
+        <w:t>()</w:t>
+      </w:r>
+    </w:p>
+    <w:p>
+      <w:pPr>
+        <w:pStyle w:val="HY-4-1"/>
+        <w:ind w:firstLine="480"/>
+      </w:pPr>
+      <w:r>
+        <w:rPr>
+          <w:rFonts w:hint="eastAsia"/>
+        </w:rPr>
+        <w:t>测试程序是否共享了输入设备</w:t>
+      </w:r>
+    </w:p>
+    <w:p>
+      <w:pPr>
+        <w:pStyle w:val="HY-4-1"/>
+        <w:ind w:firstLine="480"/>
+      </w:pPr>
+      <w:r>
+        <w:t>get_grab() -&gt; bool</w:t>
+      </w:r>
+    </w:p>
+    <w:p>
+      <w:pPr>
+        <w:pStyle w:val="HY-4-1"/>
+        <w:ind w:firstLine="480"/>
+      </w:pPr>
+      <w:r>
+        <w:rPr>
+          <w:rFonts w:hint="eastAsia"/>
+        </w:rPr>
+        <w:t>如果输入被这个应用程序霸占了，那么返回True</w:t>
+      </w:r>
+    </w:p>
+    <w:p>
+      <w:pPr>
+        <w:pStyle w:val="HY-4-"/>
+      </w:pPr>
+      <w:r>
+        <w:t>post</w:t>
+      </w:r>
+      <w:r>
+        <w:rPr>
+          <w:rFonts w:hint="eastAsia"/>
+        </w:rPr>
+        <w:t>()</w:t>
+      </w:r>
+    </w:p>
+    <w:p>
+      <w:pPr>
+        <w:pStyle w:val="HY-4-1"/>
+        <w:ind w:firstLine="480"/>
+      </w:pPr>
+      <w:r>
+        <w:rPr>
+          <w:rFonts w:hint="eastAsia"/>
+        </w:rPr>
+        <w:t>将一个新的事件放到队列</w:t>
+      </w:r>
+      <w:r>
+        <w:rPr>
+          <w:rFonts w:hint="eastAsia"/>
+        </w:rPr>
+        <w:t>的末尾</w:t>
+      </w:r>
+    </w:p>
+    <w:p>
+      <w:pPr>
+        <w:pStyle w:val="HY-4-1"/>
+        <w:ind w:firstLine="480"/>
+      </w:pPr>
+      <w:r>
+        <w:t>post(Event) -&gt; None</w:t>
+      </w:r>
+    </w:p>
+    <w:p>
+      <w:pPr>
+        <w:pStyle w:val="HY-4-1"/>
+        <w:ind w:firstLine="480"/>
+      </w:pPr>
+      <w:r>
+        <w:rPr>
+          <w:rFonts w:hint="eastAsia"/>
+        </w:rPr>
+        <w:t>这通常被用来防止pygame.USEREVENT事件。虽然任何事件都可以被放置，</w:t>
+      </w:r>
+      <w:r>
+        <w:rPr>
+          <w:rFonts w:hint="eastAsia"/>
+        </w:rPr>
+        <w:t>但如果使用系统事件类型，需要确保你的程序使用适当值创建了标准属性。</w:t>
+      </w:r>
+    </w:p>
+    <w:p>
+      <w:pPr>
+        <w:pStyle w:val="HY-4-"/>
+      </w:pPr>
+      <w:r>
+        <w:t>Event</w:t>
+      </w:r>
+      <w:r>
+        <w:rPr>
+          <w:rFonts w:hint="eastAsia"/>
+        </w:rPr>
+        <w:t>()</w:t>
+      </w:r>
+    </w:p>
+    <w:p>
+      <w:pPr>
+        <w:pStyle w:val="HY-4-1"/>
+        <w:ind w:firstLine="480"/>
+      </w:pPr>
+      <w:r>
+        <w:rPr>
+          <w:rFonts w:hint="eastAsia"/>
+        </w:rPr>
+        <w:lastRenderedPageBreak/>
+        <w:t>创建一个新的事件对象</w:t>
+      </w:r>
+    </w:p>
+    <w:p>
+      <w:pPr>
+        <w:pStyle w:val="HY-4-1"/>
+        <w:ind w:firstLine="480"/>
+      </w:pPr>
+      <w:r>
+        <w:t>Event(type, dict) -&gt; EventType instance</w:t>
+      </w:r>
+    </w:p>
+    <w:p>
+      <w:pPr>
+        <w:pStyle w:val="HY-4-1"/>
+        <w:ind w:firstLine="480"/>
+      </w:pPr>
+      <w:r>
+        <w:t>Event(type, **attributes) -&gt; EventType instance</w:t>
+      </w:r>
+    </w:p>
+    <w:p>
+      <w:pPr>
+        <w:pStyle w:val="HY-4-1"/>
+        <w:ind w:firstLine="480"/>
+      </w:pPr>
+      <w:r>
+        <w:rPr>
+          <w:rFonts w:hint="eastAsia"/>
+        </w:rPr>
+        <w:t>使用给定的type来创建一个新的事件</w:t>
+      </w:r>
+      <w:r>
+        <w:rPr>
+          <w:rFonts w:hint="eastAsia"/>
+        </w:rPr>
+        <w:t>。创建时附带了给定的属性和值。这个属性可以是字典参数的字符串key，也可以</w:t>
       </w:r>
       <w:r>
         <w:rPr>
@@ -1528,623 +1990,12 @@
         <w:rPr>
           <w:rFonts w:hint="eastAsia"/>
         </w:rPr>
-        <w:t>全</w:t>
-      </w:r>
-      <w:r>
-        <w:rPr>
-          <w:rFonts w:hint="eastAsia"/>
-        </w:rPr>
-        <w:t>大写形式。</w:t>
+        <w:t>关键字参数</w:t>
       </w:r>
     </w:p>
     <w:p>
       <w:pPr>
         <w:pStyle w:val="HY-4-"/>
-        <w:rPr>
-          <w:rFonts w:hint="eastAsia"/>
-        </w:rPr>
-      </w:pPr>
-      <w:r>
-        <w:lastRenderedPageBreak/>
-        <w:t>pygame.event.set_blocked</w:t>
-      </w:r>
-      <w:r>
-        <w:rPr>
-          <w:rFonts w:hint="eastAsia"/>
-        </w:rPr>
-        <w:t>()</w:t>
-      </w:r>
-    </w:p>
-    <w:p>
-      <w:pPr>
-        <w:pStyle w:val="HY-4-1"/>
-        <w:ind w:firstLine="480"/>
-        <w:rPr>
-          <w:rFonts w:hint="eastAsia"/>
-        </w:rPr>
-      </w:pPr>
-      <w:r>
-        <w:rPr>
-          <w:rFonts w:hint="eastAsia"/>
-        </w:rPr>
-        <w:t>控制哪些事件</w:t>
-      </w:r>
-      <w:r>
-        <w:rPr>
-          <w:rFonts w:hint="eastAsia"/>
-        </w:rPr>
-        <w:t>被允许出现在队列中</w:t>
-      </w:r>
-    </w:p>
-    <w:p>
-      <w:pPr>
-        <w:pStyle w:val="HY-4-1"/>
-        <w:ind w:firstLine="480"/>
-      </w:pPr>
-      <w:r>
-        <w:t>set_blocked(type) -&gt; None</w:t>
-      </w:r>
-    </w:p>
-    <w:p>
-      <w:pPr>
-        <w:pStyle w:val="HY-4-1"/>
-        <w:ind w:firstLine="480"/>
-      </w:pPr>
-      <w:r>
-        <w:t>set_blocked(typelist) -&gt; None</w:t>
-      </w:r>
-    </w:p>
-    <w:p>
-      <w:pPr>
-        <w:pStyle w:val="HY-4-1"/>
-        <w:ind w:firstLine="480"/>
-        <w:rPr>
-          <w:rFonts w:hint="eastAsia"/>
-        </w:rPr>
-      </w:pPr>
-      <w:r>
-        <w:t>set_blocked(None) -&gt; None</w:t>
-      </w:r>
-    </w:p>
-    <w:p>
-      <w:pPr>
-        <w:pStyle w:val="HY-4-1"/>
-        <w:ind w:firstLine="480"/>
-        <w:rPr>
-          <w:rFonts w:hint="eastAsia"/>
-        </w:rPr>
-      </w:pPr>
-      <w:r>
-        <w:rPr>
-          <w:rFonts w:hint="eastAsia"/>
-        </w:rPr>
-        <w:t>给定的事件类型</w:t>
-      </w:r>
-      <w:r>
-        <w:rPr>
-          <w:rFonts w:hint="eastAsia"/>
-        </w:rPr>
-        <w:t>是不允许出现在事件序列中的。</w:t>
-      </w:r>
-      <w:r>
-        <w:rPr>
-          <w:rFonts w:hint="eastAsia"/>
-        </w:rPr>
-        <w:t>默认情况下，所有事件都可以被放置在队列中。多次禁用事件类型是安全的。</w:t>
-      </w:r>
-    </w:p>
-    <w:p>
-      <w:pPr>
-        <w:pStyle w:val="HY-4-1"/>
-        <w:ind w:firstLine="480"/>
-        <w:rPr>
-          <w:rFonts w:hint="eastAsia"/>
-        </w:rPr>
-      </w:pPr>
-      <w:r>
-        <w:rPr>
-          <w:rFonts w:hint="eastAsia"/>
-        </w:rPr>
-        <w:t>如果没有传递任何参数，这将有相反的效果：所有的事件类型都被允许放置在队列中</w:t>
-      </w:r>
-      <w:r>
-        <w:rPr>
-          <w:rFonts w:hint="eastAsia"/>
-        </w:rPr>
-        <w:t>。</w:t>
-      </w:r>
-    </w:p>
-    <w:p>
-      <w:pPr>
-        <w:pStyle w:val="HY-4-"/>
-        <w:rPr>
-          <w:rFonts w:hint="eastAsia"/>
-        </w:rPr>
-      </w:pPr>
-      <w:r>
-        <w:t>pygame.event.set_allowed</w:t>
-      </w:r>
-      <w:r>
-        <w:rPr>
-          <w:rFonts w:hint="eastAsia"/>
-        </w:rPr>
-        <w:t>()</w:t>
-      </w:r>
-    </w:p>
-    <w:p>
-      <w:pPr>
-        <w:pStyle w:val="HY-4-1"/>
-        <w:ind w:firstLine="480"/>
-        <w:rPr>
-          <w:rFonts w:hint="eastAsia"/>
-        </w:rPr>
-      </w:pPr>
-      <w:r>
-        <w:rPr>
-          <w:rFonts w:hint="eastAsia"/>
-        </w:rPr>
-        <w:t>控制哪些事件被允许出现在队列中</w:t>
-      </w:r>
-    </w:p>
-    <w:p>
-      <w:pPr>
-        <w:pStyle w:val="HY-4-1"/>
-        <w:ind w:firstLine="480"/>
-      </w:pPr>
-      <w:r>
-        <w:t>set_allowed(type) -&gt; None</w:t>
-      </w:r>
-    </w:p>
-    <w:p>
-      <w:pPr>
-        <w:pStyle w:val="HY-4-1"/>
-        <w:ind w:firstLine="480"/>
-      </w:pPr>
-      <w:r>
-        <w:t>set_allowed(typelist) -&gt; None</w:t>
-      </w:r>
-    </w:p>
-    <w:p>
-      <w:pPr>
-        <w:pStyle w:val="HY-4-1"/>
-        <w:ind w:firstLine="480"/>
-        <w:rPr>
-          <w:rFonts w:hint="eastAsia"/>
-        </w:rPr>
-      </w:pPr>
-      <w:r>
-        <w:t>set_allowed(None) -&gt; None</w:t>
-      </w:r>
-    </w:p>
-    <w:p>
-      <w:pPr>
-        <w:pStyle w:val="HY-4-1"/>
-        <w:ind w:firstLine="480"/>
-        <w:rPr>
-          <w:rFonts w:hint="eastAsia"/>
-        </w:rPr>
-      </w:pPr>
-      <w:r>
-        <w:rPr>
-          <w:rFonts w:hint="eastAsia"/>
-        </w:rPr>
-        <w:t>给定的事件类型将被允许在队列中出现。默认情况下，所有事件都可以被放置在队列中。多次允许</w:t>
-      </w:r>
-      <w:r>
-        <w:rPr>
-          <w:rFonts w:hint="eastAsia"/>
-        </w:rPr>
-        <w:t>同样的</w:t>
-      </w:r>
-      <w:r>
-        <w:rPr>
-          <w:rFonts w:hint="eastAsia"/>
-        </w:rPr>
-        <w:t>事件类型是安全的。</w:t>
-      </w:r>
-    </w:p>
-    <w:p>
-      <w:pPr>
-        <w:pStyle w:val="HY-4-1"/>
-        <w:ind w:firstLine="480"/>
-        <w:rPr>
-          <w:rFonts w:hint="eastAsia"/>
-        </w:rPr>
-      </w:pPr>
-      <w:r>
-        <w:rPr>
-          <w:rFonts w:hint="eastAsia"/>
-        </w:rPr>
-        <w:t>如果没有传递任何参数，则可以将任何事件类型放入队列中。</w:t>
-      </w:r>
-    </w:p>
-    <w:p>
-      <w:pPr>
-        <w:pStyle w:val="HY-4-"/>
-        <w:rPr>
-          <w:rFonts w:hint="eastAsia"/>
-        </w:rPr>
-      </w:pPr>
-      <w:r>
-        <w:t>pygame.event.get_blocked</w:t>
-      </w:r>
-      <w:r>
-        <w:rPr>
-          <w:rFonts w:hint="eastAsia"/>
-        </w:rPr>
-        <w:t>()</w:t>
-      </w:r>
-    </w:p>
-    <w:p>
-      <w:pPr>
-        <w:pStyle w:val="HY-4-1"/>
-        <w:ind w:firstLine="480"/>
-        <w:rPr>
-          <w:rFonts w:hint="eastAsia"/>
-        </w:rPr>
-      </w:pPr>
-      <w:r>
-        <w:rPr>
-          <w:rFonts w:hint="eastAsia"/>
-        </w:rPr>
-        <w:t>测试某个类型的事件是否被禁止出现在队列</w:t>
-      </w:r>
-    </w:p>
-    <w:p>
-      <w:pPr>
-        <w:pStyle w:val="HY-4-1"/>
-        <w:ind w:firstLine="480"/>
-        <w:rPr>
-          <w:rFonts w:hint="eastAsia"/>
-        </w:rPr>
-      </w:pPr>
-      <w:r>
-        <w:t>get_blocked(type) -&gt; bool</w:t>
-      </w:r>
-    </w:p>
-    <w:p>
-      <w:pPr>
-        <w:pStyle w:val="HY-4-1"/>
-        <w:ind w:firstLine="480"/>
-        <w:rPr>
-          <w:rFonts w:hint="eastAsia"/>
-        </w:rPr>
-      </w:pPr>
-      <w:r>
-        <w:rPr>
-          <w:rFonts w:hint="eastAsia"/>
-        </w:rPr>
-        <w:t>如果被禁止，返回True</w:t>
-      </w:r>
-    </w:p>
-    <w:p>
-      <w:pPr>
-        <w:pStyle w:val="HY-4-"/>
-        <w:rPr>
-          <w:rFonts w:hint="eastAsia"/>
-        </w:rPr>
-      </w:pPr>
-      <w:r>
-        <w:lastRenderedPageBreak/>
-        <w:t>pygame.event.set_grab</w:t>
-      </w:r>
-      <w:r>
-        <w:rPr>
-          <w:rFonts w:hint="eastAsia"/>
-        </w:rPr>
-        <w:t>()</w:t>
-      </w:r>
-    </w:p>
-    <w:p>
-      <w:pPr>
-        <w:pStyle w:val="HY-4-1"/>
-        <w:ind w:firstLine="480"/>
-        <w:rPr>
-          <w:rFonts w:hint="eastAsia"/>
-        </w:rPr>
-      </w:pPr>
-      <w:r>
-        <w:rPr>
-          <w:rFonts w:hint="eastAsia"/>
-        </w:rPr>
-        <w:t>控制与其他应用程序的输入设备的共享</w:t>
-      </w:r>
-    </w:p>
-    <w:p>
-      <w:pPr>
-        <w:pStyle w:val="HY-4-1"/>
-        <w:ind w:firstLine="480"/>
-        <w:rPr>
-          <w:rFonts w:hint="eastAsia"/>
-        </w:rPr>
-      </w:pPr>
-      <w:r>
-        <w:t>set_grab(bool) -&gt; None</w:t>
-      </w:r>
-    </w:p>
-    <w:p>
-      <w:pPr>
-        <w:pStyle w:val="HY-4-1"/>
-        <w:ind w:firstLine="480"/>
-        <w:rPr>
-          <w:rFonts w:hint="eastAsia"/>
-        </w:rPr>
-      </w:pPr>
-      <w:r>
-        <w:rPr>
-          <w:rFonts w:hint="eastAsia"/>
-        </w:rPr>
-        <w:t>当你的程序运行在一个窗口环境时，</w:t>
-      </w:r>
-      <w:r>
-        <w:rPr>
-          <w:rFonts w:hint="eastAsia"/>
-        </w:rPr>
-        <w:t>它将与其他被标记应用程序共享鼠标键盘。如果你的程序设置这个函数的bool=True，那么将在你的程序里锁定所有的输入。</w:t>
-      </w:r>
-    </w:p>
-    <w:p>
-      <w:pPr>
-        <w:pStyle w:val="HY-4-1"/>
-        <w:ind w:firstLine="480"/>
-        <w:rPr>
-          <w:rFonts w:hint="eastAsia"/>
-        </w:rPr>
-      </w:pPr>
-      <w:r>
-        <w:rPr>
-          <w:rFonts w:hint="eastAsia"/>
-        </w:rPr>
-        <w:t>最好不要总是</w:t>
-      </w:r>
-      <w:r>
-        <w:rPr>
-          <w:rFonts w:hint="eastAsia"/>
-        </w:rPr>
-        <w:t>抢霸占</w:t>
-      </w:r>
-      <w:r>
-        <w:rPr>
-          <w:rFonts w:hint="eastAsia"/>
-        </w:rPr>
-        <w:t>输入</w:t>
-      </w:r>
-      <w:r>
-        <w:rPr>
-          <w:rFonts w:hint="eastAsia"/>
-        </w:rPr>
-        <w:t>，因为这会妨碍用户在他们的系统上做其他事情。</w:t>
-      </w:r>
-    </w:p>
-    <w:p>
-      <w:pPr>
-        <w:pStyle w:val="HY-4-"/>
-        <w:rPr>
-          <w:rFonts w:hint="eastAsia"/>
-        </w:rPr>
-      </w:pPr>
-      <w:r>
-        <w:t>pygame.event.get_grab</w:t>
-      </w:r>
-      <w:r>
-        <w:rPr>
-          <w:rFonts w:hint="eastAsia"/>
-        </w:rPr>
-        <w:t>()</w:t>
-      </w:r>
-    </w:p>
-    <w:p>
-      <w:pPr>
-        <w:pStyle w:val="HY-4-1"/>
-        <w:ind w:firstLine="480"/>
-        <w:rPr>
-          <w:rFonts w:hint="eastAsia"/>
-        </w:rPr>
-      </w:pPr>
-      <w:r>
-        <w:rPr>
-          <w:rFonts w:hint="eastAsia"/>
-        </w:rPr>
-        <w:t>测试程序是否共享了输入设备</w:t>
-      </w:r>
-    </w:p>
-    <w:p>
-      <w:pPr>
-        <w:pStyle w:val="HY-4-1"/>
-        <w:ind w:firstLine="480"/>
-        <w:rPr>
-          <w:rFonts w:hint="eastAsia"/>
-        </w:rPr>
-      </w:pPr>
-      <w:r>
-        <w:t>get_grab() -&gt; bool</w:t>
-      </w:r>
-    </w:p>
-    <w:p>
-      <w:pPr>
-        <w:pStyle w:val="HY-4-1"/>
-        <w:ind w:firstLine="480"/>
-        <w:rPr>
-          <w:rFonts w:hint="eastAsia"/>
-        </w:rPr>
-      </w:pPr>
-      <w:r>
-        <w:rPr>
-          <w:rFonts w:hint="eastAsia"/>
-        </w:rPr>
-        <w:t>如果输入被这个应用程序霸占了，那么返回True</w:t>
-      </w:r>
-    </w:p>
-    <w:p>
-      <w:pPr>
-        <w:pStyle w:val="HY-4-"/>
-        <w:rPr>
-          <w:rFonts w:hint="eastAsia"/>
-        </w:rPr>
-      </w:pPr>
-      <w:r>
-        <w:t>pygame.event.post</w:t>
-      </w:r>
-      <w:r>
-        <w:rPr>
-          <w:rFonts w:hint="eastAsia"/>
-        </w:rPr>
-        <w:t>()</w:t>
-      </w:r>
-    </w:p>
-    <w:p>
-      <w:pPr>
-        <w:pStyle w:val="HY-4-1"/>
-        <w:ind w:firstLine="480"/>
-        <w:rPr>
-          <w:rFonts w:hint="eastAsia"/>
-        </w:rPr>
-      </w:pPr>
-      <w:r>
-        <w:rPr>
-          <w:rFonts w:hint="eastAsia"/>
-        </w:rPr>
-        <w:t>将一个新的事件放到队列</w:t>
-      </w:r>
-      <w:r>
-        <w:rPr>
-          <w:rFonts w:hint="eastAsia"/>
-        </w:rPr>
-        <w:t>的末尾</w:t>
-      </w:r>
-    </w:p>
-    <w:p>
-      <w:pPr>
-        <w:pStyle w:val="HY-4-1"/>
-        <w:ind w:firstLine="480"/>
-        <w:rPr>
-          <w:rFonts w:hint="eastAsia"/>
-        </w:rPr>
-      </w:pPr>
-      <w:r>
-        <w:t>post(Event) -&gt; None</w:t>
-      </w:r>
-    </w:p>
-    <w:p>
-      <w:pPr>
-        <w:pStyle w:val="HY-4-1"/>
-        <w:ind w:firstLine="480"/>
-        <w:rPr>
-          <w:rFonts w:hint="eastAsia"/>
-        </w:rPr>
-      </w:pPr>
-      <w:r>
-        <w:rPr>
-          <w:rFonts w:hint="eastAsia"/>
-        </w:rPr>
-        <w:t>这通常被用来防止pygame.USEREVENT事件。虽然任何事件都可以被放置，</w:t>
-      </w:r>
-      <w:r>
-        <w:rPr>
-          <w:rFonts w:hint="eastAsia"/>
-        </w:rPr>
-        <w:t>但如果使用系统事件类型，需要确保你的程序使用适当值创建了标准属性。</w:t>
-      </w:r>
-    </w:p>
-    <w:p>
-      <w:pPr>
-        <w:pStyle w:val="HY-4-"/>
-        <w:rPr>
-          <w:rFonts w:hint="eastAsia"/>
-        </w:rPr>
-      </w:pPr>
-      <w:r>
-        <w:t>pygame.event.Event</w:t>
-      </w:r>
-      <w:r>
-        <w:rPr>
-          <w:rFonts w:hint="eastAsia"/>
-        </w:rPr>
-        <w:t>()</w:t>
-      </w:r>
-    </w:p>
-    <w:p>
-      <w:pPr>
-        <w:pStyle w:val="HY-4-1"/>
-        <w:ind w:firstLine="480"/>
-        <w:rPr>
-          <w:rFonts w:hint="eastAsia"/>
-        </w:rPr>
-      </w:pPr>
-      <w:r>
-        <w:rPr>
-          <w:rFonts w:hint="eastAsia"/>
-        </w:rPr>
-        <w:t>创建一个新的事件对象</w:t>
-      </w:r>
-    </w:p>
-    <w:p>
-      <w:pPr>
-        <w:pStyle w:val="HY-4-1"/>
-        <w:ind w:firstLine="480"/>
-      </w:pPr>
-      <w:r>
-        <w:t>Event(type, dict) -&gt; EventType instance</w:t>
-      </w:r>
-    </w:p>
-    <w:p>
-      <w:pPr>
-        <w:pStyle w:val="HY-4-1"/>
-        <w:ind w:firstLine="480"/>
-        <w:rPr>
-          <w:rFonts w:hint="eastAsia"/>
-        </w:rPr>
-      </w:pPr>
-      <w:r>
-        <w:t>Event(type, **attributes) -&gt; EventType instance</w:t>
-      </w:r>
-    </w:p>
-    <w:p>
-      <w:pPr>
-        <w:pStyle w:val="HY-4-1"/>
-        <w:ind w:firstLine="480"/>
-        <w:rPr>
-          <w:rFonts w:hint="eastAsia"/>
-        </w:rPr>
-      </w:pPr>
-      <w:r>
-        <w:rPr>
-          <w:rFonts w:hint="eastAsia"/>
-        </w:rPr>
-        <w:t>使用给定的type来创建一个新的事件</w:t>
-      </w:r>
-      <w:r>
-        <w:rPr>
-          <w:rFonts w:hint="eastAsia"/>
-        </w:rPr>
-        <w:t>。创建时附带了给定的属性和值。这</w:t>
-      </w:r>
-      <w:r>
-        <w:rPr>
-          <w:rFonts w:hint="eastAsia"/>
-        </w:rPr>
-        <w:lastRenderedPageBreak/>
-        <w:t>个属性可以是字典参数的字符串key，也可以</w:t>
-      </w:r>
-      <w:r>
-        <w:rPr>
-          <w:rFonts w:hint="eastAsia"/>
-        </w:rPr>
-        <w:t>是</w:t>
-      </w:r>
-      <w:r>
-        <w:rPr>
-          <w:rFonts w:hint="eastAsia"/>
-        </w:rPr>
-        <w:t>关键字参数</w:t>
-      </w:r>
-    </w:p>
-    <w:p>
-      <w:pPr>
-        <w:pStyle w:val="HY-4-"/>
-        <w:rPr>
-          <w:rFonts w:hint="eastAsia"/>
-        </w:rPr>
       </w:pPr>
       <w:r>
         <w:rPr>
@@ -2233,9 +2084,6 @@
       <w:pPr>
         <w:pStyle w:val="HY-4-1"/>
         <w:ind w:firstLine="480"/>
-        <w:rPr>
-          <w:rFonts w:hint="eastAsia"/>
-        </w:rPr>
       </w:pPr>
       <w:r>
         <w:rPr>
@@ -2255,7 +2103,6 @@
         <w:pStyle w:val="HY-4-1"/>
         <w:ind w:firstLine="480"/>
         <w:rPr>
-          <w:rFonts w:hint="eastAsia"/>
           <w:b/>
         </w:rPr>
       </w:pPr>
@@ -2271,9 +2118,6 @@
       <w:pPr>
         <w:pStyle w:val="HY-4-1"/>
         <w:ind w:firstLine="480"/>
-        <w:rPr>
-          <w:rFonts w:hint="eastAsia"/>
-        </w:rPr>
       </w:pPr>
       <w:r>
         <w:t>SDL</w:t>
@@ -2289,9 +2133,6 @@
       <w:pPr>
         <w:pStyle w:val="HY-4-1"/>
         <w:ind w:firstLine="480"/>
-        <w:rPr>
-          <w:rFonts w:hint="eastAsia"/>
-        </w:rPr>
       </w:pPr>
       <w:r>
         <w:rPr>
@@ -2304,9 +2145,6 @@
       <w:pPr>
         <w:pStyle w:val="HY-4-1"/>
         <w:ind w:firstLine="480"/>
-        <w:rPr>
-          <w:rFonts w:hint="eastAsia"/>
-        </w:rPr>
       </w:pPr>
       <w:r>
         <w:rPr>
@@ -2326,7 +2164,6 @@
         <w:pStyle w:val="HY-4-1"/>
         <w:ind w:firstLine="480"/>
         <w:rPr>
-          <w:rFonts w:hint="eastAsia"/>
           <w:b/>
         </w:rPr>
       </w:pPr>
@@ -2348,9 +2185,6 @@
       <w:pPr>
         <w:pStyle w:val="HY-4-1"/>
         <w:ind w:firstLine="480"/>
-        <w:rPr>
-          <w:rFonts w:hint="eastAsia"/>
-        </w:rPr>
       </w:pPr>
       <w:r>
         <w:rPr>
@@ -2363,9 +2197,6 @@
       <w:pPr>
         <w:pStyle w:val="HY-4-1"/>
         <w:ind w:firstLine="480"/>
-        <w:rPr>
-          <w:rFonts w:hint="eastAsia"/>
-        </w:rPr>
       </w:pPr>
       <w:r>
         <w:t>__dict__ -&gt; dict</w:t>
@@ -2380,6 +2211,7 @@
         <w:rPr>
           <w:rFonts w:hint="eastAsia"/>
         </w:rPr>
+        <w:lastRenderedPageBreak/>
         <w:t>只读。</w:t>
       </w:r>
       <w:r>
@@ -2415,8 +2247,8 @@
 </file>
 
 <file path=word/endnotes.xml><?xml version="1.0" encoding="utf-8"?>
-<w:endnotes xmlns:ve="http://schemas.openxmlformats.org/markup-compatibility/2006" xmlns:o="urn:schemas-microsoft-com:office:office" xmlns:r="http://schemas.openxmlformats.org/officeDocument/2006/relationships" xmlns:m="http://schemas.openxmlformats.org/officeDocument/2006/math" xmlns:v="urn:schemas-microsoft-com:vml" xmlns:wp="http://schemas.openxmlformats.org/drawingml/2006/wordprocessingDrawing" xmlns:w10="urn:schemas-microsoft-com:office:word" xmlns:w="http://schemas.openxmlformats.org/wordprocessingml/2006/main" xmlns:wne="http://schemas.microsoft.com/office/word/2006/wordml">
-  <w:endnote w:type="separator" w:id="0">
+<w:endnotes xmlns:wpc="http://schemas.microsoft.com/office/word/2010/wordprocessingCanvas" xmlns:mc="http://schemas.openxmlformats.org/markup-compatibility/2006" xmlns:o="urn:schemas-microsoft-com:office:office" xmlns:r="http://schemas.openxmlformats.org/officeDocument/2006/relationships" xmlns:m="http://schemas.openxmlformats.org/officeDocument/2006/math" xmlns:v="urn:schemas-microsoft-com:vml" xmlns:wp14="http://schemas.microsoft.com/office/word/2010/wordprocessingDrawing" xmlns:wp="http://schemas.openxmlformats.org/drawingml/2006/wordprocessingDrawing" xmlns:w10="urn:schemas-microsoft-com:office:word" xmlns:w="http://schemas.openxmlformats.org/wordprocessingml/2006/main" xmlns:w14="http://schemas.microsoft.com/office/word/2010/wordml" xmlns:w15="http://schemas.microsoft.com/office/word/2012/wordml" xmlns:wpg="http://schemas.microsoft.com/office/word/2010/wordprocessingGroup" xmlns:wpi="http://schemas.microsoft.com/office/word/2010/wordprocessingInk" xmlns:wne="http://schemas.microsoft.com/office/word/2006/wordml" xmlns:wps="http://schemas.microsoft.com/office/word/2010/wordprocessingShape" mc:Ignorable="w14 w15 wp14">
+  <w:endnote w:type="separator" w:id="-1">
     <w:p>
       <w:r>
         <w:separator/>
@@ -2424,7 +2256,7 @@
     </w:p>
     <w:p/>
   </w:endnote>
-  <w:endnote w:type="continuationSeparator" w:id="1">
+  <w:endnote w:type="continuationSeparator" w:id="0">
     <w:p>
       <w:r>
         <w:continuationSeparator/>
@@ -2436,7 +2268,7 @@
 </file>
 
 <file path=word/footer1.xml><?xml version="1.0" encoding="utf-8"?>
-<w:ftr xmlns:ve="http://schemas.openxmlformats.org/markup-compatibility/2006" xmlns:o="urn:schemas-microsoft-com:office:office" xmlns:r="http://schemas.openxmlformats.org/officeDocument/2006/relationships" xmlns:m="http://schemas.openxmlformats.org/officeDocument/2006/math" xmlns:v="urn:schemas-microsoft-com:vml" xmlns:wp="http://schemas.openxmlformats.org/drawingml/2006/wordprocessingDrawing" xmlns:w10="urn:schemas-microsoft-com:office:word" xmlns:w="http://schemas.openxmlformats.org/wordprocessingml/2006/main" xmlns:wne="http://schemas.microsoft.com/office/word/2006/wordml">
+<w:ftr xmlns:wpc="http://schemas.microsoft.com/office/word/2010/wordprocessingCanvas" xmlns:mc="http://schemas.openxmlformats.org/markup-compatibility/2006" xmlns:o="urn:schemas-microsoft-com:office:office" xmlns:r="http://schemas.openxmlformats.org/officeDocument/2006/relationships" xmlns:m="http://schemas.openxmlformats.org/officeDocument/2006/math" xmlns:v="urn:schemas-microsoft-com:vml" xmlns:wp14="http://schemas.microsoft.com/office/word/2010/wordprocessingDrawing" xmlns:wp="http://schemas.openxmlformats.org/drawingml/2006/wordprocessingDrawing" xmlns:w10="urn:schemas-microsoft-com:office:word" xmlns:w="http://schemas.openxmlformats.org/wordprocessingml/2006/main" xmlns:w14="http://schemas.microsoft.com/office/word/2010/wordml" xmlns:w15="http://schemas.microsoft.com/office/word/2012/wordml" xmlns:wpg="http://schemas.microsoft.com/office/word/2010/wordprocessingGroup" xmlns:wpi="http://schemas.microsoft.com/office/word/2010/wordprocessingInk" xmlns:wne="http://schemas.microsoft.com/office/word/2006/wordml" xmlns:wps="http://schemas.microsoft.com/office/word/2010/wordprocessingShape" mc:Ignorable="w14 w15 wp14">
   <w:p>
     <w:pPr>
       <w:pStyle w:val="a4"/>
@@ -2454,7 +2286,7 @@
         <w:szCs w:val="20"/>
       </w:rPr>
       <w:pict>
-        <v:line id="_x0000_s1027" style="position:absolute;z-index:251657728" from="9pt,7.8pt" to="423pt,7.8pt">
+        <v:line id="_x0000_s2051" style="position:absolute;z-index:251657728" from="9pt,7.8pt" to="423pt,7.8pt">
           <v:stroke dashstyle="1 1"/>
         </v:line>
       </w:pict>
@@ -2512,7 +2344,7 @@
         <w:sz w:val="16"/>
         <w:szCs w:val="21"/>
       </w:rPr>
-      <w:t>8</w:t>
+      <w:t>2</w:t>
     </w:r>
     <w:r>
       <w:rPr>
@@ -2568,7 +2400,7 @@
         <w:sz w:val="16"/>
         <w:szCs w:val="21"/>
       </w:rPr>
-      <w:t>8</w:t>
+      <w:t>9</w:t>
     </w:r>
     <w:r>
       <w:rPr>
@@ -2600,8 +2432,8 @@
 </file>
 
 <file path=word/footnotes.xml><?xml version="1.0" encoding="utf-8"?>
-<w:footnotes xmlns:ve="http://schemas.openxmlformats.org/markup-compatibility/2006" xmlns:o="urn:schemas-microsoft-com:office:office" xmlns:r="http://schemas.openxmlformats.org/officeDocument/2006/relationships" xmlns:m="http://schemas.openxmlformats.org/officeDocument/2006/math" xmlns:v="urn:schemas-microsoft-com:vml" xmlns:wp="http://schemas.openxmlformats.org/drawingml/2006/wordprocessingDrawing" xmlns:w10="urn:schemas-microsoft-com:office:word" xmlns:w="http://schemas.openxmlformats.org/wordprocessingml/2006/main" xmlns:wne="http://schemas.microsoft.com/office/word/2006/wordml">
-  <w:footnote w:type="separator" w:id="0">
+<w:footnotes xmlns:wpc="http://schemas.microsoft.com/office/word/2010/wordprocessingCanvas" xmlns:mc="http://schemas.openxmlformats.org/markup-compatibility/2006" xmlns:o="urn:schemas-microsoft-com:office:office" xmlns:r="http://schemas.openxmlformats.org/officeDocument/2006/relationships" xmlns:m="http://schemas.openxmlformats.org/officeDocument/2006/math" xmlns:v="urn:schemas-microsoft-com:vml" xmlns:wp14="http://schemas.microsoft.com/office/word/2010/wordprocessingDrawing" xmlns:wp="http://schemas.openxmlformats.org/drawingml/2006/wordprocessingDrawing" xmlns:w10="urn:schemas-microsoft-com:office:word" xmlns:w="http://schemas.openxmlformats.org/wordprocessingml/2006/main" xmlns:w14="http://schemas.microsoft.com/office/word/2010/wordml" xmlns:w15="http://schemas.microsoft.com/office/word/2012/wordml" xmlns:wpg="http://schemas.microsoft.com/office/word/2010/wordprocessingGroup" xmlns:wpi="http://schemas.microsoft.com/office/word/2010/wordprocessingInk" xmlns:wne="http://schemas.microsoft.com/office/word/2006/wordml" xmlns:wps="http://schemas.microsoft.com/office/word/2010/wordprocessingShape" mc:Ignorable="w14 w15 wp14">
+  <w:footnote w:type="separator" w:id="-1">
     <w:p>
       <w:r>
         <w:separator/>
@@ -2609,7 +2441,7 @@
     </w:p>
     <w:p/>
   </w:footnote>
-  <w:footnote w:type="continuationSeparator" w:id="1">
+  <w:footnote w:type="continuationSeparator" w:id="0">
     <w:p>
       <w:r>
         <w:continuationSeparator/>
@@ -2621,7 +2453,7 @@
 </file>
 
 <file path=word/header1.xml><?xml version="1.0" encoding="utf-8"?>
-<w:hdr xmlns:ve="http://schemas.openxmlformats.org/markup-compatibility/2006" xmlns:o="urn:schemas-microsoft-com:office:office" xmlns:r="http://schemas.openxmlformats.org/officeDocument/2006/relationships" xmlns:m="http://schemas.openxmlformats.org/officeDocument/2006/math" xmlns:v="urn:schemas-microsoft-com:vml" xmlns:wp="http://schemas.openxmlformats.org/drawingml/2006/wordprocessingDrawing" xmlns:w10="urn:schemas-microsoft-com:office:word" xmlns:w="http://schemas.openxmlformats.org/wordprocessingml/2006/main" xmlns:wne="http://schemas.microsoft.com/office/word/2006/wordml">
+<w:hdr xmlns:wpc="http://schemas.microsoft.com/office/word/2010/wordprocessingCanvas" xmlns:mc="http://schemas.openxmlformats.org/markup-compatibility/2006" xmlns:o="urn:schemas-microsoft-com:office:office" xmlns:r="http://schemas.openxmlformats.org/officeDocument/2006/relationships" xmlns:m="http://schemas.openxmlformats.org/officeDocument/2006/math" xmlns:v="urn:schemas-microsoft-com:vml" xmlns:wp14="http://schemas.microsoft.com/office/word/2010/wordprocessingDrawing" xmlns:wp="http://schemas.openxmlformats.org/drawingml/2006/wordprocessingDrawing" xmlns:w10="urn:schemas-microsoft-com:office:word" xmlns:w="http://schemas.openxmlformats.org/wordprocessingml/2006/main" xmlns:w14="http://schemas.microsoft.com/office/word/2010/wordml" xmlns:w15="http://schemas.microsoft.com/office/word/2012/wordml" xmlns:wpg="http://schemas.microsoft.com/office/word/2010/wordprocessingGroup" xmlns:wpi="http://schemas.microsoft.com/office/word/2010/wordprocessingInk" xmlns:wne="http://schemas.microsoft.com/office/word/2006/wordml" xmlns:wps="http://schemas.microsoft.com/office/word/2010/wordprocessingShape" mc:Ignorable="w14 w15 wp14">
   <w:p>
     <w:pPr>
       <w:pStyle w:val="a3"/>
@@ -2634,7 +2466,7 @@
 </file>
 
 <file path=word/header2.xml><?xml version="1.0" encoding="utf-8"?>
-<w:hdr xmlns:ve="http://schemas.openxmlformats.org/markup-compatibility/2006" xmlns:o="urn:schemas-microsoft-com:office:office" xmlns:r="http://schemas.openxmlformats.org/officeDocument/2006/relationships" xmlns:m="http://schemas.openxmlformats.org/officeDocument/2006/math" xmlns:v="urn:schemas-microsoft-com:vml" xmlns:wp="http://schemas.openxmlformats.org/drawingml/2006/wordprocessingDrawing" xmlns:w10="urn:schemas-microsoft-com:office:word" xmlns:w="http://schemas.openxmlformats.org/wordprocessingml/2006/main" xmlns:wne="http://schemas.microsoft.com/office/word/2006/wordml">
+<w:hdr xmlns:wpc="http://schemas.microsoft.com/office/word/2010/wordprocessingCanvas" xmlns:mc="http://schemas.openxmlformats.org/markup-compatibility/2006" xmlns:o="urn:schemas-microsoft-com:office:office" xmlns:r="http://schemas.openxmlformats.org/officeDocument/2006/relationships" xmlns:m="http://schemas.openxmlformats.org/officeDocument/2006/math" xmlns:v="urn:schemas-microsoft-com:vml" xmlns:wp14="http://schemas.microsoft.com/office/word/2010/wordprocessingDrawing" xmlns:wp="http://schemas.openxmlformats.org/drawingml/2006/wordprocessingDrawing" xmlns:w10="urn:schemas-microsoft-com:office:word" xmlns:w="http://schemas.openxmlformats.org/wordprocessingml/2006/main" xmlns:w14="http://schemas.microsoft.com/office/word/2010/wordml" xmlns:w15="http://schemas.microsoft.com/office/word/2012/wordml" xmlns:wpg="http://schemas.microsoft.com/office/word/2010/wordprocessingGroup" xmlns:wpi="http://schemas.microsoft.com/office/word/2010/wordprocessingInk" xmlns:wne="http://schemas.microsoft.com/office/word/2006/wordml" xmlns:wps="http://schemas.microsoft.com/office/word/2010/wordprocessingShape" mc:Ignorable="w14 w15 wp14">
   <w:p>
     <w:pPr>
       <w:pStyle w:val="a3"/>
@@ -2647,7 +2479,7 @@
 </file>
 
 <file path=word/numbering.xml><?xml version="1.0" encoding="utf-8"?>
-<w:numbering xmlns:ve="http://schemas.openxmlformats.org/markup-compatibility/2006" xmlns:o="urn:schemas-microsoft-com:office:office" xmlns:r="http://schemas.openxmlformats.org/officeDocument/2006/relationships" xmlns:m="http://schemas.openxmlformats.org/officeDocument/2006/math" xmlns:v="urn:schemas-microsoft-com:vml" xmlns:wp="http://schemas.openxmlformats.org/drawingml/2006/wordprocessingDrawing" xmlns:w10="urn:schemas-microsoft-com:office:word" xmlns:w="http://schemas.openxmlformats.org/wordprocessingml/2006/main" xmlns:wne="http://schemas.microsoft.com/office/word/2006/wordml">
+<w:numbering xmlns:wpc="http://schemas.microsoft.com/office/word/2010/wordprocessingCanvas" xmlns:mc="http://schemas.openxmlformats.org/markup-compatibility/2006" xmlns:o="urn:schemas-microsoft-com:office:office" xmlns:r="http://schemas.openxmlformats.org/officeDocument/2006/relationships" xmlns:m="http://schemas.openxmlformats.org/officeDocument/2006/math" xmlns:v="urn:schemas-microsoft-com:vml" xmlns:wp14="http://schemas.microsoft.com/office/word/2010/wordprocessingDrawing" xmlns:wp="http://schemas.openxmlformats.org/drawingml/2006/wordprocessingDrawing" xmlns:w10="urn:schemas-microsoft-com:office:word" xmlns:w="http://schemas.openxmlformats.org/wordprocessingml/2006/main" xmlns:w14="http://schemas.microsoft.com/office/word/2010/wordml" xmlns:w15="http://schemas.microsoft.com/office/word/2012/wordml" xmlns:wpg="http://schemas.microsoft.com/office/word/2010/wordprocessingGroup" xmlns:wpi="http://schemas.microsoft.com/office/word/2010/wordprocessingInk" xmlns:wne="http://schemas.microsoft.com/office/word/2006/wordml" xmlns:wps="http://schemas.microsoft.com/office/word/2010/wordprocessingShape" mc:Ignorable="w14 w15 wp14">
   <w:abstractNum w:abstractNumId="0">
     <w:nsid w:val="FFFFFF7C"/>
     <w:multiLevelType w:val="singleLevel"/>
@@ -5298,7 +5130,7 @@
 </file>
 
 <file path=word/styles.xml><?xml version="1.0" encoding="utf-8"?>
-<w:styles xmlns:r="http://schemas.openxmlformats.org/officeDocument/2006/relationships" xmlns:w="http://schemas.openxmlformats.org/wordprocessingml/2006/main">
+<w:styles xmlns:mc="http://schemas.openxmlformats.org/markup-compatibility/2006" xmlns:r="http://schemas.openxmlformats.org/officeDocument/2006/relationships" xmlns:w="http://schemas.openxmlformats.org/wordprocessingml/2006/main" xmlns:w14="http://schemas.microsoft.com/office/word/2010/wordml" xmlns:w15="http://schemas.microsoft.com/office/word/2012/wordml" mc:Ignorable="w14 w15">
   <w:docDefaults>
     <w:rPrDefault>
       <w:rPr>
@@ -5308,7 +5140,7 @@
     </w:rPrDefault>
     <w:pPrDefault/>
   </w:docDefaults>
-  <w:latentStyles w:defLockedState="0" w:defUIPriority="0" w:defSemiHidden="0" w:defUnhideWhenUsed="0" w:defQFormat="0" w:count="267">
+  <w:latentStyles w:defLockedState="0" w:defUIPriority="0" w:defSemiHidden="0" w:defUnhideWhenUsed="0" w:defQFormat="0" w:count="371">
     <w:lsdException w:name="Normal" w:qFormat="1"/>
     <w:lsdException w:name="heading 1" w:qFormat="1"/>
     <w:lsdException w:name="heading 2" w:qFormat="1"/>
@@ -5319,11 +5151,145 @@
     <w:lsdException w:name="heading 7" w:semiHidden="1" w:unhideWhenUsed="1" w:qFormat="1"/>
     <w:lsdException w:name="heading 8" w:semiHidden="1" w:unhideWhenUsed="1" w:qFormat="1"/>
     <w:lsdException w:name="heading 9" w:semiHidden="1" w:unhideWhenUsed="1" w:qFormat="1"/>
+    <w:lsdException w:name="index 1" w:semiHidden="1" w:unhideWhenUsed="1"/>
+    <w:lsdException w:name="index 2" w:semiHidden="1" w:unhideWhenUsed="1"/>
+    <w:lsdException w:name="index 3" w:semiHidden="1" w:unhideWhenUsed="1"/>
+    <w:lsdException w:name="index 4" w:semiHidden="1" w:unhideWhenUsed="1"/>
+    <w:lsdException w:name="index 5" w:semiHidden="1" w:unhideWhenUsed="1"/>
+    <w:lsdException w:name="index 6" w:semiHidden="1" w:unhideWhenUsed="1"/>
+    <w:lsdException w:name="index 7" w:semiHidden="1" w:unhideWhenUsed="1"/>
+    <w:lsdException w:name="index 8" w:semiHidden="1" w:unhideWhenUsed="1"/>
+    <w:lsdException w:name="index 9" w:semiHidden="1" w:unhideWhenUsed="1"/>
+    <w:lsdException w:name="toc 1" w:semiHidden="1" w:unhideWhenUsed="1"/>
+    <w:lsdException w:name="toc 2" w:semiHidden="1" w:unhideWhenUsed="1"/>
+    <w:lsdException w:name="toc 3" w:semiHidden="1" w:unhideWhenUsed="1"/>
+    <w:lsdException w:name="toc 4" w:semiHidden="1" w:unhideWhenUsed="1"/>
+    <w:lsdException w:name="toc 5" w:semiHidden="1" w:unhideWhenUsed="1"/>
+    <w:lsdException w:name="toc 6" w:semiHidden="1" w:unhideWhenUsed="1"/>
+    <w:lsdException w:name="toc 7" w:semiHidden="1" w:unhideWhenUsed="1"/>
+    <w:lsdException w:name="toc 8" w:semiHidden="1" w:unhideWhenUsed="1"/>
+    <w:lsdException w:name="toc 9" w:semiHidden="1" w:unhideWhenUsed="1"/>
+    <w:lsdException w:name="Normal Indent" w:semiHidden="1" w:unhideWhenUsed="1"/>
+    <w:lsdException w:name="footnote text" w:semiHidden="1" w:unhideWhenUsed="1"/>
+    <w:lsdException w:name="annotation text" w:semiHidden="1" w:unhideWhenUsed="1"/>
+    <w:lsdException w:name="header" w:semiHidden="1" w:unhideWhenUsed="1"/>
+    <w:lsdException w:name="footer" w:semiHidden="1" w:unhideWhenUsed="1"/>
+    <w:lsdException w:name="index heading" w:semiHidden="1" w:unhideWhenUsed="1"/>
     <w:lsdException w:name="caption" w:semiHidden="1" w:unhideWhenUsed="1" w:qFormat="1"/>
+    <w:lsdException w:name="table of figures" w:semiHidden="1" w:unhideWhenUsed="1"/>
+    <w:lsdException w:name="envelope address" w:semiHidden="1" w:unhideWhenUsed="1"/>
+    <w:lsdException w:name="envelope return" w:semiHidden="1" w:unhideWhenUsed="1"/>
+    <w:lsdException w:name="footnote reference" w:semiHidden="1" w:unhideWhenUsed="1"/>
+    <w:lsdException w:name="annotation reference" w:semiHidden="1" w:unhideWhenUsed="1"/>
+    <w:lsdException w:name="line number" w:semiHidden="1" w:unhideWhenUsed="1"/>
+    <w:lsdException w:name="page number" w:semiHidden="1" w:unhideWhenUsed="1"/>
+    <w:lsdException w:name="endnote reference" w:semiHidden="1" w:unhideWhenUsed="1"/>
+    <w:lsdException w:name="endnote text" w:semiHidden="1" w:unhideWhenUsed="1"/>
+    <w:lsdException w:name="table of authorities" w:semiHidden="1" w:unhideWhenUsed="1"/>
+    <w:lsdException w:name="macro" w:semiHidden="1" w:unhideWhenUsed="1"/>
+    <w:lsdException w:name="toa heading" w:semiHidden="1" w:unhideWhenUsed="1"/>
+    <w:lsdException w:name="List" w:semiHidden="1" w:unhideWhenUsed="1"/>
+    <w:lsdException w:name="List Bullet" w:semiHidden="1" w:unhideWhenUsed="1"/>
+    <w:lsdException w:name="List 2" w:semiHidden="1" w:unhideWhenUsed="1"/>
+    <w:lsdException w:name="List 3" w:semiHidden="1" w:unhideWhenUsed="1"/>
+    <w:lsdException w:name="List Bullet 2" w:semiHidden="1" w:unhideWhenUsed="1"/>
+    <w:lsdException w:name="List Bullet 3" w:semiHidden="1" w:unhideWhenUsed="1"/>
+    <w:lsdException w:name="List Bullet 4" w:semiHidden="1" w:unhideWhenUsed="1"/>
+    <w:lsdException w:name="List Bullet 5" w:semiHidden="1" w:unhideWhenUsed="1"/>
+    <w:lsdException w:name="List Number 2" w:semiHidden="1" w:unhideWhenUsed="1"/>
+    <w:lsdException w:name="List Number 3" w:semiHidden="1" w:unhideWhenUsed="1"/>
+    <w:lsdException w:name="List Number 4" w:semiHidden="1" w:unhideWhenUsed="1"/>
+    <w:lsdException w:name="List Number 5" w:semiHidden="1" w:unhideWhenUsed="1"/>
     <w:lsdException w:name="Title" w:qFormat="1"/>
+    <w:lsdException w:name="Closing" w:semiHidden="1" w:unhideWhenUsed="1"/>
+    <w:lsdException w:name="Signature" w:semiHidden="1" w:unhideWhenUsed="1"/>
+    <w:lsdException w:name="Default Paragraph Font" w:semiHidden="1" w:unhideWhenUsed="1"/>
+    <w:lsdException w:name="Body Text" w:semiHidden="1" w:unhideWhenUsed="1"/>
+    <w:lsdException w:name="Body Text Indent" w:semiHidden="1" w:unhideWhenUsed="1"/>
+    <w:lsdException w:name="List Continue" w:semiHidden="1" w:unhideWhenUsed="1"/>
+    <w:lsdException w:name="List Continue 2" w:semiHidden="1" w:unhideWhenUsed="1"/>
+    <w:lsdException w:name="List Continue 3" w:semiHidden="1" w:unhideWhenUsed="1"/>
+    <w:lsdException w:name="List Continue 4" w:semiHidden="1" w:unhideWhenUsed="1"/>
+    <w:lsdException w:name="List Continue 5" w:semiHidden="1" w:unhideWhenUsed="1"/>
+    <w:lsdException w:name="Message Header" w:semiHidden="1" w:unhideWhenUsed="1"/>
     <w:lsdException w:name="Subtitle" w:qFormat="1"/>
+    <w:lsdException w:name="Body Text First Indent 2" w:semiHidden="1" w:unhideWhenUsed="1"/>
+    <w:lsdException w:name="Note Heading" w:semiHidden="1" w:unhideWhenUsed="1"/>
+    <w:lsdException w:name="Body Text 2" w:semiHidden="1" w:unhideWhenUsed="1"/>
+    <w:lsdException w:name="Body Text 3" w:semiHidden="1" w:unhideWhenUsed="1"/>
+    <w:lsdException w:name="Body Text Indent 2" w:semiHidden="1" w:unhideWhenUsed="1"/>
+    <w:lsdException w:name="Body Text Indent 3" w:semiHidden="1" w:unhideWhenUsed="1"/>
+    <w:lsdException w:name="Block Text" w:semiHidden="1" w:unhideWhenUsed="1"/>
+    <w:lsdException w:name="Hyperlink" w:semiHidden="1" w:unhideWhenUsed="1"/>
+    <w:lsdException w:name="FollowedHyperlink" w:semiHidden="1" w:unhideWhenUsed="1"/>
     <w:lsdException w:name="Strong" w:qFormat="1"/>
     <w:lsdException w:name="Emphasis" w:qFormat="1"/>
+    <w:lsdException w:name="Document Map" w:semiHidden="1" w:unhideWhenUsed="1"/>
+    <w:lsdException w:name="Plain Text" w:semiHidden="1" w:unhideWhenUsed="1"/>
+    <w:lsdException w:name="E-mail Signature" w:semiHidden="1" w:unhideWhenUsed="1"/>
+    <w:lsdException w:name="HTML Top of Form" w:semiHidden="1" w:unhideWhenUsed="1"/>
+    <w:lsdException w:name="HTML Bottom of Form" w:semiHidden="1" w:unhideWhenUsed="1"/>
+    <w:lsdException w:name="Normal (Web)" w:semiHidden="1" w:unhideWhenUsed="1"/>
+    <w:lsdException w:name="HTML Acronym" w:semiHidden="1" w:unhideWhenUsed="1"/>
+    <w:lsdException w:name="HTML Address" w:semiHidden="1" w:unhideWhenUsed="1"/>
+    <w:lsdException w:name="HTML Cite" w:semiHidden="1" w:unhideWhenUsed="1"/>
+    <w:lsdException w:name="HTML Code" w:semiHidden="1" w:unhideWhenUsed="1"/>
+    <w:lsdException w:name="HTML Definition" w:semiHidden="1" w:unhideWhenUsed="1"/>
+    <w:lsdException w:name="HTML Keyboard" w:semiHidden="1" w:unhideWhenUsed="1"/>
+    <w:lsdException w:name="HTML Preformatted" w:semiHidden="1" w:unhideWhenUsed="1"/>
+    <w:lsdException w:name="HTML Sample" w:semiHidden="1" w:unhideWhenUsed="1"/>
+    <w:lsdException w:name="HTML Typewriter" w:semiHidden="1" w:unhideWhenUsed="1"/>
+    <w:lsdException w:name="HTML Variable" w:semiHidden="1" w:unhideWhenUsed="1"/>
+    <w:lsdException w:name="Normal Table" w:semiHidden="1" w:unhideWhenUsed="1"/>
+    <w:lsdException w:name="annotation subject" w:semiHidden="1" w:unhideWhenUsed="1"/>
+    <w:lsdException w:name="No List" w:semiHidden="1" w:unhideWhenUsed="1"/>
+    <w:lsdException w:name="Outline List 1" w:semiHidden="1" w:unhideWhenUsed="1"/>
+    <w:lsdException w:name="Outline List 2" w:semiHidden="1" w:unhideWhenUsed="1"/>
+    <w:lsdException w:name="Outline List 3" w:semiHidden="1" w:unhideWhenUsed="1"/>
+    <w:lsdException w:name="Table Simple 1" w:semiHidden="1" w:unhideWhenUsed="1"/>
+    <w:lsdException w:name="Table Simple 2" w:semiHidden="1" w:unhideWhenUsed="1"/>
+    <w:lsdException w:name="Table Simple 3" w:semiHidden="1" w:unhideWhenUsed="1"/>
+    <w:lsdException w:name="Table Classic 1" w:semiHidden="1" w:unhideWhenUsed="1"/>
+    <w:lsdException w:name="Table Classic 2" w:semiHidden="1" w:unhideWhenUsed="1"/>
+    <w:lsdException w:name="Table Classic 3" w:semiHidden="1" w:unhideWhenUsed="1"/>
+    <w:lsdException w:name="Table Classic 4" w:semiHidden="1" w:unhideWhenUsed="1"/>
+    <w:lsdException w:name="Table Colorful 1" w:semiHidden="1" w:unhideWhenUsed="1"/>
+    <w:lsdException w:name="Table Colorful 2" w:semiHidden="1" w:unhideWhenUsed="1"/>
+    <w:lsdException w:name="Table Colorful 3" w:semiHidden="1" w:unhideWhenUsed="1"/>
+    <w:lsdException w:name="Table Columns 1" w:semiHidden="1" w:unhideWhenUsed="1"/>
+    <w:lsdException w:name="Table Columns 2" w:semiHidden="1" w:unhideWhenUsed="1"/>
+    <w:lsdException w:name="Table Columns 3" w:semiHidden="1" w:unhideWhenUsed="1"/>
+    <w:lsdException w:name="Table Columns 4" w:semiHidden="1" w:unhideWhenUsed="1"/>
+    <w:lsdException w:name="Table Columns 5" w:semiHidden="1" w:unhideWhenUsed="1"/>
+    <w:lsdException w:name="Table Grid 1" w:semiHidden="1" w:unhideWhenUsed="1"/>
+    <w:lsdException w:name="Table Grid 2" w:semiHidden="1" w:unhideWhenUsed="1"/>
+    <w:lsdException w:name="Table Grid 3" w:semiHidden="1" w:unhideWhenUsed="1"/>
+    <w:lsdException w:name="Table Grid 4" w:semiHidden="1" w:unhideWhenUsed="1"/>
+    <w:lsdException w:name="Table Grid 5" w:semiHidden="1" w:unhideWhenUsed="1"/>
+    <w:lsdException w:name="Table Grid 6" w:semiHidden="1" w:unhideWhenUsed="1"/>
+    <w:lsdException w:name="Table Grid 7" w:semiHidden="1" w:unhideWhenUsed="1"/>
+    <w:lsdException w:name="Table Grid 8" w:semiHidden="1" w:unhideWhenUsed="1"/>
+    <w:lsdException w:name="Table List 1" w:semiHidden="1" w:unhideWhenUsed="1"/>
+    <w:lsdException w:name="Table List 2" w:semiHidden="1" w:unhideWhenUsed="1"/>
+    <w:lsdException w:name="Table List 3" w:semiHidden="1" w:unhideWhenUsed="1"/>
+    <w:lsdException w:name="Table List 4" w:semiHidden="1" w:unhideWhenUsed="1"/>
+    <w:lsdException w:name="Table List 5" w:semiHidden="1" w:unhideWhenUsed="1"/>
+    <w:lsdException w:name="Table List 6" w:semiHidden="1" w:unhideWhenUsed="1"/>
+    <w:lsdException w:name="Table List 7" w:semiHidden="1" w:unhideWhenUsed="1"/>
+    <w:lsdException w:name="Table List 8" w:semiHidden="1" w:unhideWhenUsed="1"/>
+    <w:lsdException w:name="Table 3D effects 1" w:semiHidden="1" w:unhideWhenUsed="1"/>
+    <w:lsdException w:name="Table 3D effects 2" w:semiHidden="1" w:unhideWhenUsed="1"/>
+    <w:lsdException w:name="Table 3D effects 3" w:semiHidden="1" w:unhideWhenUsed="1"/>
+    <w:lsdException w:name="Table Contemporary" w:semiHidden="1" w:unhideWhenUsed="1"/>
+    <w:lsdException w:name="Table Elegant" w:semiHidden="1" w:unhideWhenUsed="1"/>
+    <w:lsdException w:name="Table Professional" w:semiHidden="1" w:unhideWhenUsed="1"/>
+    <w:lsdException w:name="Table Subtle 1" w:semiHidden="1" w:unhideWhenUsed="1"/>
+    <w:lsdException w:name="Table Subtle 2" w:semiHidden="1" w:unhideWhenUsed="1"/>
+    <w:lsdException w:name="Table Web 1" w:semiHidden="1" w:unhideWhenUsed="1"/>
+    <w:lsdException w:name="Table Web 2" w:semiHidden="1" w:unhideWhenUsed="1"/>
+    <w:lsdException w:name="Table Web 3" w:semiHidden="1" w:unhideWhenUsed="1"/>
+    <w:lsdException w:name="Balloon Text" w:semiHidden="1" w:unhideWhenUsed="1"/>
+    <w:lsdException w:name="Table Theme" w:semiHidden="1" w:unhideWhenUsed="1"/>
     <w:lsdException w:name="Placeholder Text" w:semiHidden="1" w:uiPriority="99"/>
     <w:lsdException w:name="No Spacing" w:uiPriority="1" w:qFormat="1"/>
     <w:lsdException w:name="Light Shading" w:uiPriority="60"/>
@@ -5435,6 +5401,110 @@
     <w:lsdException w:name="Book Title" w:uiPriority="33" w:qFormat="1"/>
     <w:lsdException w:name="Bibliography" w:semiHidden="1" w:uiPriority="37" w:unhideWhenUsed="1"/>
     <w:lsdException w:name="TOC Heading" w:semiHidden="1" w:uiPriority="39" w:unhideWhenUsed="1" w:qFormat="1"/>
+    <w:lsdException w:name="Plain Table 1" w:uiPriority="41"/>
+    <w:lsdException w:name="Plain Table 2" w:uiPriority="42"/>
+    <w:lsdException w:name="Plain Table 3" w:uiPriority="43"/>
+    <w:lsdException w:name="Plain Table 4" w:uiPriority="44"/>
+    <w:lsdException w:name="Plain Table 5" w:uiPriority="45"/>
+    <w:lsdException w:name="Grid Table Light" w:uiPriority="40"/>
+    <w:lsdException w:name="Grid Table 1 Light" w:uiPriority="46"/>
+    <w:lsdException w:name="Grid Table 2" w:uiPriority="47"/>
+    <w:lsdException w:name="Grid Table 3" w:uiPriority="48"/>
+    <w:lsdException w:name="Grid Table 4" w:uiPriority="49"/>
+    <w:lsdException w:name="Grid Table 5 Dark" w:uiPriority="50"/>
+    <w:lsdException w:name="Grid Table 6 Colorful" w:uiPriority="51"/>
+    <w:lsdException w:name="Grid Table 7 Colorful" w:uiPriority="52"/>
+    <w:lsdException w:name="Grid Table 1 Light Accent 1" w:uiPriority="46"/>
+    <w:lsdException w:name="Grid Table 2 Accent 1" w:uiPriority="47"/>
+    <w:lsdException w:name="Grid Table 3 Accent 1" w:uiPriority="48"/>
+    <w:lsdException w:name="Grid Table 4 Accent 1" w:uiPriority="49"/>
+    <w:lsdException w:name="Grid Table 5 Dark Accent 1" w:uiPriority="50"/>
+    <w:lsdException w:name="Grid Table 6 Colorful Accent 1" w:uiPriority="51"/>
+    <w:lsdException w:name="Grid Table 7 Colorful Accent 1" w:uiPriority="52"/>
+    <w:lsdException w:name="Grid Table 1 Light Accent 2" w:uiPriority="46"/>
+    <w:lsdException w:name="Grid Table 2 Accent 2" w:uiPriority="47"/>
+    <w:lsdException w:name="Grid Table 3 Accent 2" w:uiPriority="48"/>
+    <w:lsdException w:name="Grid Table 4 Accent 2" w:uiPriority="49"/>
+    <w:lsdException w:name="Grid Table 5 Dark Accent 2" w:uiPriority="50"/>
+    <w:lsdException w:name="Grid Table 6 Colorful Accent 2" w:uiPriority="51"/>
+    <w:lsdException w:name="Grid Table 7 Colorful Accent 2" w:uiPriority="52"/>
+    <w:lsdException w:name="Grid Table 1 Light Accent 3" w:uiPriority="46"/>
+    <w:lsdException w:name="Grid Table 2 Accent 3" w:uiPriority="47"/>
+    <w:lsdException w:name="Grid Table 3 Accent 3" w:uiPriority="48"/>
+    <w:lsdException w:name="Grid Table 4 Accent 3" w:uiPriority="49"/>
+    <w:lsdException w:name="Grid Table 5 Dark Accent 3" w:uiPriority="50"/>
+    <w:lsdException w:name="Grid Table 6 Colorful Accent 3" w:uiPriority="51"/>
+    <w:lsdException w:name="Grid Table 7 Colorful Accent 3" w:uiPriority="52"/>
+    <w:lsdException w:name="Grid Table 1 Light Accent 4" w:uiPriority="46"/>
+    <w:lsdException w:name="Grid Table 2 Accent 4" w:uiPriority="47"/>
+    <w:lsdException w:name="Grid Table 3 Accent 4" w:uiPriority="48"/>
+    <w:lsdException w:name="Grid Table 4 Accent 4" w:uiPriority="49"/>
+    <w:lsdException w:name="Grid Table 5 Dark Accent 4" w:uiPriority="50"/>
+    <w:lsdException w:name="Grid Table 6 Colorful Accent 4" w:uiPriority="51"/>
+    <w:lsdException w:name="Grid Table 7 Colorful Accent 4" w:uiPriority="52"/>
+    <w:lsdException w:name="Grid Table 1 Light Accent 5" w:uiPriority="46"/>
+    <w:lsdException w:name="Grid Table 2 Accent 5" w:uiPriority="47"/>
+    <w:lsdException w:name="Grid Table 3 Accent 5" w:uiPriority="48"/>
+    <w:lsdException w:name="Grid Table 4 Accent 5" w:uiPriority="49"/>
+    <w:lsdException w:name="Grid Table 5 Dark Accent 5" w:uiPriority="50"/>
+    <w:lsdException w:name="Grid Table 6 Colorful Accent 5" w:uiPriority="51"/>
+    <w:lsdException w:name="Grid Table 7 Colorful Accent 5" w:uiPriority="52"/>
+    <w:lsdException w:name="Grid Table 1 Light Accent 6" w:uiPriority="46"/>
+    <w:lsdException w:name="Grid Table 2 Accent 6" w:uiPriority="47"/>
+    <w:lsdException w:name="Grid Table 3 Accent 6" w:uiPriority="48"/>
+    <w:lsdException w:name="Grid Table 4 Accent 6" w:uiPriority="49"/>
+    <w:lsdException w:name="Grid Table 5 Dark Accent 6" w:uiPriority="50"/>
+    <w:lsdException w:name="Grid Table 6 Colorful Accent 6" w:uiPriority="51"/>
+    <w:lsdException w:name="Grid Table 7 Colorful Accent 6" w:uiPriority="52"/>
+    <w:lsdException w:name="List Table 1 Light" w:uiPriority="46"/>
+    <w:lsdException w:name="List Table 2" w:uiPriority="47"/>
+    <w:lsdException w:name="List Table 3" w:uiPriority="48"/>
+    <w:lsdException w:name="List Table 4" w:uiPriority="49"/>
+    <w:lsdException w:name="List Table 5 Dark" w:uiPriority="50"/>
+    <w:lsdException w:name="List Table 6 Colorful" w:uiPriority="51"/>
+    <w:lsdException w:name="List Table 7 Colorful" w:uiPriority="52"/>
+    <w:lsdException w:name="List Table 1 Light Accent 1" w:uiPriority="46"/>
+    <w:lsdException w:name="List Table 2 Accent 1" w:uiPriority="47"/>
+    <w:lsdException w:name="List Table 3 Accent 1" w:uiPriority="48"/>
+    <w:lsdException w:name="List Table 4 Accent 1" w:uiPriority="49"/>
+    <w:lsdException w:name="List Table 5 Dark Accent 1" w:uiPriority="50"/>
+    <w:lsdException w:name="List Table 6 Colorful Accent 1" w:uiPriority="51"/>
+    <w:lsdException w:name="List Table 7 Colorful Accent 1" w:uiPriority="52"/>
+    <w:lsdException w:name="List Table 1 Light Accent 2" w:uiPriority="46"/>
+    <w:lsdException w:name="List Table 2 Accent 2" w:uiPriority="47"/>
+    <w:lsdException w:name="List Table 3 Accent 2" w:uiPriority="48"/>
+    <w:lsdException w:name="List Table 4 Accent 2" w:uiPriority="49"/>
+    <w:lsdException w:name="List Table 5 Dark Accent 2" w:uiPriority="50"/>
+    <w:lsdException w:name="List Table 6 Colorful Accent 2" w:uiPriority="51"/>
+    <w:lsdException w:name="List Table 7 Colorful Accent 2" w:uiPriority="52"/>
+    <w:lsdException w:name="List Table 1 Light Accent 3" w:uiPriority="46"/>
+    <w:lsdException w:name="List Table 2 Accent 3" w:uiPriority="47"/>
+    <w:lsdException w:name="List Table 3 Accent 3" w:uiPriority="48"/>
+    <w:lsdException w:name="List Table 4 Accent 3" w:uiPriority="49"/>
+    <w:lsdException w:name="List Table 5 Dark Accent 3" w:uiPriority="50"/>
+    <w:lsdException w:name="List Table 6 Colorful Accent 3" w:uiPriority="51"/>
+    <w:lsdException w:name="List Table 7 Colorful Accent 3" w:uiPriority="52"/>
+    <w:lsdException w:name="List Table 1 Light Accent 4" w:uiPriority="46"/>
+    <w:lsdException w:name="List Table 2 Accent 4" w:uiPriority="47"/>
+    <w:lsdException w:name="List Table 3 Accent 4" w:uiPriority="48"/>
+    <w:lsdException w:name="List Table 4 Accent 4" w:uiPriority="49"/>
+    <w:lsdException w:name="List Table 5 Dark Accent 4" w:uiPriority="50"/>
+    <w:lsdException w:name="List Table 6 Colorful Accent 4" w:uiPriority="51"/>
+    <w:lsdException w:name="List Table 7 Colorful Accent 4" w:uiPriority="52"/>
+    <w:lsdException w:name="List Table 1 Light Accent 5" w:uiPriority="46"/>
+    <w:lsdException w:name="List Table 2 Accent 5" w:uiPriority="47"/>
+    <w:lsdException w:name="List Table 3 Accent 5" w:uiPriority="48"/>
+    <w:lsdException w:name="List Table 4 Accent 5" w:uiPriority="49"/>
+    <w:lsdException w:name="List Table 5 Dark Accent 5" w:uiPriority="50"/>
+    <w:lsdException w:name="List Table 6 Colorful Accent 5" w:uiPriority="51"/>
+    <w:lsdException w:name="List Table 7 Colorful Accent 5" w:uiPriority="52"/>
+    <w:lsdException w:name="List Table 1 Light Accent 6" w:uiPriority="46"/>
+    <w:lsdException w:name="List Table 2 Accent 6" w:uiPriority="47"/>
+    <w:lsdException w:name="List Table 3 Accent 6" w:uiPriority="48"/>
+    <w:lsdException w:name="List Table 4 Accent 6" w:uiPriority="49"/>
+    <w:lsdException w:name="List Table 5 Dark Accent 6" w:uiPriority="50"/>
+    <w:lsdException w:name="List Table 6 Colorful Accent 6" w:uiPriority="51"/>
+    <w:lsdException w:name="List Table 7 Colorful Accent 6" w:uiPriority="52"/>
   </w:latentStyles>
   <w:style w:type="paragraph" w:default="1" w:styleId="a">
     <w:name w:val="Normal"/>
@@ -5501,7 +5571,6 @@
     <w:uiPriority w:val="99"/>
     <w:semiHidden/>
     <w:unhideWhenUsed/>
-    <w:qFormat/>
     <w:tblPr>
       <w:tblInd w:w="0" w:type="dxa"/>
       <w:tblCellMar>
@@ -5780,7 +5849,6 @@
       <w:rFonts w:eastAsia="微软雅黑"/>
     </w:rPr>
     <w:tblPr>
-      <w:tblInd w:w="0" w:type="dxa"/>
       <w:tblBorders>
         <w:top w:val="single" w:sz="4" w:space="0" w:color="auto"/>
         <w:left w:val="single" w:sz="4" w:space="0" w:color="auto"/>
@@ -5789,12 +5857,6 @@
         <w:insideH w:val="single" w:sz="4" w:space="0" w:color="auto"/>
         <w:insideV w:val="single" w:sz="4" w:space="0" w:color="auto"/>
       </w:tblBorders>
-      <w:tblCellMar>
-        <w:top w:w="0" w:type="dxa"/>
-        <w:left w:w="108" w:type="dxa"/>
-        <w:bottom w:w="0" w:type="dxa"/>
-        <w:right w:w="108" w:type="dxa"/>
-      </w:tblCellMar>
     </w:tblPr>
     <w:tblStylePr w:type="firstRow">
       <w:tblPr/>
@@ -6158,7 +6220,7 @@
 </file>
 
 <file path=customXml/itemProps1.xml><?xml version="1.0" encoding="utf-8"?>
-<ds:datastoreItem xmlns:ds="http://schemas.openxmlformats.org/officeDocument/2006/customXml" ds:itemID="{A4791F78-B761-4D84-83F6-D19E6D4AA97B}">
+<ds:datastoreItem xmlns:ds="http://schemas.openxmlformats.org/officeDocument/2006/customXml" ds:itemID="{AC8A521C-ACC6-4C42-936A-E2BEF32B0313}">
   <ds:schemaRefs>
     <ds:schemaRef ds:uri="http://schemas.openxmlformats.org/officeDocument/2006/bibliography"/>
   </ds:schemaRefs>

--- a/Pygame/Pygame中文文档.docx
+++ b/Pygame/Pygame中文文档.docx
@@ -1,6 +1,6 @@
 
 <file path=word/document.xml><?xml version="1.0" encoding="utf-8"?>
-<w:document xmlns:wpc="http://schemas.microsoft.com/office/word/2010/wordprocessingCanvas" xmlns:mc="http://schemas.openxmlformats.org/markup-compatibility/2006" xmlns:o="urn:schemas-microsoft-com:office:office" xmlns:r="http://schemas.openxmlformats.org/officeDocument/2006/relationships" xmlns:m="http://schemas.openxmlformats.org/officeDocument/2006/math" xmlns:v="urn:schemas-microsoft-com:vml" xmlns:wp14="http://schemas.microsoft.com/office/word/2010/wordprocessingDrawing" xmlns:wp="http://schemas.openxmlformats.org/drawingml/2006/wordprocessingDrawing" xmlns:w10="urn:schemas-microsoft-com:office:word" xmlns:w="http://schemas.openxmlformats.org/wordprocessingml/2006/main" xmlns:w14="http://schemas.microsoft.com/office/word/2010/wordml" xmlns:w15="http://schemas.microsoft.com/office/word/2012/wordml" xmlns:wpg="http://schemas.microsoft.com/office/word/2010/wordprocessingGroup" xmlns:wpi="http://schemas.microsoft.com/office/word/2010/wordprocessingInk" xmlns:wne="http://schemas.microsoft.com/office/word/2006/wordml" xmlns:wps="http://schemas.microsoft.com/office/word/2010/wordprocessingShape" mc:Ignorable="w14 w15 wp14">
+<w:document xmlns:ve="http://schemas.openxmlformats.org/markup-compatibility/2006" xmlns:o="urn:schemas-microsoft-com:office:office" xmlns:r="http://schemas.openxmlformats.org/officeDocument/2006/relationships" xmlns:m="http://schemas.openxmlformats.org/officeDocument/2006/math" xmlns:v="urn:schemas-microsoft-com:vml" xmlns:wp="http://schemas.openxmlformats.org/drawingml/2006/wordprocessingDrawing" xmlns:w10="urn:schemas-microsoft-com:office:word" xmlns:w="http://schemas.openxmlformats.org/wordprocessingml/2006/main" xmlns:wne="http://schemas.microsoft.com/office/word/2006/wordml">
   <w:body>
     <w:p>
       <w:pPr>
@@ -40,6 +40,9 @@
     <w:p>
       <w:pPr>
         <w:pStyle w:val="HY-3"/>
+        <w:rPr>
+          <w:rFonts w:hint="eastAsia"/>
+        </w:rPr>
       </w:pPr>
       <w:r>
         <w:rPr>
@@ -51,6 +54,29 @@
     <w:p>
       <w:pPr>
         <w:pStyle w:val="HY-4"/>
+        <w:rPr>
+          <w:rFonts w:hint="eastAsia"/>
+        </w:rPr>
+      </w:pPr>
+      <w:r>
+        <w:rPr>
+          <w:rFonts w:hint="eastAsia"/>
+        </w:rPr>
+        <w:t>地址</w:t>
+      </w:r>
+    </w:p>
+    <w:p>
+      <w:pPr>
+        <w:pStyle w:val="HY-4-1"/>
+        <w:ind w:firstLine="480"/>
+      </w:pPr>
+      <w:r>
+        <w:t>http://www.pygame.org/docs/</w:t>
+      </w:r>
+    </w:p>
+    <w:p>
+      <w:pPr>
+        <w:pStyle w:val="HY-4"/>
       </w:pPr>
       <w:r>
         <w:rPr>
@@ -146,9 +172,6 @@
       <w:pPr>
         <w:pStyle w:val="HY-4-1"/>
         <w:ind w:firstLine="480"/>
-        <w:rPr>
-          <w:rFonts w:hint="eastAsia"/>
-        </w:rPr>
       </w:pPr>
       <w:r>
         <w:rPr>
@@ -257,9 +280,6 @@
       <w:pPr>
         <w:pStyle w:val="HY-4-1"/>
         <w:ind w:firstLine="480"/>
-        <w:rPr>
-          <w:rFonts w:hint="eastAsia"/>
-        </w:rPr>
       </w:pPr>
       <w:bookmarkStart w:id="0" w:name="_GoBack"/>
       <w:bookmarkEnd w:id="0"/>
@@ -308,6 +328,7 @@
         <w:rPr>
           <w:rFonts w:hint="eastAsia"/>
         </w:rPr>
+        <w:lastRenderedPageBreak/>
         <w:t>返回鼠标相对于显示的左上角的位置，光标位置可以位于显示窗口的外部，但始终被限制在屏幕上</w:t>
       </w:r>
     </w:p>
@@ -369,9 +390,6 @@
         </w:rPr>
         <w:t>。</w:t>
       </w:r>
-      <w:r>
-        <w:t xml:space="preserve"> </w:t>
-      </w:r>
     </w:p>
     <w:p>
       <w:pPr>
@@ -565,6 +583,7 @@
         <w:rPr>
           <w:rFonts w:hint="eastAsia"/>
         </w:rPr>
+        <w:lastRenderedPageBreak/>
         <w:t>在窗口工作时，这种方法总是最有效的。相比之下，在全屏模式下，这种方法总是返回True。</w:t>
       </w:r>
     </w:p>
@@ -577,7 +596,6 @@
         <w:rPr>
           <w:rFonts w:hint="eastAsia"/>
         </w:rPr>
-        <w:lastRenderedPageBreak/>
         <w:t>注：在微软窗口下，有鼠标焦点的窗口就也有键盘焦点；但在X-Windows，一个窗口接收鼠标事件而另一个接收键盘事件</w:t>
       </w:r>
       <w:r>
@@ -830,9 +848,6 @@
         <w:t>参数含义同pygame.mouse.</w:t>
       </w:r>
       <w:r>
-        <w:t xml:space="preserve"> </w:t>
-      </w:r>
-      <w:r>
         <w:t>set_cursor</w:t>
       </w:r>
       <w:r>
@@ -882,6 +897,7 @@
         <w:rPr>
           <w:rFonts w:hint="eastAsia"/>
         </w:rPr>
+        <w:lastRenderedPageBreak/>
         <w:t>内部处理pygame事件</w:t>
       </w:r>
       <w:r>
@@ -909,56 +925,567 @@
         <w:rPr>
           <w:rFonts w:hint="eastAsia"/>
         </w:rPr>
+        <w:t>对于</w:t>
+      </w:r>
+      <w:r>
+        <w:rPr>
+          <w:rFonts w:hint="eastAsia"/>
+        </w:rPr>
+        <w:t>你</w:t>
+      </w:r>
+      <w:r>
+        <w:rPr>
+          <w:rFonts w:hint="eastAsia"/>
+        </w:rPr>
+        <w:t>游戏的每个框架，</w:t>
+      </w:r>
+      <w:r>
+        <w:rPr>
+          <w:rFonts w:hint="eastAsia"/>
+        </w:rPr>
+        <w:t>你需要对事件队列进行某种形式的调用。这确保你的程序可以与其他操作系统的交互。</w:t>
+      </w:r>
+      <w:r>
+        <w:rPr>
+          <w:rFonts w:hint="eastAsia"/>
+        </w:rPr>
+        <w:t>如果你不在游戏中使用其他事件函数</w:t>
+      </w:r>
+      <w:r>
+        <w:rPr>
+          <w:rFonts w:hint="eastAsia"/>
+        </w:rPr>
+        <w:t>，你需要调用pygame.event.pump()</w:t>
+      </w:r>
+      <w:r>
+        <w:rPr>
+          <w:rFonts w:hint="eastAsia"/>
+        </w:rPr>
+        <w:t>来让pygame处理内部操作。</w:t>
+      </w:r>
+    </w:p>
+    <w:p>
+      <w:pPr>
+        <w:pStyle w:val="HY-4-1"/>
+        <w:ind w:firstLine="480"/>
+      </w:pPr>
+      <w:r>
+        <w:rPr>
+          <w:rFonts w:hint="eastAsia"/>
+        </w:rPr>
+        <w:t>如果你的程序</w:t>
+      </w:r>
+      <w:r>
+        <w:rPr>
+          <w:rFonts w:hint="eastAsia"/>
+        </w:rPr>
+        <w:t>是</w:t>
+      </w:r>
+      <w:r>
+        <w:rPr>
+          <w:rFonts w:hint="eastAsia"/>
+        </w:rPr>
+        <w:t>通过其他pygame.event模块持续</w:t>
+      </w:r>
+      <w:r>
+        <w:rPr>
+          <w:rFonts w:hint="eastAsia"/>
+        </w:rPr>
+        <w:t>处理队列中的事件</w:t>
+      </w:r>
+      <w:r>
+        <w:rPr>
+          <w:rFonts w:hint="eastAsia"/>
+        </w:rPr>
+        <w:t>来与事件和队列里的函数进行交互</w:t>
+      </w:r>
+      <w:r>
+        <w:rPr>
+          <w:rFonts w:hint="eastAsia"/>
+        </w:rPr>
+        <w:t>，那么这个函数就不是必须的。</w:t>
+      </w:r>
+    </w:p>
+    <w:p>
+      <w:pPr>
+        <w:pStyle w:val="HY-4-1"/>
+        <w:ind w:firstLine="480"/>
+      </w:pPr>
+      <w:r>
+        <w:rPr>
+          <w:rFonts w:hint="eastAsia"/>
+        </w:rPr>
+        <w:t>在事件队列中有必须要分配的重要事件</w:t>
+      </w:r>
+      <w:r>
+        <w:rPr>
+          <w:rFonts w:hint="eastAsia"/>
+        </w:rPr>
+        <w:t>。主窗口也许要重新绘制或响应系统</w:t>
+      </w:r>
+      <w:r>
+        <w:rPr>
+          <w:rFonts w:hint="eastAsia"/>
+        </w:rPr>
+        <w:t>。如果你调用事件队列太久以至于失败的话，系统可能会决定</w:t>
+      </w:r>
+      <w:r>
+        <w:rPr>
+          <w:rFonts w:hint="eastAsia"/>
+        </w:rPr>
+        <w:t>你的程序已经被锁定。</w:t>
+      </w:r>
+    </w:p>
+    <w:p>
+      <w:pPr>
+        <w:pStyle w:val="HY-4-"/>
+      </w:pPr>
+      <w:r>
+        <w:t>get</w:t>
+      </w:r>
+      <w:r>
+        <w:rPr>
+          <w:rFonts w:hint="eastAsia"/>
+        </w:rPr>
+        <w:t>()</w:t>
+      </w:r>
+    </w:p>
+    <w:p>
+      <w:pPr>
+        <w:pStyle w:val="HY-4-1"/>
+        <w:ind w:firstLine="480"/>
+      </w:pPr>
+      <w:r>
+        <w:rPr>
+          <w:rFonts w:hint="eastAsia"/>
+        </w:rPr>
+        <w:t>从队列中获取事件</w:t>
+      </w:r>
+    </w:p>
+    <w:p>
+      <w:pPr>
+        <w:pStyle w:val="HY-4-1"/>
+        <w:ind w:firstLine="480"/>
+      </w:pPr>
+      <w:r>
+        <w:t>get() -&gt; Eventlist</w:t>
+      </w:r>
+    </w:p>
+    <w:p>
+      <w:pPr>
+        <w:pStyle w:val="HY-4-1"/>
+        <w:ind w:firstLine="480"/>
+      </w:pPr>
+      <w:r>
+        <w:t>get(type) -&gt; Eventlist</w:t>
+      </w:r>
+    </w:p>
+    <w:p>
+      <w:pPr>
+        <w:pStyle w:val="HY-4-1"/>
+        <w:ind w:firstLine="480"/>
+      </w:pPr>
+      <w:r>
+        <w:t>get(typelist) -&gt; Eventlist</w:t>
+      </w:r>
+    </w:p>
+    <w:p>
+      <w:pPr>
+        <w:pStyle w:val="HY-4-1"/>
+        <w:ind w:firstLine="480"/>
+      </w:pPr>
+      <w:r>
+        <w:rPr>
+          <w:rFonts w:hint="eastAsia"/>
+        </w:rPr>
+        <w:t>这将获得所有的</w:t>
+      </w:r>
+      <w:r>
+        <w:rPr>
+          <w:rFonts w:hint="eastAsia"/>
+        </w:rPr>
+        <w:t>信息，并从队列中删除它们。</w:t>
+      </w:r>
+      <w:r>
+        <w:rPr>
+          <w:rFonts w:hint="eastAsia"/>
+        </w:rPr>
+        <w:t>如果给定类型或类型的序列，那么将只会删除这些信息。</w:t>
+      </w:r>
+    </w:p>
+    <w:p>
+      <w:pPr>
+        <w:pStyle w:val="HY-4-1"/>
+        <w:ind w:firstLine="480"/>
+      </w:pPr>
+      <w:r>
+        <w:rPr>
+          <w:rFonts w:hint="eastAsia"/>
+        </w:rPr>
+        <w:t>如果你只是从队列中提取特定的事件，队列中最后将会被你不感兴趣的事件填满。</w:t>
+      </w:r>
+    </w:p>
+    <w:p>
+      <w:pPr>
+        <w:pStyle w:val="HY-4-"/>
+      </w:pPr>
+      <w:r>
+        <w:t>poll</w:t>
+      </w:r>
+      <w:r>
+        <w:rPr>
+          <w:rFonts w:hint="eastAsia"/>
+        </w:rPr>
+        <w:t>()</w:t>
+      </w:r>
+    </w:p>
+    <w:p>
+      <w:pPr>
+        <w:pStyle w:val="HY-4-1"/>
+        <w:ind w:firstLine="480"/>
+      </w:pPr>
+      <w:r>
+        <w:rPr>
+          <w:rFonts w:hint="eastAsia"/>
+        </w:rPr>
+        <w:t>从队列中获取一个单独的时间</w:t>
+      </w:r>
+    </w:p>
+    <w:p>
+      <w:pPr>
+        <w:pStyle w:val="HY-4-1"/>
+        <w:ind w:firstLine="480"/>
+      </w:pPr>
+      <w:r>
+        <w:t>poll() -&gt; EventType instance</w:t>
+      </w:r>
+      <w:r>
+        <w:rPr>
+          <w:rFonts w:hint="eastAsia"/>
+        </w:rPr>
+        <w:t>（事件类型实例）</w:t>
+      </w:r>
+    </w:p>
+    <w:p>
+      <w:pPr>
+        <w:pStyle w:val="HY-4-1"/>
+        <w:ind w:firstLine="480"/>
+      </w:pPr>
+      <w:r>
+        <w:rPr>
+          <w:rFonts w:hint="eastAsia"/>
+        </w:rPr>
         <w:lastRenderedPageBreak/>
-        <w:t>对于</w:t>
-      </w:r>
-      <w:r>
-        <w:rPr>
-          <w:rFonts w:hint="eastAsia"/>
-        </w:rPr>
-        <w:t>你</w:t>
-      </w:r>
-      <w:r>
-        <w:rPr>
-          <w:rFonts w:hint="eastAsia"/>
-        </w:rPr>
-        <w:t>游戏的每个框架，</w:t>
-      </w:r>
-      <w:r>
-        <w:rPr>
-          <w:rFonts w:hint="eastAsia"/>
-        </w:rPr>
-        <w:t>你需要对事件队列进行某种形式的调用。这确保你的程序可以与其他操作系统的交互。</w:t>
-      </w:r>
-      <w:r>
-        <w:rPr>
-          <w:rFonts w:hint="eastAsia"/>
-        </w:rPr>
-        <w:t>如果你不在游戏中使用其他事件函数</w:t>
-      </w:r>
-      <w:r>
-        <w:rPr>
-          <w:rFonts w:hint="eastAsia"/>
-        </w:rPr>
-        <w:t>，你需要调用pygame.event.pump()</w:t>
-      </w:r>
-      <w:r>
-        <w:rPr>
-          <w:rFonts w:hint="eastAsia"/>
-        </w:rPr>
-        <w:t>来让pygame处理内部操作。</w:t>
-      </w:r>
-    </w:p>
-    <w:p>
-      <w:pPr>
-        <w:pStyle w:val="HY-4-1"/>
-        <w:ind w:firstLine="480"/>
-      </w:pPr>
-      <w:r>
-        <w:rPr>
-          <w:rFonts w:hint="eastAsia"/>
-        </w:rPr>
-        <w:t>如果你的程序</w:t>
+        <w:t>返回队列中单个事件。如果队列是空的，将</w:t>
+      </w:r>
+      <w:r>
+        <w:rPr>
+          <w:rFonts w:hint="eastAsia"/>
+        </w:rPr>
+        <w:t>立即</w:t>
+      </w:r>
+      <w:r>
+        <w:rPr>
+          <w:rFonts w:hint="eastAsia"/>
+        </w:rPr>
+        <w:t>返回pygame.NOEVENT类型的事件</w:t>
+      </w:r>
+      <w:r>
+        <w:rPr>
+          <w:rFonts w:hint="eastAsia"/>
+        </w:rPr>
+        <w:t>。返回的事件将从队列中删除。</w:t>
+      </w:r>
+    </w:p>
+    <w:p>
+      <w:pPr>
+        <w:pStyle w:val="HY-4-"/>
+      </w:pPr>
+      <w:r>
+        <w:t>wait</w:t>
+      </w:r>
+      <w:r>
+        <w:rPr>
+          <w:rFonts w:hint="eastAsia"/>
+        </w:rPr>
+        <w:t>()</w:t>
+      </w:r>
+    </w:p>
+    <w:p>
+      <w:pPr>
+        <w:pStyle w:val="HY-4-1"/>
+        <w:ind w:firstLine="480"/>
+      </w:pPr>
+      <w:r>
+        <w:rPr>
+          <w:rFonts w:hint="eastAsia"/>
+        </w:rPr>
+        <w:t>从队列中等待一个单独的事件</w:t>
+      </w:r>
+    </w:p>
+    <w:p>
+      <w:pPr>
+        <w:pStyle w:val="HY-4-1"/>
+        <w:ind w:firstLine="480"/>
+      </w:pPr>
+      <w:r>
+        <w:t>wait() -&gt; EventType instance</w:t>
+      </w:r>
+    </w:p>
+    <w:p>
+      <w:pPr>
+        <w:pStyle w:val="HY-4-1"/>
+        <w:ind w:firstLine="480"/>
+      </w:pPr>
+      <w:r>
+        <w:rPr>
+          <w:rFonts w:hint="eastAsia"/>
+        </w:rPr>
+        <w:t>返回队列中的单个事件。如果队列是空的，这个函数将等待直到该事件被创建。</w:t>
+      </w:r>
+      <w:r>
+        <w:rPr>
+          <w:rFonts w:hint="eastAsia"/>
+        </w:rPr>
+        <w:t>一旦返回该事件，该事件将从队列中删除。</w:t>
+      </w:r>
+      <w:r>
+        <w:rPr>
+          <w:rFonts w:hint="eastAsia"/>
+        </w:rPr>
+        <w:t>当程序在等待时，</w:t>
+      </w:r>
+      <w:r>
+        <w:rPr>
+          <w:rFonts w:hint="eastAsia"/>
+        </w:rPr>
+        <w:t>它将在空闲状态休眠。这对程序是非常重要的</w:t>
+      </w:r>
+      <w:r>
+        <w:rPr>
+          <w:rFonts w:hint="eastAsia"/>
+        </w:rPr>
+        <w:t>，如果想要和其他应用程序共享系统</w:t>
+      </w:r>
+      <w:r>
+        <w:rPr>
+          <w:rFonts w:hint="eastAsia"/>
+        </w:rPr>
+        <w:t>的话</w:t>
+      </w:r>
+      <w:r>
+        <w:rPr>
+          <w:rFonts w:hint="eastAsia"/>
+        </w:rPr>
+        <w:t>。</w:t>
+      </w:r>
+    </w:p>
+    <w:p>
+      <w:pPr>
+        <w:pStyle w:val="HY-4-"/>
+      </w:pPr>
+      <w:r>
+        <w:t>peek</w:t>
+      </w:r>
+      <w:r>
+        <w:rPr>
+          <w:rFonts w:hint="eastAsia"/>
+        </w:rPr>
+        <w:t>()</w:t>
+      </w:r>
+    </w:p>
+    <w:p>
+      <w:pPr>
+        <w:pStyle w:val="HY-4-1"/>
+        <w:ind w:firstLine="480"/>
+      </w:pPr>
+      <w:r>
+        <w:rPr>
+          <w:rFonts w:hint="eastAsia"/>
+        </w:rPr>
+        <w:t>测试事件</w:t>
+      </w:r>
+      <w:r>
+        <w:rPr>
+          <w:rFonts w:hint="eastAsia"/>
+        </w:rPr>
+        <w:t>是否</w:t>
+      </w:r>
+      <w:r>
+        <w:rPr>
+          <w:rFonts w:hint="eastAsia"/>
+        </w:rPr>
+        <w:t>在队列中等待</w:t>
+      </w:r>
+    </w:p>
+    <w:p>
+      <w:pPr>
+        <w:pStyle w:val="HY-4-1"/>
+        <w:ind w:firstLine="480"/>
+      </w:pPr>
+      <w:r>
+        <w:t>peek(type) -&gt; bool</w:t>
+      </w:r>
+    </w:p>
+    <w:p>
+      <w:pPr>
+        <w:pStyle w:val="HY-4-1"/>
+        <w:ind w:firstLine="480"/>
+      </w:pPr>
+      <w:r>
+        <w:t>peek(typelist) -&gt; bool</w:t>
+      </w:r>
+    </w:p>
+    <w:p>
+      <w:pPr>
+        <w:pStyle w:val="HY-4-1"/>
+        <w:ind w:firstLine="480"/>
+      </w:pPr>
+      <w:r>
+        <w:rPr>
+          <w:rFonts w:hint="eastAsia"/>
+        </w:rPr>
+        <w:t>如果给定的事件在队列中等待，那么返回True。</w:t>
+      </w:r>
+      <w:r>
+        <w:rPr>
+          <w:rFonts w:hint="eastAsia"/>
+        </w:rPr>
+        <w:t>如果传递的是一个事件序列，那么只要其中有一个在队列中，就会返回True</w:t>
+      </w:r>
+    </w:p>
+    <w:p>
+      <w:pPr>
+        <w:pStyle w:val="HY-4-"/>
+      </w:pPr>
+      <w:r>
+        <w:t>clear</w:t>
+      </w:r>
+      <w:r>
+        <w:rPr>
+          <w:rFonts w:hint="eastAsia"/>
+        </w:rPr>
+        <w:t>()</w:t>
+      </w:r>
+    </w:p>
+    <w:p>
+      <w:pPr>
+        <w:pStyle w:val="HY-4-1"/>
+        <w:ind w:firstLine="480"/>
+      </w:pPr>
+      <w:r>
+        <w:rPr>
+          <w:rFonts w:hint="eastAsia"/>
+        </w:rPr>
+        <w:t>从队列中删除所有事件</w:t>
+      </w:r>
+    </w:p>
+    <w:p>
+      <w:pPr>
+        <w:pStyle w:val="HY-4-1"/>
+        <w:ind w:firstLine="480"/>
+      </w:pPr>
+      <w:r>
+        <w:t>clear() -&gt; None</w:t>
+      </w:r>
+    </w:p>
+    <w:p>
+      <w:pPr>
+        <w:pStyle w:val="HY-4-1"/>
+        <w:ind w:firstLine="480"/>
+      </w:pPr>
+      <w:r>
+        <w:t>clear(type) -&gt; None</w:t>
+      </w:r>
+    </w:p>
+    <w:p>
+      <w:pPr>
+        <w:pStyle w:val="HY-4-1"/>
+        <w:ind w:firstLine="480"/>
+      </w:pPr>
+      <w:r>
+        <w:t>clear(typelist) -&gt; None</w:t>
+      </w:r>
+    </w:p>
+    <w:p>
+      <w:pPr>
+        <w:pStyle w:val="HY-4-1"/>
+        <w:ind w:firstLine="480"/>
+      </w:pPr>
+      <w:r>
+        <w:rPr>
+          <w:rFonts w:hint="eastAsia"/>
+        </w:rPr>
+        <w:t>除了没有返回值，这与</w:t>
+      </w:r>
+      <w:r>
+        <w:t>pygame.event.get()</w:t>
+      </w:r>
+      <w:r>
+        <w:rPr>
+          <w:rFonts w:hint="eastAsia"/>
+        </w:rPr>
+        <w:t>具有相同效果</w:t>
+      </w:r>
+      <w:r>
+        <w:rPr>
+          <w:rFonts w:hint="eastAsia"/>
+        </w:rPr>
+        <w:t>。当删除一个满了的事件队列时，这个方法更加效率。</w:t>
+      </w:r>
+    </w:p>
+    <w:p>
+      <w:pPr>
+        <w:pStyle w:val="HY-4-"/>
+      </w:pPr>
+      <w:r>
+        <w:lastRenderedPageBreak/>
+        <w:t>event_name</w:t>
+      </w:r>
+      <w:r>
+        <w:rPr>
+          <w:rFonts w:hint="eastAsia"/>
+        </w:rPr>
+        <w:t>()</w:t>
+      </w:r>
+    </w:p>
+    <w:p>
+      <w:pPr>
+        <w:pStyle w:val="HY-4-1"/>
+        <w:ind w:firstLine="480"/>
+      </w:pPr>
+      <w:r>
+        <w:rPr>
+          <w:rFonts w:hint="eastAsia"/>
+        </w:rPr>
+        <w:t>从事件id获取名字（字符串）</w:t>
+      </w:r>
+    </w:p>
+    <w:p>
+      <w:pPr>
+        <w:pStyle w:val="HY-4-1"/>
+        <w:ind w:firstLine="480"/>
+      </w:pPr>
+      <w:r>
+        <w:t>event_name(type) -&gt; string</w:t>
+      </w:r>
+    </w:p>
+    <w:p>
+      <w:pPr>
+        <w:pStyle w:val="HY-4-1"/>
+        <w:ind w:firstLine="480"/>
+      </w:pPr>
+      <w:r>
+        <w:rPr>
+          <w:rFonts w:hint="eastAsia"/>
+        </w:rPr>
+        <w:t>pygame使用int型的id来代表事件类型。如果你想</w:t>
+      </w:r>
+      <w:r>
+        <w:rPr>
+          <w:rFonts w:hint="eastAsia"/>
+        </w:rPr>
+        <w:t>将这些类型报告给用户，它们应该被转为字符串。这将返回一个事件类型的简单名称。字符串</w:t>
       </w:r>
       <w:r>
         <w:rPr>
@@ -970,55 +1497,13 @@
         <w:rPr>
           <w:rFonts w:hint="eastAsia"/>
         </w:rPr>
-        <w:t>通过其他pygame.event模块持续</w:t>
-      </w:r>
-      <w:r>
-        <w:rPr>
-          <w:rFonts w:hint="eastAsia"/>
-        </w:rPr>
-        <w:t>处理队列中的事件</w:t>
-      </w:r>
-      <w:r>
-        <w:rPr>
-          <w:rFonts w:hint="eastAsia"/>
-        </w:rPr>
-        <w:t>来与事件和队列里的函数进行交互</w:t>
-      </w:r>
-      <w:r>
-        <w:rPr>
-          <w:rFonts w:hint="eastAsia"/>
-        </w:rPr>
-        <w:t>，那么这个函数就不是必须的。</w:t>
-      </w:r>
-    </w:p>
-    <w:p>
-      <w:pPr>
-        <w:pStyle w:val="HY-4-1"/>
-        <w:ind w:firstLine="480"/>
-      </w:pPr>
-      <w:r>
-        <w:rPr>
-          <w:rFonts w:hint="eastAsia"/>
-        </w:rPr>
-        <w:t>在事件队列中有必须要分配的重要事件</w:t>
-      </w:r>
-      <w:r>
-        <w:rPr>
-          <w:rFonts w:hint="eastAsia"/>
-        </w:rPr>
-        <w:t>。主窗口也许要重新绘制或响应系统</w:t>
-      </w:r>
-      <w:r>
-        <w:rPr>
-          <w:rFonts w:hint="eastAsia"/>
-        </w:rPr>
-        <w:t>。如果你调用事件队列太久以至于失败的话，系统可能会决定</w:t>
-      </w:r>
-      <w:r>
-        <w:rPr>
-          <w:rFonts w:hint="eastAsia"/>
-        </w:rPr>
-        <w:t>你的程序已经被锁定。</w:t>
+        <w:t>全</w:t>
+      </w:r>
+      <w:r>
+        <w:rPr>
+          <w:rFonts w:hint="eastAsia"/>
+        </w:rPr>
+        <w:t>大写形式。</w:t>
       </w:r>
     </w:p>
     <w:p>
@@ -1026,7 +1511,7 @@
         <w:pStyle w:val="HY-4-"/>
       </w:pPr>
       <w:r>
-        <w:t>get</w:t>
+        <w:t>set_blocked</w:t>
       </w:r>
       <w:r>
         <w:rPr>
@@ -1044,70 +1529,82 @@
         <w:rPr>
           <w:rFonts w:hint="eastAsia"/>
         </w:rPr>
-        <w:t>从队列中获取事件</w:t>
-      </w:r>
-    </w:p>
-    <w:p>
-      <w:pPr>
-        <w:pStyle w:val="HY-4-1"/>
-        <w:ind w:firstLine="480"/>
-      </w:pPr>
-      <w:r>
-        <w:t>get() -&gt; Eventlist</w:t>
-      </w:r>
-    </w:p>
-    <w:p>
-      <w:pPr>
-        <w:pStyle w:val="HY-4-1"/>
-        <w:ind w:firstLine="480"/>
-      </w:pPr>
-      <w:r>
-        <w:t>get(type) -&gt; Eventlist</w:t>
-      </w:r>
-    </w:p>
-    <w:p>
-      <w:pPr>
-        <w:pStyle w:val="HY-4-1"/>
-        <w:ind w:firstLine="480"/>
-      </w:pPr>
-      <w:r>
-        <w:t>get(typelist) -&gt; Eventlist</w:t>
-      </w:r>
-    </w:p>
-    <w:p>
-      <w:pPr>
-        <w:pStyle w:val="HY-4-1"/>
-        <w:ind w:firstLine="480"/>
-      </w:pPr>
-      <w:r>
-        <w:rPr>
-          <w:rFonts w:hint="eastAsia"/>
-        </w:rPr>
-        <w:t>这将获得所有的</w:t>
-      </w:r>
-      <w:r>
-        <w:rPr>
-          <w:rFonts w:hint="eastAsia"/>
-        </w:rPr>
-        <w:t>信息，并从队列中删除它们。</w:t>
-      </w:r>
-      <w:r>
-        <w:rPr>
-          <w:rFonts w:hint="eastAsia"/>
-        </w:rPr>
-        <w:t>如果给定类型或类型的序列，那么将只会删除这些信息。</w:t>
-      </w:r>
-    </w:p>
-    <w:p>
-      <w:pPr>
-        <w:pStyle w:val="HY-4-1"/>
-        <w:ind w:firstLine="480"/>
-      </w:pPr>
-      <w:r>
-        <w:rPr>
-          <w:rFonts w:hint="eastAsia"/>
-        </w:rPr>
-        <w:t>如果你只是从队列中提取特定的事件，队列中最后将会被你不感兴趣的事件填满。</w:t>
+        <w:t>控制哪些事件</w:t>
+      </w:r>
+      <w:r>
+        <w:rPr>
+          <w:rFonts w:hint="eastAsia"/>
+        </w:rPr>
+        <w:t>被允许出现在队列中</w:t>
+      </w:r>
+    </w:p>
+    <w:p>
+      <w:pPr>
+        <w:pStyle w:val="HY-4-1"/>
+        <w:ind w:firstLine="480"/>
+      </w:pPr>
+      <w:r>
+        <w:t>set_blocked(type) -&gt; None</w:t>
+      </w:r>
+    </w:p>
+    <w:p>
+      <w:pPr>
+        <w:pStyle w:val="HY-4-1"/>
+        <w:ind w:firstLine="480"/>
+      </w:pPr>
+      <w:r>
+        <w:t>set_blocked(typelist) -&gt; None</w:t>
+      </w:r>
+    </w:p>
+    <w:p>
+      <w:pPr>
+        <w:pStyle w:val="HY-4-1"/>
+        <w:ind w:firstLine="480"/>
+      </w:pPr>
+      <w:r>
+        <w:t>set_blocked(None) -&gt; None</w:t>
+      </w:r>
+    </w:p>
+    <w:p>
+      <w:pPr>
+        <w:pStyle w:val="HY-4-1"/>
+        <w:ind w:firstLine="480"/>
+      </w:pPr>
+      <w:r>
+        <w:rPr>
+          <w:rFonts w:hint="eastAsia"/>
+        </w:rPr>
+        <w:t>给定的事件类型</w:t>
+      </w:r>
+      <w:r>
+        <w:rPr>
+          <w:rFonts w:hint="eastAsia"/>
+        </w:rPr>
+        <w:t>是不允许出现在事件序列中的。</w:t>
+      </w:r>
+      <w:r>
+        <w:rPr>
+          <w:rFonts w:hint="eastAsia"/>
+        </w:rPr>
+        <w:t>默认情况下，所有事件都可以被放置在队列中。多次禁用事件类型是安全的。</w:t>
+      </w:r>
+    </w:p>
+    <w:p>
+      <w:pPr>
+        <w:pStyle w:val="HY-4-1"/>
+        <w:ind w:firstLine="480"/>
+      </w:pPr>
+      <w:r>
+        <w:rPr>
+          <w:rFonts w:hint="eastAsia"/>
+        </w:rPr>
+        <w:t>如果没有传递任何参数，这将有相反的效果：所有的事件类型都被允许放置在队列中</w:t>
+      </w:r>
+      <w:r>
+        <w:rPr>
+          <w:rFonts w:hint="eastAsia"/>
+        </w:rPr>
+        <w:t>。</w:t>
       </w:r>
     </w:p>
     <w:p>
@@ -1115,7 +1612,7 @@
         <w:pStyle w:val="HY-4-"/>
       </w:pPr>
       <w:r>
-        <w:t>poll</w:t>
+        <w:t>set_allowed</w:t>
       </w:r>
       <w:r>
         <w:rPr>
@@ -1133,52 +1630,77 @@
         <w:rPr>
           <w:rFonts w:hint="eastAsia"/>
         </w:rPr>
-        <w:t>从队列中获取一个单独的时间</w:t>
-      </w:r>
-    </w:p>
-    <w:p>
-      <w:pPr>
-        <w:pStyle w:val="HY-4-1"/>
-        <w:ind w:firstLine="480"/>
-      </w:pPr>
-      <w:r>
-        <w:t>poll() -&gt; EventType instance</w:t>
-      </w:r>
-      <w:r>
-        <w:rPr>
-          <w:rFonts w:hint="eastAsia"/>
-        </w:rPr>
-        <w:t>（事件类型实例）</w:t>
-      </w:r>
-    </w:p>
-    <w:p>
-      <w:pPr>
-        <w:pStyle w:val="HY-4-1"/>
-        <w:ind w:firstLine="480"/>
-      </w:pPr>
-      <w:r>
-        <w:rPr>
-          <w:rFonts w:hint="eastAsia"/>
-        </w:rPr>
-        <w:t>返回队列中单个事件。如果队列是空的，将</w:t>
-      </w:r>
-      <w:r>
-        <w:rPr>
-          <w:rFonts w:hint="eastAsia"/>
-        </w:rPr>
-        <w:t>立即</w:t>
-      </w:r>
-      <w:r>
-        <w:rPr>
-          <w:rFonts w:hint="eastAsia"/>
-        </w:rPr>
-        <w:t>返回pygame.NOEVENT类型的事件</w:t>
-      </w:r>
-      <w:r>
-        <w:rPr>
-          <w:rFonts w:hint="eastAsia"/>
-        </w:rPr>
-        <w:t>。返回的事件将从队列中删除。</w:t>
+        <w:t>控制哪些事件被允许出现在队列中</w:t>
+      </w:r>
+    </w:p>
+    <w:p>
+      <w:pPr>
+        <w:pStyle w:val="HY-4-1"/>
+        <w:ind w:firstLine="480"/>
+      </w:pPr>
+      <w:r>
+        <w:t>set_allowed(type) -&gt; None</w:t>
+      </w:r>
+    </w:p>
+    <w:p>
+      <w:pPr>
+        <w:pStyle w:val="HY-4-1"/>
+        <w:ind w:firstLine="480"/>
+      </w:pPr>
+      <w:r>
+        <w:t>set_allowed(typelist) -&gt; None</w:t>
+      </w:r>
+    </w:p>
+    <w:p>
+      <w:pPr>
+        <w:pStyle w:val="HY-4-1"/>
+        <w:ind w:firstLine="480"/>
+      </w:pPr>
+      <w:r>
+        <w:t>set_allowed(None) -&gt; None</w:t>
+      </w:r>
+    </w:p>
+    <w:p>
+      <w:pPr>
+        <w:pStyle w:val="HY-4-1"/>
+        <w:ind w:firstLine="480"/>
+      </w:pPr>
+      <w:r>
+        <w:rPr>
+          <w:rFonts w:hint="eastAsia"/>
+        </w:rPr>
+        <w:t>给定的事件类型将被允许在队列中出现。默认情况下，所有事件都可以被放</w:t>
+      </w:r>
+      <w:r>
+        <w:rPr>
+          <w:rFonts w:hint="eastAsia"/>
+        </w:rPr>
+        <w:lastRenderedPageBreak/>
+        <w:t>置在队列中。多次允许</w:t>
+      </w:r>
+      <w:r>
+        <w:rPr>
+          <w:rFonts w:hint="eastAsia"/>
+        </w:rPr>
+        <w:t>同样的</w:t>
+      </w:r>
+      <w:r>
+        <w:rPr>
+          <w:rFonts w:hint="eastAsia"/>
+        </w:rPr>
+        <w:t>事件类型是安全的。</w:t>
+      </w:r>
+    </w:p>
+    <w:p>
+      <w:pPr>
+        <w:pStyle w:val="HY-4-1"/>
+        <w:ind w:firstLine="480"/>
+      </w:pPr>
+      <w:r>
+        <w:rPr>
+          <w:rFonts w:hint="eastAsia"/>
+        </w:rPr>
+        <w:t>如果没有传递任何参数，则可以将任何事件类型放入队列中。</w:t>
       </w:r>
     </w:p>
     <w:p>
@@ -1186,8 +1708,250 @@
         <w:pStyle w:val="HY-4-"/>
       </w:pPr>
       <w:r>
+        <w:t>get_blocked</w:t>
+      </w:r>
+      <w:r>
+        <w:rPr>
+          <w:rFonts w:hint="eastAsia"/>
+        </w:rPr>
+        <w:t>()</w:t>
+      </w:r>
+    </w:p>
+    <w:p>
+      <w:pPr>
+        <w:pStyle w:val="HY-4-1"/>
+        <w:ind w:firstLine="480"/>
+      </w:pPr>
+      <w:r>
+        <w:rPr>
+          <w:rFonts w:hint="eastAsia"/>
+        </w:rPr>
+        <w:t>测试某个类型的事件是否被禁止出现在队列</w:t>
+      </w:r>
+    </w:p>
+    <w:p>
+      <w:pPr>
+        <w:pStyle w:val="HY-4-1"/>
+        <w:ind w:firstLine="480"/>
+      </w:pPr>
+      <w:r>
+        <w:t>get_blocked(type) -&gt; bool</w:t>
+      </w:r>
+    </w:p>
+    <w:p>
+      <w:pPr>
+        <w:pStyle w:val="HY-4-1"/>
+        <w:ind w:firstLine="480"/>
+      </w:pPr>
+      <w:r>
+        <w:rPr>
+          <w:rFonts w:hint="eastAsia"/>
+        </w:rPr>
+        <w:t>如果被禁止，返回True</w:t>
+      </w:r>
+    </w:p>
+    <w:p>
+      <w:pPr>
+        <w:pStyle w:val="HY-4-"/>
+      </w:pPr>
+      <w:r>
+        <w:t>set_grab</w:t>
+      </w:r>
+      <w:r>
+        <w:rPr>
+          <w:rFonts w:hint="eastAsia"/>
+        </w:rPr>
+        <w:t>()</w:t>
+      </w:r>
+    </w:p>
+    <w:p>
+      <w:pPr>
+        <w:pStyle w:val="HY-4-1"/>
+        <w:ind w:firstLine="480"/>
+      </w:pPr>
+      <w:r>
+        <w:rPr>
+          <w:rFonts w:hint="eastAsia"/>
+        </w:rPr>
+        <w:t>控制与其他应用程序的输入设备的共享</w:t>
+      </w:r>
+    </w:p>
+    <w:p>
+      <w:pPr>
+        <w:pStyle w:val="HY-4-1"/>
+        <w:ind w:firstLine="480"/>
+      </w:pPr>
+      <w:r>
+        <w:t>set_grab(bool) -&gt; None</w:t>
+      </w:r>
+    </w:p>
+    <w:p>
+      <w:pPr>
+        <w:pStyle w:val="HY-4-1"/>
+        <w:ind w:firstLine="480"/>
+      </w:pPr>
+      <w:r>
+        <w:rPr>
+          <w:rFonts w:hint="eastAsia"/>
+        </w:rPr>
+        <w:t>当你的程序运行在一个窗口环境时，</w:t>
+      </w:r>
+      <w:r>
+        <w:rPr>
+          <w:rFonts w:hint="eastAsia"/>
+        </w:rPr>
+        <w:t>它将与其他被标记应用程序共享鼠标键盘。如果你的程序设置这个函数的bool=True，那么将在你的程序里锁定所有的输入。</w:t>
+      </w:r>
+    </w:p>
+    <w:p>
+      <w:pPr>
+        <w:pStyle w:val="HY-4-1"/>
+        <w:ind w:firstLine="480"/>
+      </w:pPr>
+      <w:r>
+        <w:rPr>
+          <w:rFonts w:hint="eastAsia"/>
+        </w:rPr>
+        <w:t>最好不要总是</w:t>
+      </w:r>
+      <w:r>
+        <w:rPr>
+          <w:rFonts w:hint="eastAsia"/>
+        </w:rPr>
+        <w:t>抢霸占</w:t>
+      </w:r>
+      <w:r>
+        <w:rPr>
+          <w:rFonts w:hint="eastAsia"/>
+        </w:rPr>
+        <w:t>输入</w:t>
+      </w:r>
+      <w:r>
+        <w:rPr>
+          <w:rFonts w:hint="eastAsia"/>
+        </w:rPr>
+        <w:t>，因为这会妨碍用户在他们的系统上做其他事情。</w:t>
+      </w:r>
+    </w:p>
+    <w:p>
+      <w:pPr>
+        <w:pStyle w:val="HY-4-"/>
+      </w:pPr>
+      <w:r>
+        <w:t>get_grab</w:t>
+      </w:r>
+      <w:r>
+        <w:rPr>
+          <w:rFonts w:hint="eastAsia"/>
+        </w:rPr>
+        <w:t>()</w:t>
+      </w:r>
+    </w:p>
+    <w:p>
+      <w:pPr>
+        <w:pStyle w:val="HY-4-1"/>
+        <w:ind w:firstLine="480"/>
+      </w:pPr>
+      <w:r>
+        <w:rPr>
+          <w:rFonts w:hint="eastAsia"/>
+        </w:rPr>
+        <w:t>测试程序是否共享了输入设备</w:t>
+      </w:r>
+    </w:p>
+    <w:p>
+      <w:pPr>
+        <w:pStyle w:val="HY-4-1"/>
+        <w:ind w:firstLine="480"/>
+      </w:pPr>
+      <w:r>
+        <w:t>get_grab() -&gt; bool</w:t>
+      </w:r>
+    </w:p>
+    <w:p>
+      <w:pPr>
+        <w:pStyle w:val="HY-4-1"/>
+        <w:ind w:firstLine="480"/>
+      </w:pPr>
+      <w:r>
+        <w:rPr>
+          <w:rFonts w:hint="eastAsia"/>
+        </w:rPr>
+        <w:t>如果输入被这个应用程序霸占了，那么返回True</w:t>
+      </w:r>
+    </w:p>
+    <w:p>
+      <w:pPr>
+        <w:pStyle w:val="HY-4-"/>
+      </w:pPr>
+      <w:r>
+        <w:t>post</w:t>
+      </w:r>
+      <w:r>
+        <w:rPr>
+          <w:rFonts w:hint="eastAsia"/>
+        </w:rPr>
+        <w:t>()</w:t>
+      </w:r>
+    </w:p>
+    <w:p>
+      <w:pPr>
+        <w:pStyle w:val="HY-4-1"/>
+        <w:ind w:firstLine="480"/>
+      </w:pPr>
+      <w:r>
+        <w:rPr>
+          <w:rFonts w:hint="eastAsia"/>
+        </w:rPr>
+        <w:t>将一个新的事件放到队列</w:t>
+      </w:r>
+      <w:r>
+        <w:rPr>
+          <w:rFonts w:hint="eastAsia"/>
+        </w:rPr>
+        <w:t>的末尾</w:t>
+      </w:r>
+    </w:p>
+    <w:p>
+      <w:pPr>
+        <w:pStyle w:val="HY-4-1"/>
+        <w:ind w:firstLine="480"/>
+      </w:pPr>
+      <w:r>
+        <w:t>post(Event) -&gt; None</w:t>
+      </w:r>
+    </w:p>
+    <w:p>
+      <w:pPr>
+        <w:pStyle w:val="HY-4-1"/>
+        <w:ind w:firstLine="480"/>
+      </w:pPr>
+      <w:r>
+        <w:rPr>
+          <w:rFonts w:hint="eastAsia"/>
+        </w:rPr>
+        <w:t>这通常被用来防止pygame.USEREVENT事件。虽然任何事件都可以被放</w:t>
+      </w:r>
+      <w:r>
+        <w:rPr>
+          <w:rFonts w:hint="eastAsia"/>
+        </w:rPr>
         <w:lastRenderedPageBreak/>
-        <w:t>wait</w:t>
+        <w:t>置，</w:t>
+      </w:r>
+      <w:r>
+        <w:rPr>
+          <w:rFonts w:hint="eastAsia"/>
+        </w:rPr>
+        <w:t>但如果使用系统事件类型，需要确保你的程序使用适当值创建了标准属性。</w:t>
+      </w:r>
+    </w:p>
+    <w:p>
+      <w:pPr>
+        <w:pStyle w:val="HY-4-"/>
+      </w:pPr>
+      <w:r>
+        <w:t>Event</w:t>
       </w:r>
       <w:r>
         <w:rPr>
@@ -1205,743 +1969,6 @@
         <w:rPr>
           <w:rFonts w:hint="eastAsia"/>
         </w:rPr>
-        <w:t>从队列中等待一个单独的事件</w:t>
-      </w:r>
-    </w:p>
-    <w:p>
-      <w:pPr>
-        <w:pStyle w:val="HY-4-1"/>
-        <w:ind w:firstLine="480"/>
-      </w:pPr>
-      <w:r>
-        <w:t>wait() -&gt; EventType instance</w:t>
-      </w:r>
-    </w:p>
-    <w:p>
-      <w:pPr>
-        <w:pStyle w:val="HY-4-1"/>
-        <w:ind w:firstLine="480"/>
-      </w:pPr>
-      <w:r>
-        <w:rPr>
-          <w:rFonts w:hint="eastAsia"/>
-        </w:rPr>
-        <w:t>返回队列中的单个事件。如果队列是空的，这个函数将等待直到该事件被创建。</w:t>
-      </w:r>
-      <w:r>
-        <w:rPr>
-          <w:rFonts w:hint="eastAsia"/>
-        </w:rPr>
-        <w:t>一旦返回该事件，该事件将从队列中删除。</w:t>
-      </w:r>
-      <w:r>
-        <w:rPr>
-          <w:rFonts w:hint="eastAsia"/>
-        </w:rPr>
-        <w:t>当程序在等待时，</w:t>
-      </w:r>
-      <w:r>
-        <w:rPr>
-          <w:rFonts w:hint="eastAsia"/>
-        </w:rPr>
-        <w:t>它将在空闲状态休眠。这对程序是非常重要的</w:t>
-      </w:r>
-      <w:r>
-        <w:rPr>
-          <w:rFonts w:hint="eastAsia"/>
-        </w:rPr>
-        <w:t>，如果想要和其他应用程序共享系统</w:t>
-      </w:r>
-      <w:r>
-        <w:rPr>
-          <w:rFonts w:hint="eastAsia"/>
-        </w:rPr>
-        <w:t>的话</w:t>
-      </w:r>
-      <w:r>
-        <w:rPr>
-          <w:rFonts w:hint="eastAsia"/>
-        </w:rPr>
-        <w:t>。</w:t>
-      </w:r>
-    </w:p>
-    <w:p>
-      <w:pPr>
-        <w:pStyle w:val="HY-4-"/>
-      </w:pPr>
-      <w:r>
-        <w:t>peek</w:t>
-      </w:r>
-      <w:r>
-        <w:rPr>
-          <w:rFonts w:hint="eastAsia"/>
-        </w:rPr>
-        <w:t>()</w:t>
-      </w:r>
-    </w:p>
-    <w:p>
-      <w:pPr>
-        <w:pStyle w:val="HY-4-1"/>
-        <w:ind w:firstLine="480"/>
-      </w:pPr>
-      <w:r>
-        <w:rPr>
-          <w:rFonts w:hint="eastAsia"/>
-        </w:rPr>
-        <w:t>测试事件</w:t>
-      </w:r>
-      <w:r>
-        <w:rPr>
-          <w:rFonts w:hint="eastAsia"/>
-        </w:rPr>
-        <w:t>是否</w:t>
-      </w:r>
-      <w:r>
-        <w:rPr>
-          <w:rFonts w:hint="eastAsia"/>
-        </w:rPr>
-        <w:t>在队列中等待</w:t>
-      </w:r>
-    </w:p>
-    <w:p>
-      <w:pPr>
-        <w:pStyle w:val="HY-4-1"/>
-        <w:ind w:firstLine="480"/>
-      </w:pPr>
-      <w:r>
-        <w:t>peek(type) -&gt; bool</w:t>
-      </w:r>
-    </w:p>
-    <w:p>
-      <w:pPr>
-        <w:pStyle w:val="HY-4-1"/>
-        <w:ind w:firstLine="480"/>
-      </w:pPr>
-      <w:r>
-        <w:t>peek(typelist) -&gt; bool</w:t>
-      </w:r>
-    </w:p>
-    <w:p>
-      <w:pPr>
-        <w:pStyle w:val="HY-4-1"/>
-        <w:ind w:firstLine="480"/>
-      </w:pPr>
-      <w:r>
-        <w:rPr>
-          <w:rFonts w:hint="eastAsia"/>
-        </w:rPr>
-        <w:t>如果给定的事件在队列中等待，那么返回True。</w:t>
-      </w:r>
-      <w:r>
-        <w:rPr>
-          <w:rFonts w:hint="eastAsia"/>
-        </w:rPr>
-        <w:t>如果传递的是一个事件序列，那么只要其中有一个在队列中，就会返回True</w:t>
-      </w:r>
-    </w:p>
-    <w:p>
-      <w:pPr>
-        <w:pStyle w:val="HY-4-"/>
-      </w:pPr>
-      <w:r>
-        <w:t>clear</w:t>
-      </w:r>
-      <w:r>
-        <w:rPr>
-          <w:rFonts w:hint="eastAsia"/>
-        </w:rPr>
-        <w:t>()</w:t>
-      </w:r>
-    </w:p>
-    <w:p>
-      <w:pPr>
-        <w:pStyle w:val="HY-4-1"/>
-        <w:ind w:firstLine="480"/>
-      </w:pPr>
-      <w:r>
-        <w:rPr>
-          <w:rFonts w:hint="eastAsia"/>
-        </w:rPr>
-        <w:t>从队列中删除所有事件</w:t>
-      </w:r>
-    </w:p>
-    <w:p>
-      <w:pPr>
-        <w:pStyle w:val="HY-4-1"/>
-        <w:ind w:firstLine="480"/>
-      </w:pPr>
-      <w:r>
-        <w:t>clear() -&gt; None</w:t>
-      </w:r>
-    </w:p>
-    <w:p>
-      <w:pPr>
-        <w:pStyle w:val="HY-4-1"/>
-        <w:ind w:firstLine="480"/>
-      </w:pPr>
-      <w:r>
-        <w:t>clear(type) -&gt; None</w:t>
-      </w:r>
-    </w:p>
-    <w:p>
-      <w:pPr>
-        <w:pStyle w:val="HY-4-1"/>
-        <w:ind w:firstLine="480"/>
-      </w:pPr>
-      <w:r>
-        <w:t>clear(typelist) -&gt; None</w:t>
-      </w:r>
-    </w:p>
-    <w:p>
-      <w:pPr>
-        <w:pStyle w:val="HY-4-1"/>
-        <w:ind w:firstLine="480"/>
-      </w:pPr>
-      <w:r>
-        <w:rPr>
-          <w:rFonts w:hint="eastAsia"/>
-        </w:rPr>
-        <w:t>除了没有返回值，这与</w:t>
-      </w:r>
-      <w:r>
-        <w:t>pygame.event.get()</w:t>
-      </w:r>
-      <w:r>
-        <w:rPr>
-          <w:rFonts w:hint="eastAsia"/>
-        </w:rPr>
-        <w:t>具有相同效果</w:t>
-      </w:r>
-      <w:r>
-        <w:rPr>
-          <w:rFonts w:hint="eastAsia"/>
-        </w:rPr>
-        <w:t>。当删除一个满了的事件队列时，这个方法更加效率。</w:t>
-      </w:r>
-    </w:p>
-    <w:p>
-      <w:pPr>
-        <w:pStyle w:val="HY-4-"/>
-      </w:pPr>
-      <w:r>
-        <w:t>event_name</w:t>
-      </w:r>
-      <w:r>
-        <w:rPr>
-          <w:rFonts w:hint="eastAsia"/>
-        </w:rPr>
-        <w:t>()</w:t>
-      </w:r>
-    </w:p>
-    <w:p>
-      <w:pPr>
-        <w:pStyle w:val="HY-4-1"/>
-        <w:ind w:firstLine="480"/>
-      </w:pPr>
-      <w:r>
-        <w:rPr>
-          <w:rFonts w:hint="eastAsia"/>
-        </w:rPr>
-        <w:t>从事件id获取名字（字符串）</w:t>
-      </w:r>
-    </w:p>
-    <w:p>
-      <w:pPr>
-        <w:pStyle w:val="HY-4-1"/>
-        <w:ind w:firstLine="480"/>
-      </w:pPr>
-      <w:r>
-        <w:lastRenderedPageBreak/>
-        <w:t>event_name(type) -&gt; string</w:t>
-      </w:r>
-    </w:p>
-    <w:p>
-      <w:pPr>
-        <w:pStyle w:val="HY-4-1"/>
-        <w:ind w:firstLine="480"/>
-      </w:pPr>
-      <w:r>
-        <w:rPr>
-          <w:rFonts w:hint="eastAsia"/>
-        </w:rPr>
-        <w:t>pygame使用int型的id来代表事件类型。如果你想</w:t>
-      </w:r>
-      <w:r>
-        <w:rPr>
-          <w:rFonts w:hint="eastAsia"/>
-        </w:rPr>
-        <w:t>将这些类型报告给用户，它们应该被转为字符串。这将返回一个事件类型的简单名称。字符串</w:t>
-      </w:r>
-      <w:r>
-        <w:rPr>
-          <w:rFonts w:hint="eastAsia"/>
-        </w:rPr>
-        <w:t>是</w:t>
-      </w:r>
-      <w:r>
-        <w:rPr>
-          <w:rFonts w:hint="eastAsia"/>
-        </w:rPr>
-        <w:t>全</w:t>
-      </w:r>
-      <w:r>
-        <w:rPr>
-          <w:rFonts w:hint="eastAsia"/>
-        </w:rPr>
-        <w:t>大写形式。</w:t>
-      </w:r>
-    </w:p>
-    <w:p>
-      <w:pPr>
-        <w:pStyle w:val="HY-4-"/>
-      </w:pPr>
-      <w:r>
-        <w:t>set_blocked</w:t>
-      </w:r>
-      <w:r>
-        <w:rPr>
-          <w:rFonts w:hint="eastAsia"/>
-        </w:rPr>
-        <w:t>()</w:t>
-      </w:r>
-    </w:p>
-    <w:p>
-      <w:pPr>
-        <w:pStyle w:val="HY-4-1"/>
-        <w:ind w:firstLine="480"/>
-      </w:pPr>
-      <w:r>
-        <w:rPr>
-          <w:rFonts w:hint="eastAsia"/>
-        </w:rPr>
-        <w:t>控制哪些事件</w:t>
-      </w:r>
-      <w:r>
-        <w:rPr>
-          <w:rFonts w:hint="eastAsia"/>
-        </w:rPr>
-        <w:t>被允许出现在队列中</w:t>
-      </w:r>
-    </w:p>
-    <w:p>
-      <w:pPr>
-        <w:pStyle w:val="HY-4-1"/>
-        <w:ind w:firstLine="480"/>
-      </w:pPr>
-      <w:r>
-        <w:t>set_blocked(type) -&gt; None</w:t>
-      </w:r>
-    </w:p>
-    <w:p>
-      <w:pPr>
-        <w:pStyle w:val="HY-4-1"/>
-        <w:ind w:firstLine="480"/>
-      </w:pPr>
-      <w:r>
-        <w:t>set_blocked(typelist) -&gt; None</w:t>
-      </w:r>
-    </w:p>
-    <w:p>
-      <w:pPr>
-        <w:pStyle w:val="HY-4-1"/>
-        <w:ind w:firstLine="480"/>
-      </w:pPr>
-      <w:r>
-        <w:t>set_blocked(None) -&gt; None</w:t>
-      </w:r>
-    </w:p>
-    <w:p>
-      <w:pPr>
-        <w:pStyle w:val="HY-4-1"/>
-        <w:ind w:firstLine="480"/>
-      </w:pPr>
-      <w:r>
-        <w:rPr>
-          <w:rFonts w:hint="eastAsia"/>
-        </w:rPr>
-        <w:t>给定的事件类型</w:t>
-      </w:r>
-      <w:r>
-        <w:rPr>
-          <w:rFonts w:hint="eastAsia"/>
-        </w:rPr>
-        <w:t>是不允许出现在事件序列中的。</w:t>
-      </w:r>
-      <w:r>
-        <w:rPr>
-          <w:rFonts w:hint="eastAsia"/>
-        </w:rPr>
-        <w:t>默认情况下，所有事件都可以被放置在队列中。多次禁用事件类型是安全的。</w:t>
-      </w:r>
-    </w:p>
-    <w:p>
-      <w:pPr>
-        <w:pStyle w:val="HY-4-1"/>
-        <w:ind w:firstLine="480"/>
-      </w:pPr>
-      <w:r>
-        <w:rPr>
-          <w:rFonts w:hint="eastAsia"/>
-        </w:rPr>
-        <w:t>如果没有传递任何参数，这将有相反的效果：所有的事件类型都被允许放置在队列中</w:t>
-      </w:r>
-      <w:r>
-        <w:rPr>
-          <w:rFonts w:hint="eastAsia"/>
-        </w:rPr>
-        <w:t>。</w:t>
-      </w:r>
-    </w:p>
-    <w:p>
-      <w:pPr>
-        <w:pStyle w:val="HY-4-"/>
-      </w:pPr>
-      <w:r>
-        <w:t>set_allowed</w:t>
-      </w:r>
-      <w:r>
-        <w:rPr>
-          <w:rFonts w:hint="eastAsia"/>
-        </w:rPr>
-        <w:t>()</w:t>
-      </w:r>
-    </w:p>
-    <w:p>
-      <w:pPr>
-        <w:pStyle w:val="HY-4-1"/>
-        <w:ind w:firstLine="480"/>
-      </w:pPr>
-      <w:r>
-        <w:rPr>
-          <w:rFonts w:hint="eastAsia"/>
-        </w:rPr>
-        <w:t>控制哪些事件被允许出现在队列中</w:t>
-      </w:r>
-    </w:p>
-    <w:p>
-      <w:pPr>
-        <w:pStyle w:val="HY-4-1"/>
-        <w:ind w:firstLine="480"/>
-      </w:pPr>
-      <w:r>
-        <w:t>set_allowed(type) -&gt; None</w:t>
-      </w:r>
-    </w:p>
-    <w:p>
-      <w:pPr>
-        <w:pStyle w:val="HY-4-1"/>
-        <w:ind w:firstLine="480"/>
-      </w:pPr>
-      <w:r>
-        <w:t>set_allowed(typelist) -&gt; None</w:t>
-      </w:r>
-    </w:p>
-    <w:p>
-      <w:pPr>
-        <w:pStyle w:val="HY-4-1"/>
-        <w:ind w:firstLine="480"/>
-      </w:pPr>
-      <w:r>
-        <w:t>set_allowed(None) -&gt; None</w:t>
-      </w:r>
-    </w:p>
-    <w:p>
-      <w:pPr>
-        <w:pStyle w:val="HY-4-1"/>
-        <w:ind w:firstLine="480"/>
-      </w:pPr>
-      <w:r>
-        <w:rPr>
-          <w:rFonts w:hint="eastAsia"/>
-        </w:rPr>
-        <w:t>给定的事件类型将被允许在队列中出现。默认情况下，所有事件都可以被放置在队列中。多次允许</w:t>
-      </w:r>
-      <w:r>
-        <w:rPr>
-          <w:rFonts w:hint="eastAsia"/>
-        </w:rPr>
-        <w:t>同样的</w:t>
-      </w:r>
-      <w:r>
-        <w:rPr>
-          <w:rFonts w:hint="eastAsia"/>
-        </w:rPr>
-        <w:t>事件类型是安全的。</w:t>
-      </w:r>
-    </w:p>
-    <w:p>
-      <w:pPr>
-        <w:pStyle w:val="HY-4-1"/>
-        <w:ind w:firstLine="480"/>
-      </w:pPr>
-      <w:r>
-        <w:rPr>
-          <w:rFonts w:hint="eastAsia"/>
-        </w:rPr>
-        <w:t>如果没有传递任何参数，则可以将任何事件类型放入队列中。</w:t>
-      </w:r>
-    </w:p>
-    <w:p>
-      <w:pPr>
-        <w:pStyle w:val="HY-4-"/>
-      </w:pPr>
-      <w:r>
-        <w:lastRenderedPageBreak/>
-        <w:t>get_blocked</w:t>
-      </w:r>
-      <w:r>
-        <w:rPr>
-          <w:rFonts w:hint="eastAsia"/>
-        </w:rPr>
-        <w:t>()</w:t>
-      </w:r>
-    </w:p>
-    <w:p>
-      <w:pPr>
-        <w:pStyle w:val="HY-4-1"/>
-        <w:ind w:firstLine="480"/>
-      </w:pPr>
-      <w:r>
-        <w:rPr>
-          <w:rFonts w:hint="eastAsia"/>
-        </w:rPr>
-        <w:t>测试某个类型的事件是否被禁止出现在队列</w:t>
-      </w:r>
-    </w:p>
-    <w:p>
-      <w:pPr>
-        <w:pStyle w:val="HY-4-1"/>
-        <w:ind w:firstLine="480"/>
-      </w:pPr>
-      <w:r>
-        <w:t>get_blocked(type) -&gt; bool</w:t>
-      </w:r>
-    </w:p>
-    <w:p>
-      <w:pPr>
-        <w:pStyle w:val="HY-4-1"/>
-        <w:ind w:firstLine="480"/>
-      </w:pPr>
-      <w:r>
-        <w:rPr>
-          <w:rFonts w:hint="eastAsia"/>
-        </w:rPr>
-        <w:t>如果被禁止，返回True</w:t>
-      </w:r>
-    </w:p>
-    <w:p>
-      <w:pPr>
-        <w:pStyle w:val="HY-4-"/>
-      </w:pPr>
-      <w:r>
-        <w:t>set_grab</w:t>
-      </w:r>
-      <w:r>
-        <w:rPr>
-          <w:rFonts w:hint="eastAsia"/>
-        </w:rPr>
-        <w:t>()</w:t>
-      </w:r>
-    </w:p>
-    <w:p>
-      <w:pPr>
-        <w:pStyle w:val="HY-4-1"/>
-        <w:ind w:firstLine="480"/>
-      </w:pPr>
-      <w:r>
-        <w:rPr>
-          <w:rFonts w:hint="eastAsia"/>
-        </w:rPr>
-        <w:t>控制与其他应用程序的输入设备的共享</w:t>
-      </w:r>
-    </w:p>
-    <w:p>
-      <w:pPr>
-        <w:pStyle w:val="HY-4-1"/>
-        <w:ind w:firstLine="480"/>
-      </w:pPr>
-      <w:r>
-        <w:t>set_grab(bool) -&gt; None</w:t>
-      </w:r>
-    </w:p>
-    <w:p>
-      <w:pPr>
-        <w:pStyle w:val="HY-4-1"/>
-        <w:ind w:firstLine="480"/>
-      </w:pPr>
-      <w:r>
-        <w:rPr>
-          <w:rFonts w:hint="eastAsia"/>
-        </w:rPr>
-        <w:t>当你的程序运行在一个窗口环境时，</w:t>
-      </w:r>
-      <w:r>
-        <w:rPr>
-          <w:rFonts w:hint="eastAsia"/>
-        </w:rPr>
-        <w:t>它将与其他被标记应用程序共享鼠标键盘。如果你的程序设置这个函数的bool=True，那么将在你的程序里锁定所有的输入。</w:t>
-      </w:r>
-    </w:p>
-    <w:p>
-      <w:pPr>
-        <w:pStyle w:val="HY-4-1"/>
-        <w:ind w:firstLine="480"/>
-      </w:pPr>
-      <w:r>
-        <w:rPr>
-          <w:rFonts w:hint="eastAsia"/>
-        </w:rPr>
-        <w:t>最好不要总是</w:t>
-      </w:r>
-      <w:r>
-        <w:rPr>
-          <w:rFonts w:hint="eastAsia"/>
-        </w:rPr>
-        <w:t>抢霸占</w:t>
-      </w:r>
-      <w:r>
-        <w:rPr>
-          <w:rFonts w:hint="eastAsia"/>
-        </w:rPr>
-        <w:t>输入</w:t>
-      </w:r>
-      <w:r>
-        <w:rPr>
-          <w:rFonts w:hint="eastAsia"/>
-        </w:rPr>
-        <w:t>，因为这会妨碍用户在他们的系统上做其他事情。</w:t>
-      </w:r>
-    </w:p>
-    <w:p>
-      <w:pPr>
-        <w:pStyle w:val="HY-4-"/>
-      </w:pPr>
-      <w:r>
-        <w:t>get_grab</w:t>
-      </w:r>
-      <w:r>
-        <w:rPr>
-          <w:rFonts w:hint="eastAsia"/>
-        </w:rPr>
-        <w:t>()</w:t>
-      </w:r>
-    </w:p>
-    <w:p>
-      <w:pPr>
-        <w:pStyle w:val="HY-4-1"/>
-        <w:ind w:firstLine="480"/>
-      </w:pPr>
-      <w:r>
-        <w:rPr>
-          <w:rFonts w:hint="eastAsia"/>
-        </w:rPr>
-        <w:t>测试程序是否共享了输入设备</w:t>
-      </w:r>
-    </w:p>
-    <w:p>
-      <w:pPr>
-        <w:pStyle w:val="HY-4-1"/>
-        <w:ind w:firstLine="480"/>
-      </w:pPr>
-      <w:r>
-        <w:t>get_grab() -&gt; bool</w:t>
-      </w:r>
-    </w:p>
-    <w:p>
-      <w:pPr>
-        <w:pStyle w:val="HY-4-1"/>
-        <w:ind w:firstLine="480"/>
-      </w:pPr>
-      <w:r>
-        <w:rPr>
-          <w:rFonts w:hint="eastAsia"/>
-        </w:rPr>
-        <w:t>如果输入被这个应用程序霸占了，那么返回True</w:t>
-      </w:r>
-    </w:p>
-    <w:p>
-      <w:pPr>
-        <w:pStyle w:val="HY-4-"/>
-      </w:pPr>
-      <w:r>
-        <w:t>post</w:t>
-      </w:r>
-      <w:r>
-        <w:rPr>
-          <w:rFonts w:hint="eastAsia"/>
-        </w:rPr>
-        <w:t>()</w:t>
-      </w:r>
-    </w:p>
-    <w:p>
-      <w:pPr>
-        <w:pStyle w:val="HY-4-1"/>
-        <w:ind w:firstLine="480"/>
-      </w:pPr>
-      <w:r>
-        <w:rPr>
-          <w:rFonts w:hint="eastAsia"/>
-        </w:rPr>
-        <w:t>将一个新的事件放到队列</w:t>
-      </w:r>
-      <w:r>
-        <w:rPr>
-          <w:rFonts w:hint="eastAsia"/>
-        </w:rPr>
-        <w:t>的末尾</w:t>
-      </w:r>
-    </w:p>
-    <w:p>
-      <w:pPr>
-        <w:pStyle w:val="HY-4-1"/>
-        <w:ind w:firstLine="480"/>
-      </w:pPr>
-      <w:r>
-        <w:t>post(Event) -&gt; None</w:t>
-      </w:r>
-    </w:p>
-    <w:p>
-      <w:pPr>
-        <w:pStyle w:val="HY-4-1"/>
-        <w:ind w:firstLine="480"/>
-      </w:pPr>
-      <w:r>
-        <w:rPr>
-          <w:rFonts w:hint="eastAsia"/>
-        </w:rPr>
-        <w:t>这通常被用来防止pygame.USEREVENT事件。虽然任何事件都可以被放置，</w:t>
-      </w:r>
-      <w:r>
-        <w:rPr>
-          <w:rFonts w:hint="eastAsia"/>
-        </w:rPr>
-        <w:t>但如果使用系统事件类型，需要确保你的程序使用适当值创建了标准属性。</w:t>
-      </w:r>
-    </w:p>
-    <w:p>
-      <w:pPr>
-        <w:pStyle w:val="HY-4-"/>
-      </w:pPr>
-      <w:r>
-        <w:t>Event</w:t>
-      </w:r>
-      <w:r>
-        <w:rPr>
-          <w:rFonts w:hint="eastAsia"/>
-        </w:rPr>
-        <w:t>()</w:t>
-      </w:r>
-    </w:p>
-    <w:p>
-      <w:pPr>
-        <w:pStyle w:val="HY-4-1"/>
-        <w:ind w:firstLine="480"/>
-      </w:pPr>
-      <w:r>
-        <w:rPr>
-          <w:rFonts w:hint="eastAsia"/>
-        </w:rPr>
-        <w:lastRenderedPageBreak/>
         <w:t>创建一个新的事件对象</w:t>
       </w:r>
     </w:p>
@@ -2190,6 +2217,7 @@
         <w:rPr>
           <w:rFonts w:hint="eastAsia"/>
         </w:rPr>
+        <w:lastRenderedPageBreak/>
         <w:t>事件对象的属性字典</w:t>
       </w:r>
     </w:p>
@@ -2206,26 +2234,801 @@
       <w:pPr>
         <w:pStyle w:val="HY-4-1"/>
         <w:ind w:firstLine="480"/>
-      </w:pPr>
-      <w:r>
-        <w:rPr>
-          <w:rFonts w:hint="eastAsia"/>
-        </w:rPr>
+        <w:rPr>
+          <w:rFonts w:hint="eastAsia"/>
+        </w:rPr>
+      </w:pPr>
+      <w:r>
+        <w:rPr>
+          <w:rFonts w:hint="eastAsia"/>
+        </w:rPr>
+        <w:t>只读。</w:t>
+      </w:r>
+      <w:r>
+        <w:rPr>
+          <w:rFonts w:hint="eastAsia"/>
+        </w:rPr>
+        <w:t>具有特定属性的事件类型</w:t>
+      </w:r>
+      <w:r>
+        <w:rPr>
+          <w:rFonts w:hint="eastAsia"/>
+        </w:rPr>
+        <w:t>。</w:t>
+      </w:r>
+    </w:p>
+    <w:p>
+      <w:pPr>
+        <w:pStyle w:val="HY-4-1"/>
+        <w:ind w:firstLine="480"/>
+        <w:rPr>
+          <w:rFonts w:hint="eastAsia"/>
+        </w:rPr>
+      </w:pPr>
+    </w:p>
+    <w:p>
+      <w:pPr>
+        <w:pStyle w:val="HY-4"/>
+        <w:rPr>
+          <w:rFonts w:hint="eastAsia"/>
+        </w:rPr>
+      </w:pPr>
+      <w:r>
+        <w:rPr>
+          <w:rFonts w:hint="eastAsia"/>
+        </w:rPr>
+        <w:t>pygame.font</w:t>
+      </w:r>
+    </w:p>
+    <w:p>
+      <w:pPr>
+        <w:pStyle w:val="HY-4-"/>
+        <w:rPr>
+          <w:rFonts w:hint="eastAsia"/>
+        </w:rPr>
+      </w:pPr>
+      <w:r>
+        <w:t>pygame.font.init</w:t>
+      </w:r>
+      <w:r>
+        <w:rPr>
+          <w:rFonts w:hint="eastAsia"/>
+        </w:rPr>
+        <w:t>()</w:t>
+      </w:r>
+    </w:p>
+    <w:p>
+      <w:pPr>
+        <w:pStyle w:val="HY-4-1"/>
+        <w:ind w:firstLine="480"/>
+        <w:rPr>
+          <w:rFonts w:hint="eastAsia"/>
+        </w:rPr>
+      </w:pPr>
+      <w:r>
+        <w:rPr>
+          <w:rFonts w:hint="eastAsia"/>
+        </w:rPr>
+        <w:t>初始化字体模块</w:t>
+      </w:r>
+    </w:p>
+    <w:p>
+      <w:pPr>
+        <w:pStyle w:val="HY-4-1"/>
+        <w:ind w:firstLine="480"/>
+        <w:rPr>
+          <w:rFonts w:hint="eastAsia"/>
+        </w:rPr>
+      </w:pPr>
+      <w:r>
+        <w:t>init() -&gt; None</w:t>
+      </w:r>
+    </w:p>
+    <w:p>
+      <w:pPr>
+        <w:pStyle w:val="HY-4-1"/>
+        <w:ind w:firstLine="480"/>
+        <w:rPr>
+          <w:rFonts w:hint="eastAsia"/>
+        </w:rPr>
+      </w:pPr>
+      <w:r>
+        <w:rPr>
+          <w:rFonts w:hint="eastAsia"/>
+        </w:rPr>
+        <w:t>pygame.init()会自动调用这个函数</w:t>
+      </w:r>
+    </w:p>
+    <w:p>
+      <w:pPr>
+        <w:pStyle w:val="HY-4-1"/>
+        <w:ind w:firstLine="480"/>
+        <w:rPr>
+          <w:rFonts w:hint="eastAsia"/>
+        </w:rPr>
+      </w:pPr>
+      <w:r>
+        <w:rPr>
+          <w:rFonts w:hint="eastAsia"/>
+        </w:rPr>
+        <w:t>在任何函数被调用前，该模块要先被初始化</w:t>
+      </w:r>
+    </w:p>
+    <w:p>
+      <w:pPr>
+        <w:pStyle w:val="HY-4-1"/>
+        <w:ind w:firstLine="480"/>
+        <w:rPr>
+          <w:rFonts w:hint="eastAsia"/>
+        </w:rPr>
+      </w:pPr>
+      <w:r>
+        <w:rPr>
+          <w:rFonts w:hint="eastAsia"/>
+        </w:rPr>
+        <w:t>多次调用该函数，是安全的</w:t>
+      </w:r>
+    </w:p>
+    <w:p>
+      <w:pPr>
+        <w:pStyle w:val="HY-4-"/>
+        <w:rPr>
+          <w:rFonts w:hint="eastAsia"/>
+        </w:rPr>
+      </w:pPr>
+      <w:r>
+        <w:t>pygame.font.quit</w:t>
+      </w:r>
+      <w:r>
+        <w:rPr>
+          <w:rFonts w:hint="eastAsia"/>
+        </w:rPr>
+        <w:t>()</w:t>
+      </w:r>
+    </w:p>
+    <w:p>
+      <w:pPr>
+        <w:pStyle w:val="HY-4-1"/>
+        <w:ind w:firstLine="480"/>
+        <w:rPr>
+          <w:rFonts w:hint="eastAsia"/>
+        </w:rPr>
+      </w:pPr>
+      <w:r>
+        <w:rPr>
+          <w:rFonts w:hint="eastAsia"/>
+        </w:rPr>
+        <w:t>取消初始化字体模块</w:t>
+      </w:r>
+    </w:p>
+    <w:p>
+      <w:pPr>
+        <w:pStyle w:val="HY-4-1"/>
+        <w:ind w:firstLine="480"/>
+        <w:rPr>
+          <w:rFonts w:hint="eastAsia"/>
+        </w:rPr>
+      </w:pPr>
+      <w:r>
+        <w:t>quit() -&gt; None</w:t>
+      </w:r>
+    </w:p>
+    <w:p>
+      <w:pPr>
+        <w:pStyle w:val="HY-4-1"/>
+        <w:ind w:firstLine="480"/>
+        <w:rPr>
+          <w:rFonts w:hint="eastAsia"/>
+        </w:rPr>
+      </w:pPr>
+      <w:r>
+        <w:rPr>
+          <w:rFonts w:hint="eastAsia"/>
+        </w:rPr>
+        <w:t>手动取消初始化</w:t>
+      </w:r>
+      <w:r>
+        <w:rPr>
+          <w:rFonts w:hint="eastAsia"/>
+        </w:rPr>
+        <w:t>SDL_ttf的字体系统</w:t>
+      </w:r>
+    </w:p>
+    <w:p>
+      <w:pPr>
+        <w:pStyle w:val="HY-4-1"/>
+        <w:ind w:firstLine="480"/>
+        <w:rPr>
+          <w:rFonts w:hint="eastAsia"/>
+        </w:rPr>
+      </w:pPr>
+      <w:r>
+        <w:rPr>
+          <w:rFonts w:hint="eastAsia"/>
+        </w:rPr>
+        <w:t>这回被pygame.quit()自动调用</w:t>
+      </w:r>
+    </w:p>
+    <w:p>
+      <w:pPr>
+        <w:pStyle w:val="HY-4-1"/>
+        <w:ind w:firstLine="480"/>
+      </w:pPr>
+      <w:r>
+        <w:rPr>
+          <w:rFonts w:hint="eastAsia"/>
+        </w:rPr>
+        <w:t>即使字体模块没有被初始化，就调用该函数，也是安全的</w:t>
+      </w:r>
+    </w:p>
+    <w:p>
+      <w:pPr>
+        <w:pStyle w:val="HY-4-"/>
+        <w:rPr>
+          <w:rFonts w:hint="eastAsia"/>
+        </w:rPr>
+      </w:pPr>
+      <w:r>
+        <w:t>pygame.font.get_init</w:t>
+      </w:r>
+      <w:r>
+        <w:rPr>
+          <w:rFonts w:hint="eastAsia"/>
+        </w:rPr>
+        <w:t>()</w:t>
+      </w:r>
+    </w:p>
+    <w:p>
+      <w:pPr>
+        <w:pStyle w:val="HY-4-1"/>
+        <w:ind w:firstLine="480"/>
+        <w:rPr>
+          <w:rFonts w:hint="eastAsia"/>
+        </w:rPr>
+      </w:pPr>
+      <w:r>
+        <w:rPr>
+          <w:rFonts w:hint="eastAsia"/>
+        </w:rPr>
+        <w:t>如果字体模块被初始化，那么返回True</w:t>
+      </w:r>
+    </w:p>
+    <w:p>
+      <w:pPr>
+        <w:pStyle w:val="HY-4-1"/>
+        <w:ind w:firstLine="480"/>
+        <w:rPr>
+          <w:rFonts w:hint="eastAsia"/>
+        </w:rPr>
+      </w:pPr>
+      <w:r>
+        <w:t>get_init() -&gt; bool</w:t>
+      </w:r>
+    </w:p>
+    <w:p>
+      <w:pPr>
+        <w:pStyle w:val="HY-4-1"/>
+        <w:ind w:firstLine="480"/>
+        <w:rPr>
+          <w:rFonts w:hint="eastAsia"/>
+        </w:rPr>
+      </w:pPr>
+      <w:r>
+        <w:rPr>
+          <w:rFonts w:hint="eastAsia"/>
+        </w:rPr>
+        <w:t>测试字体模块是否已经初始化</w:t>
+      </w:r>
+    </w:p>
+    <w:p>
+      <w:pPr>
+        <w:pStyle w:val="HY-4-"/>
+        <w:rPr>
+          <w:rFonts w:hint="eastAsia"/>
+        </w:rPr>
+      </w:pPr>
+      <w:r>
         <w:lastRenderedPageBreak/>
-        <w:t>只读。</w:t>
-      </w:r>
-      <w:r>
-        <w:rPr>
-          <w:rFonts w:hint="eastAsia"/>
-        </w:rPr>
-        <w:t>具有特定属性的事件类型</w:t>
-      </w:r>
-      <w:r>
-        <w:rPr>
-          <w:rFonts w:hint="eastAsia"/>
-        </w:rPr>
-        <w:t>。</w:t>
-      </w:r>
+        <w:t>pygame.font.get_default_font</w:t>
+      </w:r>
+      <w:r>
+        <w:rPr>
+          <w:rFonts w:hint="eastAsia"/>
+        </w:rPr>
+        <w:t>()</w:t>
+      </w:r>
+    </w:p>
+    <w:p>
+      <w:pPr>
+        <w:pStyle w:val="HY-4-1"/>
+        <w:ind w:firstLine="480"/>
+        <w:rPr>
+          <w:rFonts w:hint="eastAsia"/>
+        </w:rPr>
+      </w:pPr>
+      <w:r>
+        <w:rPr>
+          <w:rFonts w:hint="eastAsia"/>
+        </w:rPr>
+        <w:t>获取默认字体的文件名</w:t>
+      </w:r>
+    </w:p>
+    <w:p>
+      <w:pPr>
+        <w:pStyle w:val="HY-4-1"/>
+        <w:ind w:firstLine="480"/>
+        <w:rPr>
+          <w:rFonts w:hint="eastAsia"/>
+        </w:rPr>
+      </w:pPr>
+      <w:r>
+        <w:t>get_default_font() -&gt; string</w:t>
+      </w:r>
+    </w:p>
+    <w:p>
+      <w:pPr>
+        <w:pStyle w:val="HY-4-1"/>
+        <w:ind w:firstLine="480"/>
+      </w:pPr>
+      <w:r>
+        <w:rPr>
+          <w:rFonts w:hint="eastAsia"/>
+        </w:rPr>
+        <w:t>返回系统字体的文件名。不返回完整路径，通常</w:t>
+      </w:r>
+      <w:r>
+        <w:rPr>
+          <w:rFonts w:hint="eastAsia"/>
+        </w:rPr>
+        <w:t>可以在</w:t>
+      </w:r>
+      <w:r>
+        <w:rPr>
+          <w:rFonts w:hint="eastAsia"/>
+        </w:rPr>
+        <w:t>字体模块的目录下找到文件。单页可以在捆绑在单独的文件中。</w:t>
+      </w:r>
+    </w:p>
+    <w:p>
+      <w:pPr>
+        <w:pStyle w:val="HY-4-"/>
+        <w:rPr>
+          <w:rFonts w:hint="eastAsia"/>
+        </w:rPr>
+      </w:pPr>
+      <w:r>
+        <w:t>pygame.font.get_fonts</w:t>
+      </w:r>
+      <w:r>
+        <w:rPr>
+          <w:rFonts w:hint="eastAsia"/>
+        </w:rPr>
+        <w:t>()</w:t>
+      </w:r>
+    </w:p>
+    <w:p>
+      <w:pPr>
+        <w:pStyle w:val="HY-4-1"/>
+        <w:ind w:firstLine="480"/>
+        <w:rPr>
+          <w:rFonts w:hint="eastAsia"/>
+        </w:rPr>
+      </w:pPr>
+      <w:r>
+        <w:rPr>
+          <w:rFonts w:hint="eastAsia"/>
+        </w:rPr>
+        <w:t>获得所有可用的字体</w:t>
+      </w:r>
+    </w:p>
+    <w:p>
+      <w:pPr>
+        <w:pStyle w:val="HY-4-1"/>
+        <w:ind w:firstLine="480"/>
+        <w:rPr>
+          <w:rFonts w:hint="eastAsia"/>
+        </w:rPr>
+      </w:pPr>
+      <w:r>
+        <w:t>get_fonts() -&gt; list of strings</w:t>
+      </w:r>
+    </w:p>
+    <w:p>
+      <w:pPr>
+        <w:pStyle w:val="HY-4-1"/>
+        <w:ind w:firstLine="480"/>
+      </w:pPr>
+      <w:r>
+        <w:rPr>
+          <w:rFonts w:hint="eastAsia"/>
+        </w:rPr>
+        <w:t>返回系统上可用的所有字体的列表。字体名称会被设置为小写，所有空格和标点符号会被删除</w:t>
+      </w:r>
+      <w:r>
+        <w:rPr>
+          <w:rFonts w:hint="eastAsia"/>
+        </w:rPr>
+        <w:t>。大多数系统都使用，但有些</w:t>
+      </w:r>
+      <w:r>
+        <w:rPr>
+          <w:rFonts w:hint="eastAsia"/>
+        </w:rPr>
+        <w:t>时候如果找不到也会</w:t>
+      </w:r>
+      <w:r>
+        <w:rPr>
+          <w:rFonts w:hint="eastAsia"/>
+        </w:rPr>
+        <w:t>返回空列表。</w:t>
+      </w:r>
+    </w:p>
+    <w:p>
+      <w:pPr>
+        <w:pStyle w:val="HY-4-"/>
+        <w:rPr>
+          <w:rFonts w:hint="eastAsia"/>
+        </w:rPr>
+      </w:pPr>
+      <w:r>
+        <w:t>pygame.font.match_font</w:t>
+      </w:r>
+      <w:r>
+        <w:rPr>
+          <w:rFonts w:hint="eastAsia"/>
+        </w:rPr>
+        <w:t>()</w:t>
+      </w:r>
+    </w:p>
+    <w:p>
+      <w:pPr>
+        <w:pStyle w:val="HY-4-1"/>
+        <w:ind w:firstLine="480"/>
+        <w:rPr>
+          <w:rFonts w:hint="eastAsia"/>
+        </w:rPr>
+      </w:pPr>
+      <w:r>
+        <w:rPr>
+          <w:rFonts w:hint="eastAsia"/>
+        </w:rPr>
+        <w:t>在系统中找到一个特定的字体</w:t>
+      </w:r>
+    </w:p>
+    <w:p>
+      <w:pPr>
+        <w:pStyle w:val="HY-4-1"/>
+        <w:ind w:firstLine="480"/>
+        <w:rPr>
+          <w:rFonts w:hint="eastAsia"/>
+        </w:rPr>
+      </w:pPr>
+      <w:r>
+        <w:t>match_font(name, bold=False, italic=False) -&gt; path</w:t>
+      </w:r>
+    </w:p>
+    <w:p>
+      <w:pPr>
+        <w:pStyle w:val="HY-4-1"/>
+        <w:ind w:firstLine="480"/>
+        <w:rPr>
+          <w:rFonts w:hint="eastAsia"/>
+        </w:rPr>
+      </w:pPr>
+      <w:r>
+        <w:rPr>
+          <w:rFonts w:hint="eastAsia"/>
+        </w:rPr>
+        <w:t>返回系统上的字体文件的完整路径，如果</w:t>
+      </w:r>
+      <w:r>
+        <w:rPr>
+          <w:rFonts w:hint="eastAsia"/>
+        </w:rPr>
+        <w:t>要找</w:t>
+      </w:r>
+      <w:r>
+        <w:rPr>
+          <w:rFonts w:hint="eastAsia"/>
+        </w:rPr>
+        <w:t>加粗或</w:t>
+      </w:r>
+      <w:r>
+        <w:rPr>
+          <w:rFonts w:hint="eastAsia"/>
+        </w:rPr>
+        <w:t>斜体</w:t>
+      </w:r>
+      <w:r>
+        <w:rPr>
+          <w:rFonts w:hint="eastAsia"/>
+        </w:rPr>
+        <w:t>的字体</w:t>
+      </w:r>
+      <w:r>
+        <w:rPr>
+          <w:rFonts w:hint="eastAsia"/>
+        </w:rPr>
+        <w:t>，就设置</w:t>
+      </w:r>
+      <w:r>
+        <w:rPr>
+          <w:rFonts w:hint="eastAsia"/>
+        </w:rPr>
+        <w:t>相应参数为</w:t>
+      </w:r>
+      <w:r>
+        <w:rPr>
+          <w:rFonts w:hint="eastAsia"/>
+        </w:rPr>
+        <w:t>True</w:t>
+      </w:r>
+      <w:r>
+        <w:rPr>
+          <w:rFonts w:hint="eastAsia"/>
+        </w:rPr>
+        <w:t>。这将尝试找到正确的字体家族。</w:t>
+      </w:r>
+    </w:p>
+    <w:p>
+      <w:pPr>
+        <w:pStyle w:val="HY-4-1"/>
+        <w:ind w:firstLine="480"/>
+        <w:rPr>
+          <w:rFonts w:hint="eastAsia"/>
+        </w:rPr>
+      </w:pPr>
+      <w:r>
+        <w:rPr>
+          <w:rFonts w:hint="eastAsia"/>
+        </w:rPr>
+        <w:t>参数name</w:t>
+      </w:r>
+      <w:r>
+        <w:rPr>
+          <w:rFonts w:hint="eastAsia"/>
+        </w:rPr>
+        <w:t>实际上</w:t>
+      </w:r>
+      <w:r>
+        <w:rPr>
+          <w:rFonts w:hint="eastAsia"/>
+        </w:rPr>
+        <w:t>可以</w:t>
+      </w:r>
+      <w:r>
+        <w:rPr>
+          <w:rFonts w:hint="eastAsia"/>
+        </w:rPr>
+        <w:t>是一个</w:t>
+      </w:r>
+      <w:r>
+        <w:rPr>
+          <w:rFonts w:hint="eastAsia"/>
+        </w:rPr>
+        <w:t>用</w:t>
+      </w:r>
+      <w:r>
+        <w:rPr>
+          <w:rFonts w:hint="eastAsia"/>
+        </w:rPr>
+        <w:t>逗号分隔的字体名称列表。如果给出的字体名称没有被找到，会返回None</w:t>
+      </w:r>
+    </w:p>
+    <w:p>
+      <w:pPr>
+        <w:pStyle w:val="HY-4-1"/>
+        <w:ind w:firstLine="480"/>
+        <w:rPr>
+          <w:rFonts w:hint="eastAsia"/>
+        </w:rPr>
+      </w:pPr>
+      <w:r>
+        <w:rPr>
+          <w:rFonts w:hint="eastAsia"/>
+        </w:rPr>
+        <w:t>例如：</w:t>
+      </w:r>
+    </w:p>
+    <w:p>
+      <w:pPr>
+        <w:pStyle w:val="HY-4-1"/>
+        <w:ind w:firstLine="480"/>
+      </w:pPr>
+      <w:r>
+        <w:t>print pygame.font.match_font('bitstreamverasans')</w:t>
+      </w:r>
+    </w:p>
+    <w:p>
+      <w:pPr>
+        <w:pStyle w:val="HY-4-1"/>
+        <w:ind w:firstLine="480"/>
+      </w:pPr>
+      <w:r>
+        <w:t xml:space="preserve"># </w:t>
+      </w:r>
+      <w:r>
+        <w:rPr>
+          <w:rFonts w:hint="eastAsia"/>
+        </w:rPr>
+        <w:t>输出</w:t>
+      </w:r>
+      <w:r>
+        <w:t>: /usr/share/fonts/truetype/ttf-bitstream-vera/Vera.ttf</w:t>
+      </w:r>
+    </w:p>
+    <w:p>
+      <w:pPr>
+        <w:pStyle w:val="HY-4-1"/>
+        <w:ind w:firstLine="480"/>
+      </w:pPr>
+      <w:r>
+        <w:t># (</w:t>
+      </w:r>
+      <w:r>
+        <w:rPr>
+          <w:rFonts w:hint="eastAsia"/>
+        </w:rPr>
+        <w:t>只会在Vera字体存在在系统时，是这样的输出</w:t>
+      </w:r>
+      <w:r>
+        <w:rPr>
+          <w:rFonts w:hint="eastAsia"/>
+        </w:rPr>
+        <w:t>结果</w:t>
+      </w:r>
+      <w:r>
+        <w:t>)</w:t>
+      </w:r>
+    </w:p>
+    <w:p>
+      <w:pPr>
+        <w:pStyle w:val="HY-4-"/>
+        <w:rPr>
+          <w:rFonts w:hint="eastAsia"/>
+        </w:rPr>
+      </w:pPr>
+      <w:r>
+        <w:lastRenderedPageBreak/>
+        <w:t>pygame.font.SysFont</w:t>
+      </w:r>
+      <w:r>
+        <w:rPr>
+          <w:rFonts w:hint="eastAsia"/>
+        </w:rPr>
+        <w:t>()</w:t>
+      </w:r>
+    </w:p>
+    <w:p>
+      <w:pPr>
+        <w:pStyle w:val="HY-4-1"/>
+        <w:ind w:firstLine="480"/>
+        <w:rPr>
+          <w:rFonts w:hint="eastAsia"/>
+        </w:rPr>
+      </w:pPr>
+      <w:r>
+        <w:rPr>
+          <w:rFonts w:hint="eastAsia"/>
+        </w:rPr>
+        <w:t>从系统字体中创建一个字体对象</w:t>
+      </w:r>
+    </w:p>
+    <w:p>
+      <w:pPr>
+        <w:pStyle w:val="HY-4-1"/>
+        <w:ind w:firstLine="480"/>
+        <w:rPr>
+          <w:rFonts w:hint="eastAsia"/>
+        </w:rPr>
+      </w:pPr>
+      <w:r>
+        <w:t>SysFont(name, size, bold=False, italic=False) -&gt; Font</w:t>
+      </w:r>
+    </w:p>
+    <w:p>
+      <w:pPr>
+        <w:pStyle w:val="HY-4-1"/>
+        <w:ind w:firstLine="480"/>
+        <w:rPr>
+          <w:rFonts w:hint="eastAsia"/>
+        </w:rPr>
+      </w:pPr>
+      <w:r>
+        <w:rPr>
+          <w:rFonts w:hint="eastAsia"/>
+        </w:rPr>
+        <w:t>返回从系统字体加载的</w:t>
+      </w:r>
+      <w:r>
+        <w:rPr>
+          <w:rFonts w:hint="eastAsia"/>
+        </w:rPr>
+        <w:t>一个</w:t>
+      </w:r>
+      <w:r>
+        <w:rPr>
+          <w:rFonts w:hint="eastAsia"/>
+        </w:rPr>
+        <w:t>新的字体对象</w:t>
+      </w:r>
+      <w:r>
+        <w:rPr>
+          <w:rFonts w:hint="eastAsia"/>
+        </w:rPr>
+        <w:t>。字体将匹配设置的加粗和斜体参数。</w:t>
+      </w:r>
+      <w:r>
+        <w:rPr>
+          <w:rFonts w:hint="eastAsia"/>
+        </w:rPr>
+        <w:t>如果没有找到一个合适的系统字体，</w:t>
+      </w:r>
+      <w:r>
+        <w:rPr>
+          <w:rFonts w:hint="eastAsia"/>
+        </w:rPr>
+        <w:t>将会回退加载默认的pygame字体。</w:t>
+      </w:r>
+    </w:p>
+    <w:p>
+      <w:pPr>
+        <w:pStyle w:val="HY-4-1"/>
+        <w:ind w:firstLine="480"/>
+      </w:pPr>
+      <w:r>
+        <w:rPr>
+          <w:rFonts w:hint="eastAsia"/>
+        </w:rPr>
+        <w:t>参数name可以是一个用逗号分隔的字体名称列表。</w:t>
+      </w:r>
+    </w:p>
+    <w:p>
+      <w:pPr>
+        <w:pStyle w:val="HY-4-"/>
+        <w:rPr>
+          <w:rFonts w:hint="eastAsia"/>
+        </w:rPr>
+      </w:pPr>
+      <w:r>
+        <w:rPr>
+          <w:rFonts w:hint="eastAsia"/>
+        </w:rPr>
+        <w:t xml:space="preserve">class </w:t>
+      </w:r>
+      <w:r>
+        <w:t>pygame.font.Font</w:t>
+      </w:r>
+      <w:r>
+        <w:rPr>
+          <w:rFonts w:hint="eastAsia"/>
+        </w:rPr>
+        <w:t>()</w:t>
+      </w:r>
+    </w:p>
+    <w:p>
+      <w:pPr>
+        <w:pStyle w:val="HY-4-1"/>
+        <w:ind w:firstLine="480"/>
+        <w:rPr>
+          <w:rFonts w:hint="eastAsia"/>
+        </w:rPr>
+      </w:pPr>
+    </w:p>
+    <w:p>
+      <w:pPr>
+        <w:pStyle w:val="HY-4-1"/>
+        <w:ind w:firstLine="480"/>
+        <w:rPr>
+          <w:rFonts w:hint="eastAsia"/>
+        </w:rPr>
+      </w:pPr>
+    </w:p>
+    <w:p>
+      <w:pPr>
+        <w:pStyle w:val="HY-4-1"/>
+        <w:ind w:firstLine="480"/>
+      </w:pPr>
     </w:p>
     <w:sectPr>
       <w:headerReference w:type="even" r:id="rId8"/>
@@ -2247,8 +3050,8 @@
 </file>
 
 <file path=word/endnotes.xml><?xml version="1.0" encoding="utf-8"?>
-<w:endnotes xmlns:wpc="http://schemas.microsoft.com/office/word/2010/wordprocessingCanvas" xmlns:mc="http://schemas.openxmlformats.org/markup-compatibility/2006" xmlns:o="urn:schemas-microsoft-com:office:office" xmlns:r="http://schemas.openxmlformats.org/officeDocument/2006/relationships" xmlns:m="http://schemas.openxmlformats.org/officeDocument/2006/math" xmlns:v="urn:schemas-microsoft-com:vml" xmlns:wp14="http://schemas.microsoft.com/office/word/2010/wordprocessingDrawing" xmlns:wp="http://schemas.openxmlformats.org/drawingml/2006/wordprocessingDrawing" xmlns:w10="urn:schemas-microsoft-com:office:word" xmlns:w="http://schemas.openxmlformats.org/wordprocessingml/2006/main" xmlns:w14="http://schemas.microsoft.com/office/word/2010/wordml" xmlns:w15="http://schemas.microsoft.com/office/word/2012/wordml" xmlns:wpg="http://schemas.microsoft.com/office/word/2010/wordprocessingGroup" xmlns:wpi="http://schemas.microsoft.com/office/word/2010/wordprocessingInk" xmlns:wne="http://schemas.microsoft.com/office/word/2006/wordml" xmlns:wps="http://schemas.microsoft.com/office/word/2010/wordprocessingShape" mc:Ignorable="w14 w15 wp14">
-  <w:endnote w:type="separator" w:id="-1">
+<w:endnotes xmlns:ve="http://schemas.openxmlformats.org/markup-compatibility/2006" xmlns:o="urn:schemas-microsoft-com:office:office" xmlns:r="http://schemas.openxmlformats.org/officeDocument/2006/relationships" xmlns:m="http://schemas.openxmlformats.org/officeDocument/2006/math" xmlns:v="urn:schemas-microsoft-com:vml" xmlns:wp="http://schemas.openxmlformats.org/drawingml/2006/wordprocessingDrawing" xmlns:w10="urn:schemas-microsoft-com:office:word" xmlns:w="http://schemas.openxmlformats.org/wordprocessingml/2006/main" xmlns:wne="http://schemas.microsoft.com/office/word/2006/wordml">
+  <w:endnote w:type="separator" w:id="0">
     <w:p>
       <w:r>
         <w:separator/>
@@ -2256,7 +3059,7 @@
     </w:p>
     <w:p/>
   </w:endnote>
-  <w:endnote w:type="continuationSeparator" w:id="0">
+  <w:endnote w:type="continuationSeparator" w:id="1">
     <w:p>
       <w:r>
         <w:continuationSeparator/>
@@ -2268,7 +3071,7 @@
 </file>
 
 <file path=word/footer1.xml><?xml version="1.0" encoding="utf-8"?>
-<w:ftr xmlns:wpc="http://schemas.microsoft.com/office/word/2010/wordprocessingCanvas" xmlns:mc="http://schemas.openxmlformats.org/markup-compatibility/2006" xmlns:o="urn:schemas-microsoft-com:office:office" xmlns:r="http://schemas.openxmlformats.org/officeDocument/2006/relationships" xmlns:m="http://schemas.openxmlformats.org/officeDocument/2006/math" xmlns:v="urn:schemas-microsoft-com:vml" xmlns:wp14="http://schemas.microsoft.com/office/word/2010/wordprocessingDrawing" xmlns:wp="http://schemas.openxmlformats.org/drawingml/2006/wordprocessingDrawing" xmlns:w10="urn:schemas-microsoft-com:office:word" xmlns:w="http://schemas.openxmlformats.org/wordprocessingml/2006/main" xmlns:w14="http://schemas.microsoft.com/office/word/2010/wordml" xmlns:w15="http://schemas.microsoft.com/office/word/2012/wordml" xmlns:wpg="http://schemas.microsoft.com/office/word/2010/wordprocessingGroup" xmlns:wpi="http://schemas.microsoft.com/office/word/2010/wordprocessingInk" xmlns:wne="http://schemas.microsoft.com/office/word/2006/wordml" xmlns:wps="http://schemas.microsoft.com/office/word/2010/wordprocessingShape" mc:Ignorable="w14 w15 wp14">
+<w:ftr xmlns:ve="http://schemas.openxmlformats.org/markup-compatibility/2006" xmlns:o="urn:schemas-microsoft-com:office:office" xmlns:r="http://schemas.openxmlformats.org/officeDocument/2006/relationships" xmlns:m="http://schemas.openxmlformats.org/officeDocument/2006/math" xmlns:v="urn:schemas-microsoft-com:vml" xmlns:wp="http://schemas.openxmlformats.org/drawingml/2006/wordprocessingDrawing" xmlns:w10="urn:schemas-microsoft-com:office:word" xmlns:w="http://schemas.openxmlformats.org/wordprocessingml/2006/main" xmlns:wne="http://schemas.microsoft.com/office/word/2006/wordml">
   <w:p>
     <w:pPr>
       <w:pStyle w:val="a4"/>
@@ -2344,7 +3147,7 @@
         <w:sz w:val="16"/>
         <w:szCs w:val="21"/>
       </w:rPr>
-      <w:t>2</w:t>
+      <w:t>11</w:t>
     </w:r>
     <w:r>
       <w:rPr>
@@ -2400,7 +3203,7 @@
         <w:sz w:val="16"/>
         <w:szCs w:val="21"/>
       </w:rPr>
-      <w:t>9</w:t>
+      <w:t>11</w:t>
     </w:r>
     <w:r>
       <w:rPr>
@@ -2432,8 +3235,8 @@
 </file>
 
 <file path=word/footnotes.xml><?xml version="1.0" encoding="utf-8"?>
-<w:footnotes xmlns:wpc="http://schemas.microsoft.com/office/word/2010/wordprocessingCanvas" xmlns:mc="http://schemas.openxmlformats.org/markup-compatibility/2006" xmlns:o="urn:schemas-microsoft-com:office:office" xmlns:r="http://schemas.openxmlformats.org/officeDocument/2006/relationships" xmlns:m="http://schemas.openxmlformats.org/officeDocument/2006/math" xmlns:v="urn:schemas-microsoft-com:vml" xmlns:wp14="http://schemas.microsoft.com/office/word/2010/wordprocessingDrawing" xmlns:wp="http://schemas.openxmlformats.org/drawingml/2006/wordprocessingDrawing" xmlns:w10="urn:schemas-microsoft-com:office:word" xmlns:w="http://schemas.openxmlformats.org/wordprocessingml/2006/main" xmlns:w14="http://schemas.microsoft.com/office/word/2010/wordml" xmlns:w15="http://schemas.microsoft.com/office/word/2012/wordml" xmlns:wpg="http://schemas.microsoft.com/office/word/2010/wordprocessingGroup" xmlns:wpi="http://schemas.microsoft.com/office/word/2010/wordprocessingInk" xmlns:wne="http://schemas.microsoft.com/office/word/2006/wordml" xmlns:wps="http://schemas.microsoft.com/office/word/2010/wordprocessingShape" mc:Ignorable="w14 w15 wp14">
-  <w:footnote w:type="separator" w:id="-1">
+<w:footnotes xmlns:ve="http://schemas.openxmlformats.org/markup-compatibility/2006" xmlns:o="urn:schemas-microsoft-com:office:office" xmlns:r="http://schemas.openxmlformats.org/officeDocument/2006/relationships" xmlns:m="http://schemas.openxmlformats.org/officeDocument/2006/math" xmlns:v="urn:schemas-microsoft-com:vml" xmlns:wp="http://schemas.openxmlformats.org/drawingml/2006/wordprocessingDrawing" xmlns:w10="urn:schemas-microsoft-com:office:word" xmlns:w="http://schemas.openxmlformats.org/wordprocessingml/2006/main" xmlns:wne="http://schemas.microsoft.com/office/word/2006/wordml">
+  <w:footnote w:type="separator" w:id="0">
     <w:p>
       <w:r>
         <w:separator/>
@@ -2441,7 +3244,7 @@
     </w:p>
     <w:p/>
   </w:footnote>
-  <w:footnote w:type="continuationSeparator" w:id="0">
+  <w:footnote w:type="continuationSeparator" w:id="1">
     <w:p>
       <w:r>
         <w:continuationSeparator/>
@@ -2453,7 +3256,7 @@
 </file>
 
 <file path=word/header1.xml><?xml version="1.0" encoding="utf-8"?>
-<w:hdr xmlns:wpc="http://schemas.microsoft.com/office/word/2010/wordprocessingCanvas" xmlns:mc="http://schemas.openxmlformats.org/markup-compatibility/2006" xmlns:o="urn:schemas-microsoft-com:office:office" xmlns:r="http://schemas.openxmlformats.org/officeDocument/2006/relationships" xmlns:m="http://schemas.openxmlformats.org/officeDocument/2006/math" xmlns:v="urn:schemas-microsoft-com:vml" xmlns:wp14="http://schemas.microsoft.com/office/word/2010/wordprocessingDrawing" xmlns:wp="http://schemas.openxmlformats.org/drawingml/2006/wordprocessingDrawing" xmlns:w10="urn:schemas-microsoft-com:office:word" xmlns:w="http://schemas.openxmlformats.org/wordprocessingml/2006/main" xmlns:w14="http://schemas.microsoft.com/office/word/2010/wordml" xmlns:w15="http://schemas.microsoft.com/office/word/2012/wordml" xmlns:wpg="http://schemas.microsoft.com/office/word/2010/wordprocessingGroup" xmlns:wpi="http://schemas.microsoft.com/office/word/2010/wordprocessingInk" xmlns:wne="http://schemas.microsoft.com/office/word/2006/wordml" xmlns:wps="http://schemas.microsoft.com/office/word/2010/wordprocessingShape" mc:Ignorable="w14 w15 wp14">
+<w:hdr xmlns:ve="http://schemas.openxmlformats.org/markup-compatibility/2006" xmlns:o="urn:schemas-microsoft-com:office:office" xmlns:r="http://schemas.openxmlformats.org/officeDocument/2006/relationships" xmlns:m="http://schemas.openxmlformats.org/officeDocument/2006/math" xmlns:v="urn:schemas-microsoft-com:vml" xmlns:wp="http://schemas.openxmlformats.org/drawingml/2006/wordprocessingDrawing" xmlns:w10="urn:schemas-microsoft-com:office:word" xmlns:w="http://schemas.openxmlformats.org/wordprocessingml/2006/main" xmlns:wne="http://schemas.microsoft.com/office/word/2006/wordml">
   <w:p>
     <w:pPr>
       <w:pStyle w:val="a3"/>
@@ -2466,7 +3269,7 @@
 </file>
 
 <file path=word/header2.xml><?xml version="1.0" encoding="utf-8"?>
-<w:hdr xmlns:wpc="http://schemas.microsoft.com/office/word/2010/wordprocessingCanvas" xmlns:mc="http://schemas.openxmlformats.org/markup-compatibility/2006" xmlns:o="urn:schemas-microsoft-com:office:office" xmlns:r="http://schemas.openxmlformats.org/officeDocument/2006/relationships" xmlns:m="http://schemas.openxmlformats.org/officeDocument/2006/math" xmlns:v="urn:schemas-microsoft-com:vml" xmlns:wp14="http://schemas.microsoft.com/office/word/2010/wordprocessingDrawing" xmlns:wp="http://schemas.openxmlformats.org/drawingml/2006/wordprocessingDrawing" xmlns:w10="urn:schemas-microsoft-com:office:word" xmlns:w="http://schemas.openxmlformats.org/wordprocessingml/2006/main" xmlns:w14="http://schemas.microsoft.com/office/word/2010/wordml" xmlns:w15="http://schemas.microsoft.com/office/word/2012/wordml" xmlns:wpg="http://schemas.microsoft.com/office/word/2010/wordprocessingGroup" xmlns:wpi="http://schemas.microsoft.com/office/word/2010/wordprocessingInk" xmlns:wne="http://schemas.microsoft.com/office/word/2006/wordml" xmlns:wps="http://schemas.microsoft.com/office/word/2010/wordprocessingShape" mc:Ignorable="w14 w15 wp14">
+<w:hdr xmlns:ve="http://schemas.openxmlformats.org/markup-compatibility/2006" xmlns:o="urn:schemas-microsoft-com:office:office" xmlns:r="http://schemas.openxmlformats.org/officeDocument/2006/relationships" xmlns:m="http://schemas.openxmlformats.org/officeDocument/2006/math" xmlns:v="urn:schemas-microsoft-com:vml" xmlns:wp="http://schemas.openxmlformats.org/drawingml/2006/wordprocessingDrawing" xmlns:w10="urn:schemas-microsoft-com:office:word" xmlns:w="http://schemas.openxmlformats.org/wordprocessingml/2006/main" xmlns:wne="http://schemas.microsoft.com/office/word/2006/wordml">
   <w:p>
     <w:pPr>
       <w:pStyle w:val="a3"/>
@@ -2479,7 +3282,7 @@
 </file>
 
 <file path=word/numbering.xml><?xml version="1.0" encoding="utf-8"?>
-<w:numbering xmlns:wpc="http://schemas.microsoft.com/office/word/2010/wordprocessingCanvas" xmlns:mc="http://schemas.openxmlformats.org/markup-compatibility/2006" xmlns:o="urn:schemas-microsoft-com:office:office" xmlns:r="http://schemas.openxmlformats.org/officeDocument/2006/relationships" xmlns:m="http://schemas.openxmlformats.org/officeDocument/2006/math" xmlns:v="urn:schemas-microsoft-com:vml" xmlns:wp14="http://schemas.microsoft.com/office/word/2010/wordprocessingDrawing" xmlns:wp="http://schemas.openxmlformats.org/drawingml/2006/wordprocessingDrawing" xmlns:w10="urn:schemas-microsoft-com:office:word" xmlns:w="http://schemas.openxmlformats.org/wordprocessingml/2006/main" xmlns:w14="http://schemas.microsoft.com/office/word/2010/wordml" xmlns:w15="http://schemas.microsoft.com/office/word/2012/wordml" xmlns:wpg="http://schemas.microsoft.com/office/word/2010/wordprocessingGroup" xmlns:wpi="http://schemas.microsoft.com/office/word/2010/wordprocessingInk" xmlns:wne="http://schemas.microsoft.com/office/word/2006/wordml" xmlns:wps="http://schemas.microsoft.com/office/word/2010/wordprocessingShape" mc:Ignorable="w14 w15 wp14">
+<w:numbering xmlns:ve="http://schemas.openxmlformats.org/markup-compatibility/2006" xmlns:o="urn:schemas-microsoft-com:office:office" xmlns:r="http://schemas.openxmlformats.org/officeDocument/2006/relationships" xmlns:m="http://schemas.openxmlformats.org/officeDocument/2006/math" xmlns:v="urn:schemas-microsoft-com:vml" xmlns:wp="http://schemas.openxmlformats.org/drawingml/2006/wordprocessingDrawing" xmlns:w10="urn:schemas-microsoft-com:office:word" xmlns:w="http://schemas.openxmlformats.org/wordprocessingml/2006/main" xmlns:wne="http://schemas.microsoft.com/office/word/2006/wordml">
   <w:abstractNum w:abstractNumId="0">
     <w:nsid w:val="FFFFFF7C"/>
     <w:multiLevelType w:val="singleLevel"/>
@@ -5130,7 +5933,7 @@
 </file>
 
 <file path=word/styles.xml><?xml version="1.0" encoding="utf-8"?>
-<w:styles xmlns:mc="http://schemas.openxmlformats.org/markup-compatibility/2006" xmlns:r="http://schemas.openxmlformats.org/officeDocument/2006/relationships" xmlns:w="http://schemas.openxmlformats.org/wordprocessingml/2006/main" xmlns:w14="http://schemas.microsoft.com/office/word/2010/wordml" xmlns:w15="http://schemas.microsoft.com/office/word/2012/wordml" mc:Ignorable="w14 w15">
+<w:styles xmlns:r="http://schemas.openxmlformats.org/officeDocument/2006/relationships" xmlns:w="http://schemas.openxmlformats.org/wordprocessingml/2006/main">
   <w:docDefaults>
     <w:rPrDefault>
       <w:rPr>
@@ -5140,371 +5943,140 @@
     </w:rPrDefault>
     <w:pPrDefault/>
   </w:docDefaults>
-  <w:latentStyles w:defLockedState="0" w:defUIPriority="0" w:defSemiHidden="0" w:defUnhideWhenUsed="0" w:defQFormat="0" w:count="371">
-    <w:lsdException w:name="Normal" w:qFormat="1"/>
-    <w:lsdException w:name="heading 1" w:qFormat="1"/>
-    <w:lsdException w:name="heading 2" w:qFormat="1"/>
-    <w:lsdException w:name="heading 3" w:semiHidden="1" w:unhideWhenUsed="1" w:qFormat="1"/>
-    <w:lsdException w:name="heading 4" w:semiHidden="1" w:unhideWhenUsed="1" w:qFormat="1"/>
-    <w:lsdException w:name="heading 5" w:semiHidden="1" w:unhideWhenUsed="1" w:qFormat="1"/>
-    <w:lsdException w:name="heading 6" w:semiHidden="1" w:unhideWhenUsed="1" w:qFormat="1"/>
-    <w:lsdException w:name="heading 7" w:semiHidden="1" w:unhideWhenUsed="1" w:qFormat="1"/>
-    <w:lsdException w:name="heading 8" w:semiHidden="1" w:unhideWhenUsed="1" w:qFormat="1"/>
-    <w:lsdException w:name="heading 9" w:semiHidden="1" w:unhideWhenUsed="1" w:qFormat="1"/>
-    <w:lsdException w:name="index 1" w:semiHidden="1" w:unhideWhenUsed="1"/>
-    <w:lsdException w:name="index 2" w:semiHidden="1" w:unhideWhenUsed="1"/>
-    <w:lsdException w:name="index 3" w:semiHidden="1" w:unhideWhenUsed="1"/>
-    <w:lsdException w:name="index 4" w:semiHidden="1" w:unhideWhenUsed="1"/>
-    <w:lsdException w:name="index 5" w:semiHidden="1" w:unhideWhenUsed="1"/>
-    <w:lsdException w:name="index 6" w:semiHidden="1" w:unhideWhenUsed="1"/>
-    <w:lsdException w:name="index 7" w:semiHidden="1" w:unhideWhenUsed="1"/>
-    <w:lsdException w:name="index 8" w:semiHidden="1" w:unhideWhenUsed="1"/>
-    <w:lsdException w:name="index 9" w:semiHidden="1" w:unhideWhenUsed="1"/>
-    <w:lsdException w:name="toc 1" w:semiHidden="1" w:unhideWhenUsed="1"/>
-    <w:lsdException w:name="toc 2" w:semiHidden="1" w:unhideWhenUsed="1"/>
-    <w:lsdException w:name="toc 3" w:semiHidden="1" w:unhideWhenUsed="1"/>
-    <w:lsdException w:name="toc 4" w:semiHidden="1" w:unhideWhenUsed="1"/>
-    <w:lsdException w:name="toc 5" w:semiHidden="1" w:unhideWhenUsed="1"/>
-    <w:lsdException w:name="toc 6" w:semiHidden="1" w:unhideWhenUsed="1"/>
-    <w:lsdException w:name="toc 7" w:semiHidden="1" w:unhideWhenUsed="1"/>
-    <w:lsdException w:name="toc 8" w:semiHidden="1" w:unhideWhenUsed="1"/>
-    <w:lsdException w:name="toc 9" w:semiHidden="1" w:unhideWhenUsed="1"/>
-    <w:lsdException w:name="Normal Indent" w:semiHidden="1" w:unhideWhenUsed="1"/>
-    <w:lsdException w:name="footnote text" w:semiHidden="1" w:unhideWhenUsed="1"/>
-    <w:lsdException w:name="annotation text" w:semiHidden="1" w:unhideWhenUsed="1"/>
-    <w:lsdException w:name="header" w:semiHidden="1" w:unhideWhenUsed="1"/>
-    <w:lsdException w:name="footer" w:semiHidden="1" w:unhideWhenUsed="1"/>
-    <w:lsdException w:name="index heading" w:semiHidden="1" w:unhideWhenUsed="1"/>
-    <w:lsdException w:name="caption" w:semiHidden="1" w:unhideWhenUsed="1" w:qFormat="1"/>
-    <w:lsdException w:name="table of figures" w:semiHidden="1" w:unhideWhenUsed="1"/>
-    <w:lsdException w:name="envelope address" w:semiHidden="1" w:unhideWhenUsed="1"/>
-    <w:lsdException w:name="envelope return" w:semiHidden="1" w:unhideWhenUsed="1"/>
-    <w:lsdException w:name="footnote reference" w:semiHidden="1" w:unhideWhenUsed="1"/>
-    <w:lsdException w:name="annotation reference" w:semiHidden="1" w:unhideWhenUsed="1"/>
-    <w:lsdException w:name="line number" w:semiHidden="1" w:unhideWhenUsed="1"/>
-    <w:lsdException w:name="page number" w:semiHidden="1" w:unhideWhenUsed="1"/>
-    <w:lsdException w:name="endnote reference" w:semiHidden="1" w:unhideWhenUsed="1"/>
-    <w:lsdException w:name="endnote text" w:semiHidden="1" w:unhideWhenUsed="1"/>
-    <w:lsdException w:name="table of authorities" w:semiHidden="1" w:unhideWhenUsed="1"/>
-    <w:lsdException w:name="macro" w:semiHidden="1" w:unhideWhenUsed="1"/>
-    <w:lsdException w:name="toa heading" w:semiHidden="1" w:unhideWhenUsed="1"/>
-    <w:lsdException w:name="List" w:semiHidden="1" w:unhideWhenUsed="1"/>
-    <w:lsdException w:name="List Bullet" w:semiHidden="1" w:unhideWhenUsed="1"/>
-    <w:lsdException w:name="List 2" w:semiHidden="1" w:unhideWhenUsed="1"/>
-    <w:lsdException w:name="List 3" w:semiHidden="1" w:unhideWhenUsed="1"/>
-    <w:lsdException w:name="List Bullet 2" w:semiHidden="1" w:unhideWhenUsed="1"/>
-    <w:lsdException w:name="List Bullet 3" w:semiHidden="1" w:unhideWhenUsed="1"/>
-    <w:lsdException w:name="List Bullet 4" w:semiHidden="1" w:unhideWhenUsed="1"/>
-    <w:lsdException w:name="List Bullet 5" w:semiHidden="1" w:unhideWhenUsed="1"/>
-    <w:lsdException w:name="List Number 2" w:semiHidden="1" w:unhideWhenUsed="1"/>
-    <w:lsdException w:name="List Number 3" w:semiHidden="1" w:unhideWhenUsed="1"/>
-    <w:lsdException w:name="List Number 4" w:semiHidden="1" w:unhideWhenUsed="1"/>
-    <w:lsdException w:name="List Number 5" w:semiHidden="1" w:unhideWhenUsed="1"/>
-    <w:lsdException w:name="Title" w:qFormat="1"/>
-    <w:lsdException w:name="Closing" w:semiHidden="1" w:unhideWhenUsed="1"/>
-    <w:lsdException w:name="Signature" w:semiHidden="1" w:unhideWhenUsed="1"/>
-    <w:lsdException w:name="Default Paragraph Font" w:semiHidden="1" w:unhideWhenUsed="1"/>
-    <w:lsdException w:name="Body Text" w:semiHidden="1" w:unhideWhenUsed="1"/>
-    <w:lsdException w:name="Body Text Indent" w:semiHidden="1" w:unhideWhenUsed="1"/>
-    <w:lsdException w:name="List Continue" w:semiHidden="1" w:unhideWhenUsed="1"/>
-    <w:lsdException w:name="List Continue 2" w:semiHidden="1" w:unhideWhenUsed="1"/>
-    <w:lsdException w:name="List Continue 3" w:semiHidden="1" w:unhideWhenUsed="1"/>
-    <w:lsdException w:name="List Continue 4" w:semiHidden="1" w:unhideWhenUsed="1"/>
-    <w:lsdException w:name="List Continue 5" w:semiHidden="1" w:unhideWhenUsed="1"/>
-    <w:lsdException w:name="Message Header" w:semiHidden="1" w:unhideWhenUsed="1"/>
-    <w:lsdException w:name="Subtitle" w:qFormat="1"/>
-    <w:lsdException w:name="Body Text First Indent 2" w:semiHidden="1" w:unhideWhenUsed="1"/>
-    <w:lsdException w:name="Note Heading" w:semiHidden="1" w:unhideWhenUsed="1"/>
-    <w:lsdException w:name="Body Text 2" w:semiHidden="1" w:unhideWhenUsed="1"/>
-    <w:lsdException w:name="Body Text 3" w:semiHidden="1" w:unhideWhenUsed="1"/>
-    <w:lsdException w:name="Body Text Indent 2" w:semiHidden="1" w:unhideWhenUsed="1"/>
-    <w:lsdException w:name="Body Text Indent 3" w:semiHidden="1" w:unhideWhenUsed="1"/>
-    <w:lsdException w:name="Block Text" w:semiHidden="1" w:unhideWhenUsed="1"/>
-    <w:lsdException w:name="Hyperlink" w:semiHidden="1" w:unhideWhenUsed="1"/>
-    <w:lsdException w:name="FollowedHyperlink" w:semiHidden="1" w:unhideWhenUsed="1"/>
-    <w:lsdException w:name="Strong" w:qFormat="1"/>
-    <w:lsdException w:name="Emphasis" w:qFormat="1"/>
-    <w:lsdException w:name="Document Map" w:semiHidden="1" w:unhideWhenUsed="1"/>
-    <w:lsdException w:name="Plain Text" w:semiHidden="1" w:unhideWhenUsed="1"/>
-    <w:lsdException w:name="E-mail Signature" w:semiHidden="1" w:unhideWhenUsed="1"/>
-    <w:lsdException w:name="HTML Top of Form" w:semiHidden="1" w:unhideWhenUsed="1"/>
-    <w:lsdException w:name="HTML Bottom of Form" w:semiHidden="1" w:unhideWhenUsed="1"/>
-    <w:lsdException w:name="Normal (Web)" w:semiHidden="1" w:unhideWhenUsed="1"/>
-    <w:lsdException w:name="HTML Acronym" w:semiHidden="1" w:unhideWhenUsed="1"/>
-    <w:lsdException w:name="HTML Address" w:semiHidden="1" w:unhideWhenUsed="1"/>
-    <w:lsdException w:name="HTML Cite" w:semiHidden="1" w:unhideWhenUsed="1"/>
-    <w:lsdException w:name="HTML Code" w:semiHidden="1" w:unhideWhenUsed="1"/>
-    <w:lsdException w:name="HTML Definition" w:semiHidden="1" w:unhideWhenUsed="1"/>
-    <w:lsdException w:name="HTML Keyboard" w:semiHidden="1" w:unhideWhenUsed="1"/>
-    <w:lsdException w:name="HTML Preformatted" w:semiHidden="1" w:unhideWhenUsed="1"/>
-    <w:lsdException w:name="HTML Sample" w:semiHidden="1" w:unhideWhenUsed="1"/>
-    <w:lsdException w:name="HTML Typewriter" w:semiHidden="1" w:unhideWhenUsed="1"/>
-    <w:lsdException w:name="HTML Variable" w:semiHidden="1" w:unhideWhenUsed="1"/>
-    <w:lsdException w:name="Normal Table" w:semiHidden="1" w:unhideWhenUsed="1"/>
-    <w:lsdException w:name="annotation subject" w:semiHidden="1" w:unhideWhenUsed="1"/>
-    <w:lsdException w:name="No List" w:semiHidden="1" w:unhideWhenUsed="1"/>
-    <w:lsdException w:name="Outline List 1" w:semiHidden="1" w:unhideWhenUsed="1"/>
-    <w:lsdException w:name="Outline List 2" w:semiHidden="1" w:unhideWhenUsed="1"/>
-    <w:lsdException w:name="Outline List 3" w:semiHidden="1" w:unhideWhenUsed="1"/>
-    <w:lsdException w:name="Table Simple 1" w:semiHidden="1" w:unhideWhenUsed="1"/>
-    <w:lsdException w:name="Table Simple 2" w:semiHidden="1" w:unhideWhenUsed="1"/>
-    <w:lsdException w:name="Table Simple 3" w:semiHidden="1" w:unhideWhenUsed="1"/>
-    <w:lsdException w:name="Table Classic 1" w:semiHidden="1" w:unhideWhenUsed="1"/>
-    <w:lsdException w:name="Table Classic 2" w:semiHidden="1" w:unhideWhenUsed="1"/>
-    <w:lsdException w:name="Table Classic 3" w:semiHidden="1" w:unhideWhenUsed="1"/>
-    <w:lsdException w:name="Table Classic 4" w:semiHidden="1" w:unhideWhenUsed="1"/>
-    <w:lsdException w:name="Table Colorful 1" w:semiHidden="1" w:unhideWhenUsed="1"/>
-    <w:lsdException w:name="Table Colorful 2" w:semiHidden="1" w:unhideWhenUsed="1"/>
-    <w:lsdException w:name="Table Colorful 3" w:semiHidden="1" w:unhideWhenUsed="1"/>
-    <w:lsdException w:name="Table Columns 1" w:semiHidden="1" w:unhideWhenUsed="1"/>
-    <w:lsdException w:name="Table Columns 2" w:semiHidden="1" w:unhideWhenUsed="1"/>
-    <w:lsdException w:name="Table Columns 3" w:semiHidden="1" w:unhideWhenUsed="1"/>
-    <w:lsdException w:name="Table Columns 4" w:semiHidden="1" w:unhideWhenUsed="1"/>
-    <w:lsdException w:name="Table Columns 5" w:semiHidden="1" w:unhideWhenUsed="1"/>
-    <w:lsdException w:name="Table Grid 1" w:semiHidden="1" w:unhideWhenUsed="1"/>
-    <w:lsdException w:name="Table Grid 2" w:semiHidden="1" w:unhideWhenUsed="1"/>
-    <w:lsdException w:name="Table Grid 3" w:semiHidden="1" w:unhideWhenUsed="1"/>
-    <w:lsdException w:name="Table Grid 4" w:semiHidden="1" w:unhideWhenUsed="1"/>
-    <w:lsdException w:name="Table Grid 5" w:semiHidden="1" w:unhideWhenUsed="1"/>
-    <w:lsdException w:name="Table Grid 6" w:semiHidden="1" w:unhideWhenUsed="1"/>
-    <w:lsdException w:name="Table Grid 7" w:semiHidden="1" w:unhideWhenUsed="1"/>
-    <w:lsdException w:name="Table Grid 8" w:semiHidden="1" w:unhideWhenUsed="1"/>
-    <w:lsdException w:name="Table List 1" w:semiHidden="1" w:unhideWhenUsed="1"/>
-    <w:lsdException w:name="Table List 2" w:semiHidden="1" w:unhideWhenUsed="1"/>
-    <w:lsdException w:name="Table List 3" w:semiHidden="1" w:unhideWhenUsed="1"/>
-    <w:lsdException w:name="Table List 4" w:semiHidden="1" w:unhideWhenUsed="1"/>
-    <w:lsdException w:name="Table List 5" w:semiHidden="1" w:unhideWhenUsed="1"/>
-    <w:lsdException w:name="Table List 6" w:semiHidden="1" w:unhideWhenUsed="1"/>
-    <w:lsdException w:name="Table List 7" w:semiHidden="1" w:unhideWhenUsed="1"/>
-    <w:lsdException w:name="Table List 8" w:semiHidden="1" w:unhideWhenUsed="1"/>
-    <w:lsdException w:name="Table 3D effects 1" w:semiHidden="1" w:unhideWhenUsed="1"/>
-    <w:lsdException w:name="Table 3D effects 2" w:semiHidden="1" w:unhideWhenUsed="1"/>
-    <w:lsdException w:name="Table 3D effects 3" w:semiHidden="1" w:unhideWhenUsed="1"/>
-    <w:lsdException w:name="Table Contemporary" w:semiHidden="1" w:unhideWhenUsed="1"/>
-    <w:lsdException w:name="Table Elegant" w:semiHidden="1" w:unhideWhenUsed="1"/>
-    <w:lsdException w:name="Table Professional" w:semiHidden="1" w:unhideWhenUsed="1"/>
-    <w:lsdException w:name="Table Subtle 1" w:semiHidden="1" w:unhideWhenUsed="1"/>
-    <w:lsdException w:name="Table Subtle 2" w:semiHidden="1" w:unhideWhenUsed="1"/>
-    <w:lsdException w:name="Table Web 1" w:semiHidden="1" w:unhideWhenUsed="1"/>
-    <w:lsdException w:name="Table Web 2" w:semiHidden="1" w:unhideWhenUsed="1"/>
-    <w:lsdException w:name="Table Web 3" w:semiHidden="1" w:unhideWhenUsed="1"/>
-    <w:lsdException w:name="Balloon Text" w:semiHidden="1" w:unhideWhenUsed="1"/>
-    <w:lsdException w:name="Table Theme" w:semiHidden="1" w:unhideWhenUsed="1"/>
-    <w:lsdException w:name="Placeholder Text" w:semiHidden="1" w:uiPriority="99"/>
-    <w:lsdException w:name="No Spacing" w:uiPriority="1" w:qFormat="1"/>
-    <w:lsdException w:name="Light Shading" w:uiPriority="60"/>
-    <w:lsdException w:name="Light List" w:uiPriority="61"/>
-    <w:lsdException w:name="Light Grid" w:uiPriority="62"/>
-    <w:lsdException w:name="Medium Shading 1" w:uiPriority="63"/>
-    <w:lsdException w:name="Medium Shading 2" w:uiPriority="64"/>
-    <w:lsdException w:name="Medium List 1" w:uiPriority="65"/>
-    <w:lsdException w:name="Medium List 2" w:uiPriority="66"/>
-    <w:lsdException w:name="Medium Grid 1" w:uiPriority="67"/>
-    <w:lsdException w:name="Medium Grid 2" w:uiPriority="68"/>
-    <w:lsdException w:name="Medium Grid 3" w:uiPriority="69"/>
-    <w:lsdException w:name="Dark List" w:uiPriority="70"/>
-    <w:lsdException w:name="Colorful Shading" w:uiPriority="71"/>
-    <w:lsdException w:name="Colorful List" w:uiPriority="72"/>
-    <w:lsdException w:name="Colorful Grid" w:uiPriority="73"/>
-    <w:lsdException w:name="Light Shading Accent 1" w:uiPriority="60"/>
-    <w:lsdException w:name="Light List Accent 1" w:uiPriority="61"/>
-    <w:lsdException w:name="Light Grid Accent 1" w:uiPriority="62"/>
-    <w:lsdException w:name="Medium Shading 1 Accent 1" w:uiPriority="63"/>
-    <w:lsdException w:name="Medium Shading 2 Accent 1" w:uiPriority="64"/>
-    <w:lsdException w:name="Medium List 1 Accent 1" w:uiPriority="65"/>
-    <w:lsdException w:name="Revision" w:semiHidden="1" w:uiPriority="99"/>
-    <w:lsdException w:name="List Paragraph" w:uiPriority="34" w:qFormat="1"/>
-    <w:lsdException w:name="Quote" w:uiPriority="29" w:qFormat="1"/>
-    <w:lsdException w:name="Intense Quote" w:uiPriority="30" w:qFormat="1"/>
-    <w:lsdException w:name="Medium List 2 Accent 1" w:uiPriority="66"/>
-    <w:lsdException w:name="Medium Grid 1 Accent 1" w:uiPriority="67"/>
-    <w:lsdException w:name="Medium Grid 2 Accent 1" w:uiPriority="68"/>
-    <w:lsdException w:name="Medium Grid 3 Accent 1" w:uiPriority="69"/>
-    <w:lsdException w:name="Dark List Accent 1" w:uiPriority="70"/>
-    <w:lsdException w:name="Colorful Shading Accent 1" w:uiPriority="71"/>
-    <w:lsdException w:name="Colorful List Accent 1" w:uiPriority="72"/>
-    <w:lsdException w:name="Colorful Grid Accent 1" w:uiPriority="73"/>
-    <w:lsdException w:name="Light Shading Accent 2" w:uiPriority="60"/>
-    <w:lsdException w:name="Light List Accent 2" w:uiPriority="61"/>
-    <w:lsdException w:name="Light Grid Accent 2" w:uiPriority="62"/>
-    <w:lsdException w:name="Medium Shading 1 Accent 2" w:uiPriority="63"/>
-    <w:lsdException w:name="Medium Shading 2 Accent 2" w:uiPriority="64"/>
-    <w:lsdException w:name="Medium List 1 Accent 2" w:uiPriority="65"/>
-    <w:lsdException w:name="Medium List 2 Accent 2" w:uiPriority="66"/>
-    <w:lsdException w:name="Medium Grid 1 Accent 2" w:uiPriority="67"/>
-    <w:lsdException w:name="Medium Grid 2 Accent 2" w:uiPriority="68"/>
-    <w:lsdException w:name="Medium Grid 3 Accent 2" w:uiPriority="69"/>
-    <w:lsdException w:name="Dark List Accent 2" w:uiPriority="70"/>
-    <w:lsdException w:name="Colorful Shading Accent 2" w:uiPriority="71"/>
-    <w:lsdException w:name="Colorful List Accent 2" w:uiPriority="72"/>
-    <w:lsdException w:name="Colorful Grid Accent 2" w:uiPriority="73"/>
-    <w:lsdException w:name="Light Shading Accent 3" w:uiPriority="60"/>
-    <w:lsdException w:name="Light List Accent 3" w:uiPriority="61"/>
-    <w:lsdException w:name="Light Grid Accent 3" w:uiPriority="62"/>
-    <w:lsdException w:name="Medium Shading 1 Accent 3" w:uiPriority="63"/>
-    <w:lsdException w:name="Medium Shading 2 Accent 3" w:uiPriority="64"/>
-    <w:lsdException w:name="Medium List 1 Accent 3" w:uiPriority="65"/>
-    <w:lsdException w:name="Medium List 2 Accent 3" w:uiPriority="66"/>
-    <w:lsdException w:name="Medium Grid 1 Accent 3" w:uiPriority="67"/>
-    <w:lsdException w:name="Medium Grid 2 Accent 3" w:uiPriority="68"/>
-    <w:lsdException w:name="Medium Grid 3 Accent 3" w:uiPriority="69"/>
-    <w:lsdException w:name="Dark List Accent 3" w:uiPriority="70"/>
-    <w:lsdException w:name="Colorful Shading Accent 3" w:uiPriority="71"/>
-    <w:lsdException w:name="Colorful List Accent 3" w:uiPriority="72"/>
-    <w:lsdException w:name="Colorful Grid Accent 3" w:uiPriority="73"/>
-    <w:lsdException w:name="Light Shading Accent 4" w:uiPriority="60"/>
-    <w:lsdException w:name="Light List Accent 4" w:uiPriority="61"/>
-    <w:lsdException w:name="Light Grid Accent 4" w:uiPriority="62"/>
-    <w:lsdException w:name="Medium Shading 1 Accent 4" w:uiPriority="63"/>
-    <w:lsdException w:name="Medium Shading 2 Accent 4" w:uiPriority="64"/>
-    <w:lsdException w:name="Medium List 1 Accent 4" w:uiPriority="65"/>
-    <w:lsdException w:name="Medium List 2 Accent 4" w:uiPriority="66"/>
-    <w:lsdException w:name="Medium Grid 1 Accent 4" w:uiPriority="67"/>
-    <w:lsdException w:name="Medium Grid 2 Accent 4" w:uiPriority="68"/>
-    <w:lsdException w:name="Medium Grid 3 Accent 4" w:uiPriority="69"/>
-    <w:lsdException w:name="Dark List Accent 4" w:uiPriority="70"/>
-    <w:lsdException w:name="Colorful Shading Accent 4" w:uiPriority="71"/>
-    <w:lsdException w:name="Colorful List Accent 4" w:uiPriority="72"/>
-    <w:lsdException w:name="Colorful Grid Accent 4" w:uiPriority="73"/>
-    <w:lsdException w:name="Light Shading Accent 5" w:uiPriority="60"/>
-    <w:lsdException w:name="Light List Accent 5" w:uiPriority="61"/>
-    <w:lsdException w:name="Light Grid Accent 5" w:uiPriority="62"/>
-    <w:lsdException w:name="Medium Shading 1 Accent 5" w:uiPriority="63"/>
-    <w:lsdException w:name="Medium Shading 2 Accent 5" w:uiPriority="64"/>
-    <w:lsdException w:name="Medium List 1 Accent 5" w:uiPriority="65"/>
-    <w:lsdException w:name="Medium List 2 Accent 5" w:uiPriority="66"/>
-    <w:lsdException w:name="Medium Grid 1 Accent 5" w:uiPriority="67"/>
-    <w:lsdException w:name="Medium Grid 2 Accent 5" w:uiPriority="68"/>
-    <w:lsdException w:name="Medium Grid 3 Accent 5" w:uiPriority="69"/>
-    <w:lsdException w:name="Dark List Accent 5" w:uiPriority="70"/>
-    <w:lsdException w:name="Colorful Shading Accent 5" w:uiPriority="71"/>
-    <w:lsdException w:name="Colorful List Accent 5" w:uiPriority="72"/>
-    <w:lsdException w:name="Colorful Grid Accent 5" w:uiPriority="73"/>
-    <w:lsdException w:name="Light Shading Accent 6" w:uiPriority="60"/>
-    <w:lsdException w:name="Light List Accent 6" w:uiPriority="61"/>
-    <w:lsdException w:name="Light Grid Accent 6" w:uiPriority="62"/>
-    <w:lsdException w:name="Medium Shading 1 Accent 6" w:uiPriority="63"/>
-    <w:lsdException w:name="Medium Shading 2 Accent 6" w:uiPriority="64"/>
-    <w:lsdException w:name="Medium List 1 Accent 6" w:uiPriority="65"/>
-    <w:lsdException w:name="Medium List 2 Accent 6" w:uiPriority="66"/>
-    <w:lsdException w:name="Medium Grid 1 Accent 6" w:uiPriority="67"/>
-    <w:lsdException w:name="Medium Grid 2 Accent 6" w:uiPriority="68"/>
-    <w:lsdException w:name="Medium Grid 3 Accent 6" w:uiPriority="69"/>
-    <w:lsdException w:name="Dark List Accent 6" w:uiPriority="70"/>
-    <w:lsdException w:name="Colorful Shading Accent 6" w:uiPriority="71"/>
-    <w:lsdException w:name="Colorful List Accent 6" w:uiPriority="72"/>
-    <w:lsdException w:name="Colorful Grid Accent 6" w:uiPriority="73"/>
-    <w:lsdException w:name="Subtle Emphasis" w:uiPriority="19" w:qFormat="1"/>
-    <w:lsdException w:name="Intense Emphasis" w:uiPriority="21" w:qFormat="1"/>
-    <w:lsdException w:name="Subtle Reference" w:uiPriority="31" w:qFormat="1"/>
-    <w:lsdException w:name="Intense Reference" w:uiPriority="32" w:qFormat="1"/>
-    <w:lsdException w:name="Book Title" w:uiPriority="33" w:qFormat="1"/>
-    <w:lsdException w:name="Bibliography" w:semiHidden="1" w:uiPriority="37" w:unhideWhenUsed="1"/>
-    <w:lsdException w:name="TOC Heading" w:semiHidden="1" w:uiPriority="39" w:unhideWhenUsed="1" w:qFormat="1"/>
-    <w:lsdException w:name="Plain Table 1" w:uiPriority="41"/>
-    <w:lsdException w:name="Plain Table 2" w:uiPriority="42"/>
-    <w:lsdException w:name="Plain Table 3" w:uiPriority="43"/>
-    <w:lsdException w:name="Plain Table 4" w:uiPriority="44"/>
-    <w:lsdException w:name="Plain Table 5" w:uiPriority="45"/>
-    <w:lsdException w:name="Grid Table Light" w:uiPriority="40"/>
-    <w:lsdException w:name="Grid Table 1 Light" w:uiPriority="46"/>
-    <w:lsdException w:name="Grid Table 2" w:uiPriority="47"/>
-    <w:lsdException w:name="Grid Table 3" w:uiPriority="48"/>
-    <w:lsdException w:name="Grid Table 4" w:uiPriority="49"/>
-    <w:lsdException w:name="Grid Table 5 Dark" w:uiPriority="50"/>
-    <w:lsdException w:name="Grid Table 6 Colorful" w:uiPriority="51"/>
-    <w:lsdException w:name="Grid Table 7 Colorful" w:uiPriority="52"/>
-    <w:lsdException w:name="Grid Table 1 Light Accent 1" w:uiPriority="46"/>
-    <w:lsdException w:name="Grid Table 2 Accent 1" w:uiPriority="47"/>
-    <w:lsdException w:name="Grid Table 3 Accent 1" w:uiPriority="48"/>
-    <w:lsdException w:name="Grid Table 4 Accent 1" w:uiPriority="49"/>
-    <w:lsdException w:name="Grid Table 5 Dark Accent 1" w:uiPriority="50"/>
-    <w:lsdException w:name="Grid Table 6 Colorful Accent 1" w:uiPriority="51"/>
-    <w:lsdException w:name="Grid Table 7 Colorful Accent 1" w:uiPriority="52"/>
-    <w:lsdException w:name="Grid Table 1 Light Accent 2" w:uiPriority="46"/>
-    <w:lsdException w:name="Grid Table 2 Accent 2" w:uiPriority="47"/>
-    <w:lsdException w:name="Grid Table 3 Accent 2" w:uiPriority="48"/>
-    <w:lsdException w:name="Grid Table 4 Accent 2" w:uiPriority="49"/>
-    <w:lsdException w:name="Grid Table 5 Dark Accent 2" w:uiPriority="50"/>
-    <w:lsdException w:name="Grid Table 6 Colorful Accent 2" w:uiPriority="51"/>
-    <w:lsdException w:name="Grid Table 7 Colorful Accent 2" w:uiPriority="52"/>
-    <w:lsdException w:name="Grid Table 1 Light Accent 3" w:uiPriority="46"/>
-    <w:lsdException w:name="Grid Table 2 Accent 3" w:uiPriority="47"/>
-    <w:lsdException w:name="Grid Table 3 Accent 3" w:uiPriority="48"/>
-    <w:lsdException w:name="Grid Table 4 Accent 3" w:uiPriority="49"/>
-    <w:lsdException w:name="Grid Table 5 Dark Accent 3" w:uiPriority="50"/>
-    <w:lsdException w:name="Grid Table 6 Colorful Accent 3" w:uiPriority="51"/>
-    <w:lsdException w:name="Grid Table 7 Colorful Accent 3" w:uiPriority="52"/>
-    <w:lsdException w:name="Grid Table 1 Light Accent 4" w:uiPriority="46"/>
-    <w:lsdException w:name="Grid Table 2 Accent 4" w:uiPriority="47"/>
-    <w:lsdException w:name="Grid Table 3 Accent 4" w:uiPriority="48"/>
-    <w:lsdException w:name="Grid Table 4 Accent 4" w:uiPriority="49"/>
-    <w:lsdException w:name="Grid Table 5 Dark Accent 4" w:uiPriority="50"/>
-    <w:lsdException w:name="Grid Table 6 Colorful Accent 4" w:uiPriority="51"/>
-    <w:lsdException w:name="Grid Table 7 Colorful Accent 4" w:uiPriority="52"/>
-    <w:lsdException w:name="Grid Table 1 Light Accent 5" w:uiPriority="46"/>
-    <w:lsdException w:name="Grid Table 2 Accent 5" w:uiPriority="47"/>
-    <w:lsdException w:name="Grid Table 3 Accent 5" w:uiPriority="48"/>
-    <w:lsdException w:name="Grid Table 4 Accent 5" w:uiPriority="49"/>
-    <w:lsdException w:name="Grid Table 5 Dark Accent 5" w:uiPriority="50"/>
-    <w:lsdException w:name="Grid Table 6 Colorful Accent 5" w:uiPriority="51"/>
-    <w:lsdException w:name="Grid Table 7 Colorful Accent 5" w:uiPriority="52"/>
-    <w:lsdException w:name="Grid Table 1 Light Accent 6" w:uiPriority="46"/>
-    <w:lsdException w:name="Grid Table 2 Accent 6" w:uiPriority="47"/>
-    <w:lsdException w:name="Grid Table 3 Accent 6" w:uiPriority="48"/>
-    <w:lsdException w:name="Grid Table 4 Accent 6" w:uiPriority="49"/>
-    <w:lsdException w:name="Grid Table 5 Dark Accent 6" w:uiPriority="50"/>
-    <w:lsdException w:name="Grid Table 6 Colorful Accent 6" w:uiPriority="51"/>
-    <w:lsdException w:name="Grid Table 7 Colorful Accent 6" w:uiPriority="52"/>
-    <w:lsdException w:name="List Table 1 Light" w:uiPriority="46"/>
-    <w:lsdException w:name="List Table 2" w:uiPriority="47"/>
-    <w:lsdException w:name="List Table 3" w:uiPriority="48"/>
-    <w:lsdException w:name="List Table 4" w:uiPriority="49"/>
-    <w:lsdException w:name="List Table 5 Dark" w:uiPriority="50"/>
-    <w:lsdException w:name="List Table 6 Colorful" w:uiPriority="51"/>
-    <w:lsdException w:name="List Table 7 Colorful" w:uiPriority="52"/>
-    <w:lsdException w:name="List Table 1 Light Accent 1" w:uiPriority="46"/>
-    <w:lsdException w:name="List Table 2 Accent 1" w:uiPriority="47"/>
-    <w:lsdException w:name="List Table 3 Accent 1" w:uiPriority="48"/>
-    <w:lsdException w:name="List Table 4 Accent 1" w:uiPriority="49"/>
-    <w:lsdException w:name="List Table 5 Dark Accent 1" w:uiPriority="50"/>
-    <w:lsdException w:name="List Table 6 Colorful Accent 1" w:uiPriority="51"/>
-    <w:lsdException w:name="List Table 7 Colorful Accent 1" w:uiPriority="52"/>
-    <w:lsdException w:name="List Table 1 Light Accent 2" w:uiPriority="46"/>
-    <w:lsdException w:name="List Table 2 Accent 2" w:uiPriority="47"/>
-    <w:lsdException w:name="List Table 3 Accent 2" w:uiPriority="48"/>
-    <w:lsdException w:name="List Table 4 Accent 2" w:uiPriority="49"/>
-    <w:lsdException w:name="List Table 5 Dark Accent 2" w:uiPriority="50"/>
-    <w:lsdException w:name="List Table 6 Colorful Accent 2" w:uiPriority="51"/>
-    <w:lsdException w:name="List Table 7 Colorful Accent 2" w:uiPriority="52"/>
-    <w:lsdException w:name="List Table 1 Light Accent 3" w:uiPriority="46"/>
-    <w:lsdException w:name="List Table 2 Accent 3" w:uiPriority="47"/>
-    <w:lsdException w:name="List Table 3 Accent 3" w:uiPriority="48"/>
-    <w:lsdException w:name="List Table 4 Accent 3" w:uiPriority="49"/>
-    <w:lsdException w:name="List Table 5 Dark Accent 3" w:uiPriority="50"/>
-    <w:lsdException w:name="List Table 6 Colorful Accent 3" w:uiPriority="51"/>
-    <w:lsdException w:name="List Table 7 Colorful Accent 3" w:uiPriority="52"/>
-    <w:lsdException w:name="List Table 1 Light Accent 4" w:uiPriority="46"/>
-    <w:lsdException w:name="List Table 2 Accent 4" w:uiPriority="47"/>
-    <w:lsdException w:name="List Table 3 Accent 4" w:uiPriority="48"/>
-    <w:lsdException w:name="List Table 4 Accent 4" w:uiPriority="49"/>
-    <w:lsdException w:name="List Table 5 Dark Accent 4" w:uiPriority="50"/>
-    <w:lsdException w:name="List Table 6 Colorful Accent 4" w:uiPriority="51"/>
-    <w:lsdException w:name="List Table 7 Colorful Accent 4" w:uiPriority="52"/>
-    <w:lsdException w:name="List Table 1 Light Accent 5" w:uiPriority="46"/>
-    <w:lsdException w:name="List Table 2 Accent 5" w:uiPriority="47"/>
-    <w:lsdException w:name="List Table 3 Accent 5" w:uiPriority="48"/>
-    <w:lsdException w:name="List Table 4 Accent 5" w:uiPriority="49"/>
-    <w:lsdException w:name="List Table 5 Dark Accent 5" w:uiPriority="50"/>
-    <w:lsdException w:name="List Table 6 Colorful Accent 5" w:uiPriority="51"/>
-    <w:lsdException w:name="List Table 7 Colorful Accent 5" w:uiPriority="52"/>
-    <w:lsdException w:name="List Table 1 Light Accent 6" w:uiPriority="46"/>
-    <w:lsdException w:name="List Table 2 Accent 6" w:uiPriority="47"/>
-    <w:lsdException w:name="List Table 3 Accent 6" w:uiPriority="48"/>
-    <w:lsdException w:name="List Table 4 Accent 6" w:uiPriority="49"/>
-    <w:lsdException w:name="List Table 5 Dark Accent 6" w:uiPriority="50"/>
-    <w:lsdException w:name="List Table 6 Colorful Accent 6" w:uiPriority="51"/>
-    <w:lsdException w:name="List Table 7 Colorful Accent 6" w:uiPriority="52"/>
+  <w:latentStyles w:defLockedState="0" w:defUIPriority="0" w:defSemiHidden="1" w:defUnhideWhenUsed="1" w:defQFormat="0" w:count="267">
+    <w:lsdException w:name="Normal" w:semiHidden="0" w:unhideWhenUsed="0" w:qFormat="1"/>
+    <w:lsdException w:name="heading 1" w:semiHidden="0" w:unhideWhenUsed="0" w:qFormat="1"/>
+    <w:lsdException w:name="heading 2" w:semiHidden="0" w:unhideWhenUsed="0" w:qFormat="1"/>
+    <w:lsdException w:name="heading 3" w:qFormat="1"/>
+    <w:lsdException w:name="heading 4" w:qFormat="1"/>
+    <w:lsdException w:name="heading 5" w:qFormat="1"/>
+    <w:lsdException w:name="heading 6" w:qFormat="1"/>
+    <w:lsdException w:name="heading 7" w:qFormat="1"/>
+    <w:lsdException w:name="heading 8" w:qFormat="1"/>
+    <w:lsdException w:name="heading 9" w:qFormat="1"/>
+    <w:lsdException w:name="caption" w:qFormat="1"/>
+    <w:lsdException w:name="List Number" w:semiHidden="0" w:unhideWhenUsed="0"/>
+    <w:lsdException w:name="List 4" w:semiHidden="0" w:unhideWhenUsed="0"/>
+    <w:lsdException w:name="List 5" w:semiHidden="0" w:unhideWhenUsed="0"/>
+    <w:lsdException w:name="Title" w:semiHidden="0" w:unhideWhenUsed="0" w:qFormat="1"/>
+    <w:lsdException w:name="Subtitle" w:semiHidden="0" w:unhideWhenUsed="0" w:qFormat="1"/>
+    <w:lsdException w:name="Salutation" w:semiHidden="0" w:unhideWhenUsed="0"/>
+    <w:lsdException w:name="Date" w:semiHidden="0" w:unhideWhenUsed="0"/>
+    <w:lsdException w:name="Body Text First Indent" w:semiHidden="0" w:unhideWhenUsed="0"/>
+    <w:lsdException w:name="Strong" w:semiHidden="0" w:unhideWhenUsed="0" w:qFormat="1"/>
+    <w:lsdException w:name="Emphasis" w:semiHidden="0" w:unhideWhenUsed="0" w:qFormat="1"/>
+    <w:lsdException w:name="Table Grid" w:semiHidden="0" w:unhideWhenUsed="0"/>
+    <w:lsdException w:name="Placeholder Text" w:uiPriority="99" w:unhideWhenUsed="0"/>
+    <w:lsdException w:name="No Spacing" w:semiHidden="0" w:uiPriority="1" w:unhideWhenUsed="0" w:qFormat="1"/>
+    <w:lsdException w:name="Light Shading" w:semiHidden="0" w:uiPriority="60" w:unhideWhenUsed="0"/>
+    <w:lsdException w:name="Light List" w:semiHidden="0" w:uiPriority="61" w:unhideWhenUsed="0"/>
+    <w:lsdException w:name="Light Grid" w:semiHidden="0" w:uiPriority="62" w:unhideWhenUsed="0"/>
+    <w:lsdException w:name="Medium Shading 1" w:semiHidden="0" w:uiPriority="63" w:unhideWhenUsed="0"/>
+    <w:lsdException w:name="Medium Shading 2" w:semiHidden="0" w:uiPriority="64" w:unhideWhenUsed="0"/>
+    <w:lsdException w:name="Medium List 1" w:semiHidden="0" w:uiPriority="65" w:unhideWhenUsed="0"/>
+    <w:lsdException w:name="Medium List 2" w:semiHidden="0" w:uiPriority="66" w:unhideWhenUsed="0"/>
+    <w:lsdException w:name="Medium Grid 1" w:semiHidden="0" w:uiPriority="67" w:unhideWhenUsed="0"/>
+    <w:lsdException w:name="Medium Grid 2" w:semiHidden="0" w:uiPriority="68" w:unhideWhenUsed="0"/>
+    <w:lsdException w:name="Medium Grid 3" w:semiHidden="0" w:uiPriority="69" w:unhideWhenUsed="0"/>
+    <w:lsdException w:name="Dark List" w:semiHidden="0" w:uiPriority="70" w:unhideWhenUsed="0"/>
+    <w:lsdException w:name="Colorful Shading" w:semiHidden="0" w:uiPriority="71" w:unhideWhenUsed="0"/>
+    <w:lsdException w:name="Colorful List" w:semiHidden="0" w:uiPriority="72" w:unhideWhenUsed="0"/>
+    <w:lsdException w:name="Colorful Grid" w:semiHidden="0" w:uiPriority="73" w:unhideWhenUsed="0"/>
+    <w:lsdException w:name="Light Shading Accent 1" w:semiHidden="0" w:uiPriority="60" w:unhideWhenUsed="0"/>
+    <w:lsdException w:name="Light List Accent 1" w:semiHidden="0" w:uiPriority="61" w:unhideWhenUsed="0"/>
+    <w:lsdException w:name="Light Grid Accent 1" w:semiHidden="0" w:uiPriority="62" w:unhideWhenUsed="0"/>
+    <w:lsdException w:name="Medium Shading 1 Accent 1" w:semiHidden="0" w:uiPriority="63" w:unhideWhenUsed="0"/>
+    <w:lsdException w:name="Medium Shading 2 Accent 1" w:semiHidden="0" w:uiPriority="64" w:unhideWhenUsed="0"/>
+    <w:lsdException w:name="Medium List 1 Accent 1" w:semiHidden="0" w:uiPriority="65" w:unhideWhenUsed="0"/>
+    <w:lsdException w:name="Revision" w:uiPriority="99" w:unhideWhenUsed="0"/>
+    <w:lsdException w:name="List Paragraph" w:semiHidden="0" w:uiPriority="34" w:unhideWhenUsed="0" w:qFormat="1"/>
+    <w:lsdException w:name="Quote" w:semiHidden="0" w:uiPriority="29" w:unhideWhenUsed="0" w:qFormat="1"/>
+    <w:lsdException w:name="Intense Quote" w:semiHidden="0" w:uiPriority="30" w:unhideWhenUsed="0" w:qFormat="1"/>
+    <w:lsdException w:name="Medium List 2 Accent 1" w:semiHidden="0" w:uiPriority="66" w:unhideWhenUsed="0"/>
+    <w:lsdException w:name="Medium Grid 1 Accent 1" w:semiHidden="0" w:uiPriority="67" w:unhideWhenUsed="0"/>
+    <w:lsdException w:name="Medium Grid 2 Accent 1" w:semiHidden="0" w:uiPriority="68" w:unhideWhenUsed="0"/>
+    <w:lsdException w:name="Medium Grid 3 Accent 1" w:semiHidden="0" w:uiPriority="69" w:unhideWhenUsed="0"/>
+    <w:lsdException w:name="Dark List Accent 1" w:semiHidden="0" w:uiPriority="70" w:unhideWhenUsed="0"/>
+    <w:lsdException w:name="Colorful Shading Accent 1" w:semiHidden="0" w:uiPriority="71" w:unhideWhenUsed="0"/>
+    <w:lsdException w:name="Colorful List Accent 1" w:semiHidden="0" w:uiPriority="72" w:unhideWhenUsed="0"/>
+    <w:lsdException w:name="Colorful Grid Accent 1" w:semiHidden="0" w:uiPriority="73" w:unhideWhenUsed="0"/>
+    <w:lsdException w:name="Light Shading Accent 2" w:semiHidden="0" w:uiPriority="60" w:unhideWhenUsed="0"/>
+    <w:lsdException w:name="Light List Accent 2" w:semiHidden="0" w:uiPriority="61" w:unhideWhenUsed="0"/>
+    <w:lsdException w:name="Light Grid Accent 2" w:semiHidden="0" w:uiPriority="62" w:unhideWhenUsed="0"/>
+    <w:lsdException w:name="Medium Shading 1 Accent 2" w:semiHidden="0" w:uiPriority="63" w:unhideWhenUsed="0"/>
+    <w:lsdException w:name="Medium Shading 2 Accent 2" w:semiHidden="0" w:uiPriority="64" w:unhideWhenUsed="0"/>
+    <w:lsdException w:name="Medium List 1 Accent 2" w:semiHidden="0" w:uiPriority="65" w:unhideWhenUsed="0"/>
+    <w:lsdException w:name="Medium List 2 Accent 2" w:semiHidden="0" w:uiPriority="66" w:unhideWhenUsed="0"/>
+    <w:lsdException w:name="Medium Grid 1 Accent 2" w:semiHidden="0" w:uiPriority="67" w:unhideWhenUsed="0"/>
+    <w:lsdException w:name="Medium Grid 2 Accent 2" w:semiHidden="0" w:uiPriority="68" w:unhideWhenUsed="0"/>
+    <w:lsdException w:name="Medium Grid 3 Accent 2" w:semiHidden="0" w:uiPriority="69" w:unhideWhenUsed="0"/>
+    <w:lsdException w:name="Dark List Accent 2" w:semiHidden="0" w:uiPriority="70" w:unhideWhenUsed="0"/>
+    <w:lsdException w:name="Colorful Shading Accent 2" w:semiHidden="0" w:uiPriority="71" w:unhideWhenUsed="0"/>
+    <w:lsdException w:name="Colorful List Accent 2" w:semiHidden="0" w:uiPriority="72" w:unhideWhenUsed="0"/>
+    <w:lsdException w:name="Colorful Grid Accent 2" w:semiHidden="0" w:uiPriority="73" w:unhideWhenUsed="0"/>
+    <w:lsdException w:name="Light Shading Accent 3" w:semiHidden="0" w:uiPriority="60" w:unhideWhenUsed="0"/>
+    <w:lsdException w:name="Light List Accent 3" w:semiHidden="0" w:uiPriority="61" w:unhideWhenUsed="0"/>
+    <w:lsdException w:name="Light Grid Accent 3" w:semiHidden="0" w:uiPriority="62" w:unhideWhenUsed="0"/>
+    <w:lsdException w:name="Medium Shading 1 Accent 3" w:semiHidden="0" w:uiPriority="63" w:unhideWhenUsed="0"/>
+    <w:lsdException w:name="Medium Shading 2 Accent 3" w:semiHidden="0" w:uiPriority="64" w:unhideWhenUsed="0"/>
+    <w:lsdException w:name="Medium List 1 Accent 3" w:semiHidden="0" w:uiPriority="65" w:unhideWhenUsed="0"/>
+    <w:lsdException w:name="Medium List 2 Accent 3" w:semiHidden="0" w:uiPriority="66" w:unhideWhenUsed="0"/>
+    <w:lsdException w:name="Medium Grid 1 Accent 3" w:semiHidden="0" w:uiPriority="67" w:unhideWhenUsed="0"/>
+    <w:lsdException w:name="Medium Grid 2 Accent 3" w:semiHidden="0" w:uiPriority="68" w:unhideWhenUsed="0"/>
+    <w:lsdException w:name="Medium Grid 3 Accent 3" w:semiHidden="0" w:uiPriority="69" w:unhideWhenUsed="0"/>
+    <w:lsdException w:name="Dark List Accent 3" w:semiHidden="0" w:uiPriority="70" w:unhideWhenUsed="0"/>
+    <w:lsdException w:name="Colorful Shading Accent 3" w:semiHidden="0" w:uiPriority="71" w:unhideWhenUsed="0"/>
+    <w:lsdException w:name="Colorful List Accent 3" w:semiHidden="0" w:uiPriority="72" w:unhideWhenUsed="0"/>
+    <w:lsdException w:name="Colorful Grid Accent 3" w:semiHidden="0" w:uiPriority="73" w:unhideWhenUsed="0"/>
+    <w:lsdException w:name="Light Shading Accent 4" w:semiHidden="0" w:uiPriority="60" w:unhideWhenUsed="0"/>
+    <w:lsdException w:name="Light List Accent 4" w:semiHidden="0" w:uiPriority="61" w:unhideWhenUsed="0"/>
+    <w:lsdException w:name="Light Grid Accent 4" w:semiHidden="0" w:uiPriority="62" w:unhideWhenUsed="0"/>
+    <w:lsdException w:name="Medium Shading 1 Accent 4" w:semiHidden="0" w:uiPriority="63" w:unhideWhenUsed="0"/>
+    <w:lsdException w:name="Medium Shading 2 Accent 4" w:semiHidden="0" w:uiPriority="64" w:unhideWhenUsed="0"/>
+    <w:lsdException w:name="Medium List 1 Accent 4" w:semiHidden="0" w:uiPriority="65" w:unhideWhenUsed="0"/>
+    <w:lsdException w:name="Medium List 2 Accent 4" w:semiHidden="0" w:uiPriority="66" w:unhideWhenUsed="0"/>
+    <w:lsdException w:name="Medium Grid 1 Accent 4" w:semiHidden="0" w:uiPriority="67" w:unhideWhenUsed="0"/>
+    <w:lsdException w:name="Medium Grid 2 Accent 4" w:semiHidden="0" w:uiPriority="68" w:unhideWhenUsed="0"/>
+    <w:lsdException w:name="Medium Grid 3 Accent 4" w:semiHidden="0" w:uiPriority="69" w:unhideWhenUsed="0"/>
+    <w:lsdException w:name="Dark List Accent 4" w:semiHidden="0" w:uiPriority="70" w:unhideWhenUsed="0"/>
+    <w:lsdException w:name="Colorful Shading Accent 4" w:semiHidden="0" w:uiPriority="71" w:unhideWhenUsed="0"/>
+    <w:lsdException w:name="Colorful List Accent 4" w:semiHidden="0" w:uiPriority="72" w:unhideWhenUsed="0"/>
+    <w:lsdException w:name="Colorful Grid Accent 4" w:semiHidden="0" w:uiPriority="73" w:unhideWhenUsed="0"/>
+    <w:lsdException w:name="Light Shading Accent 5" w:semiHidden="0" w:uiPriority="60" w:unhideWhenUsed="0"/>
+    <w:lsdException w:name="Light List Accent 5" w:semiHidden="0" w:uiPriority="61" w:unhideWhenUsed="0"/>
+    <w:lsdException w:name="Light Grid Accent 5" w:semiHidden="0" w:uiPriority="62" w:unhideWhenUsed="0"/>
+    <w:lsdException w:name="Medium Shading 1 Accent 5" w:semiHidden="0" w:uiPriority="63" w:unhideWhenUsed="0"/>
+    <w:lsdException w:name="Medium Shading 2 Accent 5" w:semiHidden="0" w:uiPriority="64" w:unhideWhenUsed="0"/>
+    <w:lsdException w:name="Medium List 1 Accent 5" w:semiHidden="0" w:uiPriority="65" w:unhideWhenUsed="0"/>
+    <w:lsdException w:name="Medium List 2 Accent 5" w:semiHidden="0" w:uiPriority="66" w:unhideWhenUsed="0"/>
+    <w:lsdException w:name="Medium Grid 1 Accent 5" w:semiHidden="0" w:uiPriority="67" w:unhideWhenUsed="0"/>
+    <w:lsdException w:name="Medium Grid 2 Accent 5" w:semiHidden="0" w:uiPriority="68" w:unhideWhenUsed="0"/>
+    <w:lsdException w:name="Medium Grid 3 Accent 5" w:semiHidden="0" w:uiPriority="69" w:unhideWhenUsed="0"/>
+    <w:lsdException w:name="Dark List Accent 5" w:semiHidden="0" w:uiPriority="70" w:unhideWhenUsed="0"/>
+    <w:lsdException w:name="Colorful Shading Accent 5" w:semiHidden="0" w:uiPriority="71" w:unhideWhenUsed="0"/>
+    <w:lsdException w:name="Colorful List Accent 5" w:semiHidden="0" w:uiPriority="72" w:unhideWhenUsed="0"/>
+    <w:lsdException w:name="Colorful Grid Accent 5" w:semiHidden="0" w:uiPriority="73" w:unhideWhenUsed="0"/>
+    <w:lsdException w:name="Light Shading Accent 6" w:semiHidden="0" w:uiPriority="60" w:unhideWhenUsed="0"/>
+    <w:lsdException w:name="Light List Accent 6" w:semiHidden="0" w:uiPriority="61" w:unhideWhenUsed="0"/>
+    <w:lsdException w:name="Light Grid Accent 6" w:semiHidden="0" w:uiPriority="62" w:unhideWhenUsed="0"/>
+    <w:lsdException w:name="Medium Shading 1 Accent 6" w:semiHidden="0" w:uiPriority="63" w:unhideWhenUsed="0"/>
+    <w:lsdException w:name="Medium Shading 2 Accent 6" w:semiHidden="0" w:uiPriority="64" w:unhideWhenUsed="0"/>
+    <w:lsdException w:name="Medium List 1 Accent 6" w:semiHidden="0" w:uiPriority="65" w:unhideWhenUsed="0"/>
+    <w:lsdException w:name="Medium List 2 Accent 6" w:semiHidden="0" w:uiPriority="66" w:unhideWhenUsed="0"/>
+    <w:lsdException w:name="Medium Grid 1 Accent 6" w:semiHidden="0" w:uiPriority="67" w:unhideWhenUsed="0"/>
+    <w:lsdException w:name="Medium Grid 2 Accent 6" w:semiHidden="0" w:uiPriority="68" w:unhideWhenUsed="0"/>
+    <w:lsdException w:name="Medium Grid 3 Accent 6" w:semiHidden="0" w:uiPriority="69" w:unhideWhenUsed="0"/>
+    <w:lsdException w:name="Dark List Accent 6" w:semiHidden="0" w:uiPriority="70" w:unhideWhenUsed="0"/>
+    <w:lsdException w:name="Colorful Shading Accent 6" w:semiHidden="0" w:uiPriority="71" w:unhideWhenUsed="0"/>
+    <w:lsdException w:name="Colorful List Accent 6" w:semiHidden="0" w:uiPriority="72" w:unhideWhenUsed="0"/>
+    <w:lsdException w:name="Colorful Grid Accent 6" w:semiHidden="0" w:uiPriority="73" w:unhideWhenUsed="0"/>
+    <w:lsdException w:name="Subtle Emphasis" w:semiHidden="0" w:uiPriority="19" w:unhideWhenUsed="0" w:qFormat="1"/>
+    <w:lsdException w:name="Intense Emphasis" w:semiHidden="0" w:uiPriority="21" w:unhideWhenUsed="0" w:qFormat="1"/>
+    <w:lsdException w:name="Subtle Reference" w:semiHidden="0" w:uiPriority="31" w:unhideWhenUsed="0" w:qFormat="1"/>
+    <w:lsdException w:name="Intense Reference" w:semiHidden="0" w:uiPriority="32" w:unhideWhenUsed="0" w:qFormat="1"/>
+    <w:lsdException w:name="Book Title" w:semiHidden="0" w:uiPriority="33" w:unhideWhenUsed="0" w:qFormat="1"/>
+    <w:lsdException w:name="Bibliography" w:uiPriority="37"/>
+    <w:lsdException w:name="TOC Heading" w:uiPriority="39" w:qFormat="1"/>
   </w:latentStyles>
   <w:style w:type="paragraph" w:default="1" w:styleId="a">
     <w:name w:val="Normal"/>
@@ -5571,6 +6143,7 @@
     <w:uiPriority w:val="99"/>
     <w:semiHidden/>
     <w:unhideWhenUsed/>
+    <w:qFormat/>
     <w:tblPr>
       <w:tblInd w:w="0" w:type="dxa"/>
       <w:tblCellMar>
@@ -5849,6 +6422,7 @@
       <w:rFonts w:eastAsia="微软雅黑"/>
     </w:rPr>
     <w:tblPr>
+      <w:tblInd w:w="0" w:type="dxa"/>
       <w:tblBorders>
         <w:top w:val="single" w:sz="4" w:space="0" w:color="auto"/>
         <w:left w:val="single" w:sz="4" w:space="0" w:color="auto"/>
@@ -5857,6 +6431,12 @@
         <w:insideH w:val="single" w:sz="4" w:space="0" w:color="auto"/>
         <w:insideV w:val="single" w:sz="4" w:space="0" w:color="auto"/>
       </w:tblBorders>
+      <w:tblCellMar>
+        <w:top w:w="0" w:type="dxa"/>
+        <w:left w:w="108" w:type="dxa"/>
+        <w:bottom w:w="0" w:type="dxa"/>
+        <w:right w:w="108" w:type="dxa"/>
+      </w:tblCellMar>
     </w:tblPr>
     <w:tblStylePr w:type="firstRow">
       <w:tblPr/>

--- a/Pygame/Pygame中文文档.docx
+++ b/Pygame/Pygame中文文档.docx
@@ -1,6 +1,6 @@
 
 <file path=word/document.xml><?xml version="1.0" encoding="utf-8"?>
-<w:document xmlns:ve="http://schemas.openxmlformats.org/markup-compatibility/2006" xmlns:o="urn:schemas-microsoft-com:office:office" xmlns:r="http://schemas.openxmlformats.org/officeDocument/2006/relationships" xmlns:m="http://schemas.openxmlformats.org/officeDocument/2006/math" xmlns:v="urn:schemas-microsoft-com:vml" xmlns:wp="http://schemas.openxmlformats.org/drawingml/2006/wordprocessingDrawing" xmlns:w10="urn:schemas-microsoft-com:office:word" xmlns:w="http://schemas.openxmlformats.org/wordprocessingml/2006/main" xmlns:wne="http://schemas.microsoft.com/office/word/2006/wordml">
+<w:document xmlns:wpc="http://schemas.microsoft.com/office/word/2010/wordprocessingCanvas" xmlns:mc="http://schemas.openxmlformats.org/markup-compatibility/2006" xmlns:o="urn:schemas-microsoft-com:office:office" xmlns:r="http://schemas.openxmlformats.org/officeDocument/2006/relationships" xmlns:m="http://schemas.openxmlformats.org/officeDocument/2006/math" xmlns:v="urn:schemas-microsoft-com:vml" xmlns:wp14="http://schemas.microsoft.com/office/word/2010/wordprocessingDrawing" xmlns:wp="http://schemas.openxmlformats.org/drawingml/2006/wordprocessingDrawing" xmlns:w10="urn:schemas-microsoft-com:office:word" xmlns:w="http://schemas.openxmlformats.org/wordprocessingml/2006/main" xmlns:w14="http://schemas.microsoft.com/office/word/2010/wordml" xmlns:w15="http://schemas.microsoft.com/office/word/2012/wordml" xmlns:wpg="http://schemas.microsoft.com/office/word/2010/wordprocessingGroup" xmlns:wpi="http://schemas.microsoft.com/office/word/2010/wordprocessingInk" xmlns:wne="http://schemas.microsoft.com/office/word/2006/wordml" xmlns:wps="http://schemas.microsoft.com/office/word/2010/wordprocessingShape" mc:Ignorable="w14 w15 wp14">
   <w:body>
     <w:p>
       <w:pPr>
@@ -40,9 +40,6 @@
     <w:p>
       <w:pPr>
         <w:pStyle w:val="HY-3"/>
-        <w:rPr>
-          <w:rFonts w:hint="eastAsia"/>
-        </w:rPr>
       </w:pPr>
       <w:r>
         <w:rPr>
@@ -54,9 +51,6 @@
     <w:p>
       <w:pPr>
         <w:pStyle w:val="HY-4"/>
-        <w:rPr>
-          <w:rFonts w:hint="eastAsia"/>
-        </w:rPr>
       </w:pPr>
       <w:r>
         <w:rPr>
@@ -281,8 +275,6 @@
         <w:pStyle w:val="HY-4-1"/>
         <w:ind w:firstLine="480"/>
       </w:pPr>
-      <w:bookmarkStart w:id="0" w:name="_GoBack"/>
-      <w:bookmarkEnd w:id="0"/>
     </w:p>
     <w:p>
       <w:pPr>
@@ -1148,8 +1140,16 @@
         <w:rPr>
           <w:rFonts w:hint="eastAsia"/>
         </w:rPr>
-        <w:t>从队列中获取一个单独的时间</w:t>
-      </w:r>
+        <w:t>从队列中获取一个单独的</w:t>
+      </w:r>
+      <w:r>
+        <w:rPr>
+          <w:rFonts w:hint="eastAsia"/>
+        </w:rPr>
+        <w:t>事件</w:t>
+      </w:r>
+      <w:bookmarkStart w:id="0" w:name="_GoBack"/>
+      <w:bookmarkEnd w:id="0"/>
     </w:p>
     <w:p>
       <w:pPr>
@@ -2234,9 +2234,6 @@
       <w:pPr>
         <w:pStyle w:val="HY-4-1"/>
         <w:ind w:firstLine="480"/>
-        <w:rPr>
-          <w:rFonts w:hint="eastAsia"/>
-        </w:rPr>
       </w:pPr>
       <w:r>
         <w:rPr>
@@ -2261,17 +2258,11 @@
       <w:pPr>
         <w:pStyle w:val="HY-4-1"/>
         <w:ind w:firstLine="480"/>
-        <w:rPr>
-          <w:rFonts w:hint="eastAsia"/>
-        </w:rPr>
       </w:pPr>
     </w:p>
     <w:p>
       <w:pPr>
         <w:pStyle w:val="HY-4"/>
-        <w:rPr>
-          <w:rFonts w:hint="eastAsia"/>
-        </w:rPr>
       </w:pPr>
       <w:r>
         <w:rPr>
@@ -2283,12 +2274,9 @@
     <w:p>
       <w:pPr>
         <w:pStyle w:val="HY-4-"/>
-        <w:rPr>
-          <w:rFonts w:hint="eastAsia"/>
-        </w:rPr>
-      </w:pPr>
-      <w:r>
-        <w:t>pygame.font.init</w:t>
+      </w:pPr>
+      <w:r>
+        <w:t>init</w:t>
       </w:r>
       <w:r>
         <w:rPr>
@@ -2301,9 +2289,6 @@
       <w:pPr>
         <w:pStyle w:val="HY-4-1"/>
         <w:ind w:firstLine="480"/>
-        <w:rPr>
-          <w:rFonts w:hint="eastAsia"/>
-        </w:rPr>
       </w:pPr>
       <w:r>
         <w:rPr>
@@ -2316,9 +2301,6 @@
       <w:pPr>
         <w:pStyle w:val="HY-4-1"/>
         <w:ind w:firstLine="480"/>
-        <w:rPr>
-          <w:rFonts w:hint="eastAsia"/>
-        </w:rPr>
       </w:pPr>
       <w:r>
         <w:t>init() -&gt; None</w:t>
@@ -2328,9 +2310,6 @@
       <w:pPr>
         <w:pStyle w:val="HY-4-1"/>
         <w:ind w:firstLine="480"/>
-        <w:rPr>
-          <w:rFonts w:hint="eastAsia"/>
-        </w:rPr>
       </w:pPr>
       <w:r>
         <w:rPr>
@@ -2343,9 +2322,6 @@
       <w:pPr>
         <w:pStyle w:val="HY-4-1"/>
         <w:ind w:firstLine="480"/>
-        <w:rPr>
-          <w:rFonts w:hint="eastAsia"/>
-        </w:rPr>
       </w:pPr>
       <w:r>
         <w:rPr>
@@ -2358,9 +2334,6 @@
       <w:pPr>
         <w:pStyle w:val="HY-4-1"/>
         <w:ind w:firstLine="480"/>
-        <w:rPr>
-          <w:rFonts w:hint="eastAsia"/>
-        </w:rPr>
       </w:pPr>
       <w:r>
         <w:rPr>
@@ -2372,12 +2345,9 @@
     <w:p>
       <w:pPr>
         <w:pStyle w:val="HY-4-"/>
-        <w:rPr>
-          <w:rFonts w:hint="eastAsia"/>
-        </w:rPr>
-      </w:pPr>
-      <w:r>
-        <w:t>pygame.font.quit</w:t>
+      </w:pPr>
+      <w:r>
+        <w:t>quit</w:t>
       </w:r>
       <w:r>
         <w:rPr>
@@ -2390,9 +2360,6 @@
       <w:pPr>
         <w:pStyle w:val="HY-4-1"/>
         <w:ind w:firstLine="480"/>
-        <w:rPr>
-          <w:rFonts w:hint="eastAsia"/>
-        </w:rPr>
       </w:pPr>
       <w:r>
         <w:rPr>
@@ -2405,9 +2372,6 @@
       <w:pPr>
         <w:pStyle w:val="HY-4-1"/>
         <w:ind w:firstLine="480"/>
-        <w:rPr>
-          <w:rFonts w:hint="eastAsia"/>
-        </w:rPr>
       </w:pPr>
       <w:r>
         <w:t>quit() -&gt; None</w:t>
@@ -2417,9 +2381,6 @@
       <w:pPr>
         <w:pStyle w:val="HY-4-1"/>
         <w:ind w:firstLine="480"/>
-        <w:rPr>
-          <w:rFonts w:hint="eastAsia"/>
-        </w:rPr>
       </w:pPr>
       <w:r>
         <w:rPr>
@@ -2438,9 +2399,6 @@
       <w:pPr>
         <w:pStyle w:val="HY-4-1"/>
         <w:ind w:firstLine="480"/>
-        <w:rPr>
-          <w:rFonts w:hint="eastAsia"/>
-        </w:rPr>
       </w:pPr>
       <w:r>
         <w:rPr>
@@ -2464,12 +2422,9 @@
     <w:p>
       <w:pPr>
         <w:pStyle w:val="HY-4-"/>
-        <w:rPr>
-          <w:rFonts w:hint="eastAsia"/>
-        </w:rPr>
-      </w:pPr>
-      <w:r>
-        <w:t>pygame.font.get_init</w:t>
+      </w:pPr>
+      <w:r>
+        <w:t>get_init</w:t>
       </w:r>
       <w:r>
         <w:rPr>
@@ -2482,9 +2437,6 @@
       <w:pPr>
         <w:pStyle w:val="HY-4-1"/>
         <w:ind w:firstLine="480"/>
-        <w:rPr>
-          <w:rFonts w:hint="eastAsia"/>
-        </w:rPr>
       </w:pPr>
       <w:r>
         <w:rPr>
@@ -2497,9 +2449,6 @@
       <w:pPr>
         <w:pStyle w:val="HY-4-1"/>
         <w:ind w:firstLine="480"/>
-        <w:rPr>
-          <w:rFonts w:hint="eastAsia"/>
-        </w:rPr>
       </w:pPr>
       <w:r>
         <w:t>get_init() -&gt; bool</w:t>
@@ -2509,9 +2458,6 @@
       <w:pPr>
         <w:pStyle w:val="HY-4-1"/>
         <w:ind w:firstLine="480"/>
-        <w:rPr>
-          <w:rFonts w:hint="eastAsia"/>
-        </w:rPr>
       </w:pPr>
       <w:r>
         <w:rPr>
@@ -2523,13 +2469,10 @@
     <w:p>
       <w:pPr>
         <w:pStyle w:val="HY-4-"/>
-        <w:rPr>
-          <w:rFonts w:hint="eastAsia"/>
-        </w:rPr>
       </w:pPr>
       <w:r>
         <w:lastRenderedPageBreak/>
-        <w:t>pygame.font.get_default_font</w:t>
+        <w:t>get_default_font</w:t>
       </w:r>
       <w:r>
         <w:rPr>
@@ -2542,9 +2485,6 @@
       <w:pPr>
         <w:pStyle w:val="HY-4-1"/>
         <w:ind w:firstLine="480"/>
-        <w:rPr>
-          <w:rFonts w:hint="eastAsia"/>
-        </w:rPr>
       </w:pPr>
       <w:r>
         <w:rPr>
@@ -2557,9 +2497,6 @@
       <w:pPr>
         <w:pStyle w:val="HY-4-1"/>
         <w:ind w:firstLine="480"/>
-        <w:rPr>
-          <w:rFonts w:hint="eastAsia"/>
-        </w:rPr>
       </w:pPr>
       <w:r>
         <w:t>get_default_font() -&gt; string</w:t>
@@ -2592,12 +2529,9 @@
     <w:p>
       <w:pPr>
         <w:pStyle w:val="HY-4-"/>
-        <w:rPr>
-          <w:rFonts w:hint="eastAsia"/>
-        </w:rPr>
-      </w:pPr>
-      <w:r>
-        <w:t>pygame.font.get_fonts</w:t>
+      </w:pPr>
+      <w:r>
+        <w:t>get_fonts</w:t>
       </w:r>
       <w:r>
         <w:rPr>
@@ -2610,9 +2544,6 @@
       <w:pPr>
         <w:pStyle w:val="HY-4-1"/>
         <w:ind w:firstLine="480"/>
-        <w:rPr>
-          <w:rFonts w:hint="eastAsia"/>
-        </w:rPr>
       </w:pPr>
       <w:r>
         <w:rPr>
@@ -2625,9 +2556,6 @@
       <w:pPr>
         <w:pStyle w:val="HY-4-1"/>
         <w:ind w:firstLine="480"/>
-        <w:rPr>
-          <w:rFonts w:hint="eastAsia"/>
-        </w:rPr>
       </w:pPr>
       <w:r>
         <w:t>get_fonts() -&gt; list of strings</w:t>
@@ -2666,12 +2594,9 @@
     <w:p>
       <w:pPr>
         <w:pStyle w:val="HY-4-"/>
-        <w:rPr>
-          <w:rFonts w:hint="eastAsia"/>
-        </w:rPr>
-      </w:pPr>
-      <w:r>
-        <w:t>pygame.font.match_font</w:t>
+      </w:pPr>
+      <w:r>
+        <w:t>match_font</w:t>
       </w:r>
       <w:r>
         <w:rPr>
@@ -2684,9 +2609,6 @@
       <w:pPr>
         <w:pStyle w:val="HY-4-1"/>
         <w:ind w:firstLine="480"/>
-        <w:rPr>
-          <w:rFonts w:hint="eastAsia"/>
-        </w:rPr>
       </w:pPr>
       <w:r>
         <w:rPr>
@@ -2699,9 +2621,6 @@
       <w:pPr>
         <w:pStyle w:val="HY-4-1"/>
         <w:ind w:firstLine="480"/>
-        <w:rPr>
-          <w:rFonts w:hint="eastAsia"/>
-        </w:rPr>
       </w:pPr>
       <w:r>
         <w:t>match_font(name, bold=False, italic=False) -&gt; path</w:t>
@@ -2711,9 +2630,6 @@
       <w:pPr>
         <w:pStyle w:val="HY-4-1"/>
         <w:ind w:firstLine="480"/>
-        <w:rPr>
-          <w:rFonts w:hint="eastAsia"/>
-        </w:rPr>
       </w:pPr>
       <w:r>
         <w:rPr>
@@ -2774,9 +2690,6 @@
       <w:pPr>
         <w:pStyle w:val="HY-4-1"/>
         <w:ind w:firstLine="480"/>
-        <w:rPr>
-          <w:rFonts w:hint="eastAsia"/>
-        </w:rPr>
       </w:pPr>
       <w:r>
         <w:rPr>
@@ -2819,9 +2732,6 @@
       <w:pPr>
         <w:pStyle w:val="HY-4-1"/>
         <w:ind w:firstLine="480"/>
-        <w:rPr>
-          <w:rFonts w:hint="eastAsia"/>
-        </w:rPr>
       </w:pPr>
       <w:r>
         <w:rPr>
@@ -2884,13 +2794,10 @@
     <w:p>
       <w:pPr>
         <w:pStyle w:val="HY-4-"/>
-        <w:rPr>
-          <w:rFonts w:hint="eastAsia"/>
-        </w:rPr>
       </w:pPr>
       <w:r>
         <w:lastRenderedPageBreak/>
-        <w:t>pygame.font.SysFont</w:t>
+        <w:t>SysFont</w:t>
       </w:r>
       <w:r>
         <w:rPr>
@@ -2903,9 +2810,6 @@
       <w:pPr>
         <w:pStyle w:val="HY-4-1"/>
         <w:ind w:firstLine="480"/>
-        <w:rPr>
-          <w:rFonts w:hint="eastAsia"/>
-        </w:rPr>
       </w:pPr>
       <w:r>
         <w:rPr>
@@ -2918,9 +2822,6 @@
       <w:pPr>
         <w:pStyle w:val="HY-4-1"/>
         <w:ind w:firstLine="480"/>
-        <w:rPr>
-          <w:rFonts w:hint="eastAsia"/>
-        </w:rPr>
       </w:pPr>
       <w:r>
         <w:t>SysFont(name, size, bold=False, italic=False) -&gt; Font</w:t>
@@ -2930,9 +2831,6 @@
       <w:pPr>
         <w:pStyle w:val="HY-4-1"/>
         <w:ind w:firstLine="480"/>
-        <w:rPr>
-          <w:rFonts w:hint="eastAsia"/>
-        </w:rPr>
       </w:pPr>
       <w:r>
         <w:rPr>
@@ -2986,9 +2884,6 @@
     <w:p>
       <w:pPr>
         <w:pStyle w:val="HY-4-"/>
-        <w:rPr>
-          <w:rFonts w:hint="eastAsia"/>
-        </w:rPr>
       </w:pPr>
       <w:r>
         <w:rPr>
@@ -3010,18 +2905,12 @@
       <w:pPr>
         <w:pStyle w:val="HY-4-1"/>
         <w:ind w:firstLine="480"/>
-        <w:rPr>
-          <w:rFonts w:hint="eastAsia"/>
-        </w:rPr>
-      </w:pPr>
-    </w:p>
-    <w:p>
-      <w:pPr>
-        <w:pStyle w:val="HY-4-1"/>
-        <w:ind w:firstLine="480"/>
-        <w:rPr>
-          <w:rFonts w:hint="eastAsia"/>
-        </w:rPr>
+      </w:pPr>
+    </w:p>
+    <w:p>
+      <w:pPr>
+        <w:pStyle w:val="HY-4-1"/>
+        <w:ind w:firstLine="480"/>
       </w:pPr>
     </w:p>
     <w:p>
@@ -3050,8 +2939,8 @@
 </file>
 
 <file path=word/endnotes.xml><?xml version="1.0" encoding="utf-8"?>
-<w:endnotes xmlns:ve="http://schemas.openxmlformats.org/markup-compatibility/2006" xmlns:o="urn:schemas-microsoft-com:office:office" xmlns:r="http://schemas.openxmlformats.org/officeDocument/2006/relationships" xmlns:m="http://schemas.openxmlformats.org/officeDocument/2006/math" xmlns:v="urn:schemas-microsoft-com:vml" xmlns:wp="http://schemas.openxmlformats.org/drawingml/2006/wordprocessingDrawing" xmlns:w10="urn:schemas-microsoft-com:office:word" xmlns:w="http://schemas.openxmlformats.org/wordprocessingml/2006/main" xmlns:wne="http://schemas.microsoft.com/office/word/2006/wordml">
-  <w:endnote w:type="separator" w:id="0">
+<w:endnotes xmlns:wpc="http://schemas.microsoft.com/office/word/2010/wordprocessingCanvas" xmlns:mc="http://schemas.openxmlformats.org/markup-compatibility/2006" xmlns:o="urn:schemas-microsoft-com:office:office" xmlns:r="http://schemas.openxmlformats.org/officeDocument/2006/relationships" xmlns:m="http://schemas.openxmlformats.org/officeDocument/2006/math" xmlns:v="urn:schemas-microsoft-com:vml" xmlns:wp14="http://schemas.microsoft.com/office/word/2010/wordprocessingDrawing" xmlns:wp="http://schemas.openxmlformats.org/drawingml/2006/wordprocessingDrawing" xmlns:w10="urn:schemas-microsoft-com:office:word" xmlns:w="http://schemas.openxmlformats.org/wordprocessingml/2006/main" xmlns:w14="http://schemas.microsoft.com/office/word/2010/wordml" xmlns:w15="http://schemas.microsoft.com/office/word/2012/wordml" xmlns:wpg="http://schemas.microsoft.com/office/word/2010/wordprocessingGroup" xmlns:wpi="http://schemas.microsoft.com/office/word/2010/wordprocessingInk" xmlns:wne="http://schemas.microsoft.com/office/word/2006/wordml" xmlns:wps="http://schemas.microsoft.com/office/word/2010/wordprocessingShape" mc:Ignorable="w14 w15 wp14">
+  <w:endnote w:type="separator" w:id="-1">
     <w:p>
       <w:r>
         <w:separator/>
@@ -3059,7 +2948,7 @@
     </w:p>
     <w:p/>
   </w:endnote>
-  <w:endnote w:type="continuationSeparator" w:id="1">
+  <w:endnote w:type="continuationSeparator" w:id="0">
     <w:p>
       <w:r>
         <w:continuationSeparator/>
@@ -3071,7 +2960,7 @@
 </file>
 
 <file path=word/footer1.xml><?xml version="1.0" encoding="utf-8"?>
-<w:ftr xmlns:ve="http://schemas.openxmlformats.org/markup-compatibility/2006" xmlns:o="urn:schemas-microsoft-com:office:office" xmlns:r="http://schemas.openxmlformats.org/officeDocument/2006/relationships" xmlns:m="http://schemas.openxmlformats.org/officeDocument/2006/math" xmlns:v="urn:schemas-microsoft-com:vml" xmlns:wp="http://schemas.openxmlformats.org/drawingml/2006/wordprocessingDrawing" xmlns:w10="urn:schemas-microsoft-com:office:word" xmlns:w="http://schemas.openxmlformats.org/wordprocessingml/2006/main" xmlns:wne="http://schemas.microsoft.com/office/word/2006/wordml">
+<w:ftr xmlns:wpc="http://schemas.microsoft.com/office/word/2010/wordprocessingCanvas" xmlns:mc="http://schemas.openxmlformats.org/markup-compatibility/2006" xmlns:o="urn:schemas-microsoft-com:office:office" xmlns:r="http://schemas.openxmlformats.org/officeDocument/2006/relationships" xmlns:m="http://schemas.openxmlformats.org/officeDocument/2006/math" xmlns:v="urn:schemas-microsoft-com:vml" xmlns:wp14="http://schemas.microsoft.com/office/word/2010/wordprocessingDrawing" xmlns:wp="http://schemas.openxmlformats.org/drawingml/2006/wordprocessingDrawing" xmlns:w10="urn:schemas-microsoft-com:office:word" xmlns:w="http://schemas.openxmlformats.org/wordprocessingml/2006/main" xmlns:w14="http://schemas.microsoft.com/office/word/2010/wordml" xmlns:w15="http://schemas.microsoft.com/office/word/2012/wordml" xmlns:wpg="http://schemas.microsoft.com/office/word/2010/wordprocessingGroup" xmlns:wpi="http://schemas.microsoft.com/office/word/2010/wordprocessingInk" xmlns:wne="http://schemas.microsoft.com/office/word/2006/wordml" xmlns:wps="http://schemas.microsoft.com/office/word/2010/wordprocessingShape" mc:Ignorable="w14 w15 wp14">
   <w:p>
     <w:pPr>
       <w:pStyle w:val="a4"/>
@@ -3235,8 +3124,8 @@
 </file>
 
 <file path=word/footnotes.xml><?xml version="1.0" encoding="utf-8"?>
-<w:footnotes xmlns:ve="http://schemas.openxmlformats.org/markup-compatibility/2006" xmlns:o="urn:schemas-microsoft-com:office:office" xmlns:r="http://schemas.openxmlformats.org/officeDocument/2006/relationships" xmlns:m="http://schemas.openxmlformats.org/officeDocument/2006/math" xmlns:v="urn:schemas-microsoft-com:vml" xmlns:wp="http://schemas.openxmlformats.org/drawingml/2006/wordprocessingDrawing" xmlns:w10="urn:schemas-microsoft-com:office:word" xmlns:w="http://schemas.openxmlformats.org/wordprocessingml/2006/main" xmlns:wne="http://schemas.microsoft.com/office/word/2006/wordml">
-  <w:footnote w:type="separator" w:id="0">
+<w:footnotes xmlns:wpc="http://schemas.microsoft.com/office/word/2010/wordprocessingCanvas" xmlns:mc="http://schemas.openxmlformats.org/markup-compatibility/2006" xmlns:o="urn:schemas-microsoft-com:office:office" xmlns:r="http://schemas.openxmlformats.org/officeDocument/2006/relationships" xmlns:m="http://schemas.openxmlformats.org/officeDocument/2006/math" xmlns:v="urn:schemas-microsoft-com:vml" xmlns:wp14="http://schemas.microsoft.com/office/word/2010/wordprocessingDrawing" xmlns:wp="http://schemas.openxmlformats.org/drawingml/2006/wordprocessingDrawing" xmlns:w10="urn:schemas-microsoft-com:office:word" xmlns:w="http://schemas.openxmlformats.org/wordprocessingml/2006/main" xmlns:w14="http://schemas.microsoft.com/office/word/2010/wordml" xmlns:w15="http://schemas.microsoft.com/office/word/2012/wordml" xmlns:wpg="http://schemas.microsoft.com/office/word/2010/wordprocessingGroup" xmlns:wpi="http://schemas.microsoft.com/office/word/2010/wordprocessingInk" xmlns:wne="http://schemas.microsoft.com/office/word/2006/wordml" xmlns:wps="http://schemas.microsoft.com/office/word/2010/wordprocessingShape" mc:Ignorable="w14 w15 wp14">
+  <w:footnote w:type="separator" w:id="-1">
     <w:p>
       <w:r>
         <w:separator/>
@@ -3244,7 +3133,7 @@
     </w:p>
     <w:p/>
   </w:footnote>
-  <w:footnote w:type="continuationSeparator" w:id="1">
+  <w:footnote w:type="continuationSeparator" w:id="0">
     <w:p>
       <w:r>
         <w:continuationSeparator/>
@@ -3256,7 +3145,7 @@
 </file>
 
 <file path=word/header1.xml><?xml version="1.0" encoding="utf-8"?>
-<w:hdr xmlns:ve="http://schemas.openxmlformats.org/markup-compatibility/2006" xmlns:o="urn:schemas-microsoft-com:office:office" xmlns:r="http://schemas.openxmlformats.org/officeDocument/2006/relationships" xmlns:m="http://schemas.openxmlformats.org/officeDocument/2006/math" xmlns:v="urn:schemas-microsoft-com:vml" xmlns:wp="http://schemas.openxmlformats.org/drawingml/2006/wordprocessingDrawing" xmlns:w10="urn:schemas-microsoft-com:office:word" xmlns:w="http://schemas.openxmlformats.org/wordprocessingml/2006/main" xmlns:wne="http://schemas.microsoft.com/office/word/2006/wordml">
+<w:hdr xmlns:wpc="http://schemas.microsoft.com/office/word/2010/wordprocessingCanvas" xmlns:mc="http://schemas.openxmlformats.org/markup-compatibility/2006" xmlns:o="urn:schemas-microsoft-com:office:office" xmlns:r="http://schemas.openxmlformats.org/officeDocument/2006/relationships" xmlns:m="http://schemas.openxmlformats.org/officeDocument/2006/math" xmlns:v="urn:schemas-microsoft-com:vml" xmlns:wp14="http://schemas.microsoft.com/office/word/2010/wordprocessingDrawing" xmlns:wp="http://schemas.openxmlformats.org/drawingml/2006/wordprocessingDrawing" xmlns:w10="urn:schemas-microsoft-com:office:word" xmlns:w="http://schemas.openxmlformats.org/wordprocessingml/2006/main" xmlns:w14="http://schemas.microsoft.com/office/word/2010/wordml" xmlns:w15="http://schemas.microsoft.com/office/word/2012/wordml" xmlns:wpg="http://schemas.microsoft.com/office/word/2010/wordprocessingGroup" xmlns:wpi="http://schemas.microsoft.com/office/word/2010/wordprocessingInk" xmlns:wne="http://schemas.microsoft.com/office/word/2006/wordml" xmlns:wps="http://schemas.microsoft.com/office/word/2010/wordprocessingShape" mc:Ignorable="w14 w15 wp14">
   <w:p>
     <w:pPr>
       <w:pStyle w:val="a3"/>
@@ -3269,7 +3158,7 @@
 </file>
 
 <file path=word/header2.xml><?xml version="1.0" encoding="utf-8"?>
-<w:hdr xmlns:ve="http://schemas.openxmlformats.org/markup-compatibility/2006" xmlns:o="urn:schemas-microsoft-com:office:office" xmlns:r="http://schemas.openxmlformats.org/officeDocument/2006/relationships" xmlns:m="http://schemas.openxmlformats.org/officeDocument/2006/math" xmlns:v="urn:schemas-microsoft-com:vml" xmlns:wp="http://schemas.openxmlformats.org/drawingml/2006/wordprocessingDrawing" xmlns:w10="urn:schemas-microsoft-com:office:word" xmlns:w="http://schemas.openxmlformats.org/wordprocessingml/2006/main" xmlns:wne="http://schemas.microsoft.com/office/word/2006/wordml">
+<w:hdr xmlns:wpc="http://schemas.microsoft.com/office/word/2010/wordprocessingCanvas" xmlns:mc="http://schemas.openxmlformats.org/markup-compatibility/2006" xmlns:o="urn:schemas-microsoft-com:office:office" xmlns:r="http://schemas.openxmlformats.org/officeDocument/2006/relationships" xmlns:m="http://schemas.openxmlformats.org/officeDocument/2006/math" xmlns:v="urn:schemas-microsoft-com:vml" xmlns:wp14="http://schemas.microsoft.com/office/word/2010/wordprocessingDrawing" xmlns:wp="http://schemas.openxmlformats.org/drawingml/2006/wordprocessingDrawing" xmlns:w10="urn:schemas-microsoft-com:office:word" xmlns:w="http://schemas.openxmlformats.org/wordprocessingml/2006/main" xmlns:w14="http://schemas.microsoft.com/office/word/2010/wordml" xmlns:w15="http://schemas.microsoft.com/office/word/2012/wordml" xmlns:wpg="http://schemas.microsoft.com/office/word/2010/wordprocessingGroup" xmlns:wpi="http://schemas.microsoft.com/office/word/2010/wordprocessingInk" xmlns:wne="http://schemas.microsoft.com/office/word/2006/wordml" xmlns:wps="http://schemas.microsoft.com/office/word/2010/wordprocessingShape" mc:Ignorable="w14 w15 wp14">
   <w:p>
     <w:pPr>
       <w:pStyle w:val="a3"/>
@@ -3282,7 +3171,7 @@
 </file>
 
 <file path=word/numbering.xml><?xml version="1.0" encoding="utf-8"?>
-<w:numbering xmlns:ve="http://schemas.openxmlformats.org/markup-compatibility/2006" xmlns:o="urn:schemas-microsoft-com:office:office" xmlns:r="http://schemas.openxmlformats.org/officeDocument/2006/relationships" xmlns:m="http://schemas.openxmlformats.org/officeDocument/2006/math" xmlns:v="urn:schemas-microsoft-com:vml" xmlns:wp="http://schemas.openxmlformats.org/drawingml/2006/wordprocessingDrawing" xmlns:w10="urn:schemas-microsoft-com:office:word" xmlns:w="http://schemas.openxmlformats.org/wordprocessingml/2006/main" xmlns:wne="http://schemas.microsoft.com/office/word/2006/wordml">
+<w:numbering xmlns:wpc="http://schemas.microsoft.com/office/word/2010/wordprocessingCanvas" xmlns:mc="http://schemas.openxmlformats.org/markup-compatibility/2006" xmlns:o="urn:schemas-microsoft-com:office:office" xmlns:r="http://schemas.openxmlformats.org/officeDocument/2006/relationships" xmlns:m="http://schemas.openxmlformats.org/officeDocument/2006/math" xmlns:v="urn:schemas-microsoft-com:vml" xmlns:wp14="http://schemas.microsoft.com/office/word/2010/wordprocessingDrawing" xmlns:wp="http://schemas.openxmlformats.org/drawingml/2006/wordprocessingDrawing" xmlns:w10="urn:schemas-microsoft-com:office:word" xmlns:w="http://schemas.openxmlformats.org/wordprocessingml/2006/main" xmlns:w14="http://schemas.microsoft.com/office/word/2010/wordml" xmlns:w15="http://schemas.microsoft.com/office/word/2012/wordml" xmlns:wpg="http://schemas.microsoft.com/office/word/2010/wordprocessingGroup" xmlns:wpi="http://schemas.microsoft.com/office/word/2010/wordprocessingInk" xmlns:wne="http://schemas.microsoft.com/office/word/2006/wordml" xmlns:wps="http://schemas.microsoft.com/office/word/2010/wordprocessingShape" mc:Ignorable="w14 w15 wp14">
   <w:abstractNum w:abstractNumId="0">
     <w:nsid w:val="FFFFFF7C"/>
     <w:multiLevelType w:val="singleLevel"/>
@@ -5933,7 +5822,7 @@
 </file>
 
 <file path=word/styles.xml><?xml version="1.0" encoding="utf-8"?>
-<w:styles xmlns:r="http://schemas.openxmlformats.org/officeDocument/2006/relationships" xmlns:w="http://schemas.openxmlformats.org/wordprocessingml/2006/main">
+<w:styles xmlns:mc="http://schemas.openxmlformats.org/markup-compatibility/2006" xmlns:r="http://schemas.openxmlformats.org/officeDocument/2006/relationships" xmlns:w="http://schemas.openxmlformats.org/wordprocessingml/2006/main" xmlns:w14="http://schemas.microsoft.com/office/word/2010/wordml" xmlns:w15="http://schemas.microsoft.com/office/word/2012/wordml" mc:Ignorable="w14 w15">
   <w:docDefaults>
     <w:rPrDefault>
       <w:rPr>
@@ -5943,140 +5832,371 @@
     </w:rPrDefault>
     <w:pPrDefault/>
   </w:docDefaults>
-  <w:latentStyles w:defLockedState="0" w:defUIPriority="0" w:defSemiHidden="1" w:defUnhideWhenUsed="1" w:defQFormat="0" w:count="267">
-    <w:lsdException w:name="Normal" w:semiHidden="0" w:unhideWhenUsed="0" w:qFormat="1"/>
-    <w:lsdException w:name="heading 1" w:semiHidden="0" w:unhideWhenUsed="0" w:qFormat="1"/>
-    <w:lsdException w:name="heading 2" w:semiHidden="0" w:unhideWhenUsed="0" w:qFormat="1"/>
-    <w:lsdException w:name="heading 3" w:qFormat="1"/>
-    <w:lsdException w:name="heading 4" w:qFormat="1"/>
-    <w:lsdException w:name="heading 5" w:qFormat="1"/>
-    <w:lsdException w:name="heading 6" w:qFormat="1"/>
-    <w:lsdException w:name="heading 7" w:qFormat="1"/>
-    <w:lsdException w:name="heading 8" w:qFormat="1"/>
-    <w:lsdException w:name="heading 9" w:qFormat="1"/>
-    <w:lsdException w:name="caption" w:qFormat="1"/>
-    <w:lsdException w:name="List Number" w:semiHidden="0" w:unhideWhenUsed="0"/>
-    <w:lsdException w:name="List 4" w:semiHidden="0" w:unhideWhenUsed="0"/>
-    <w:lsdException w:name="List 5" w:semiHidden="0" w:unhideWhenUsed="0"/>
-    <w:lsdException w:name="Title" w:semiHidden="0" w:unhideWhenUsed="0" w:qFormat="1"/>
-    <w:lsdException w:name="Subtitle" w:semiHidden="0" w:unhideWhenUsed="0" w:qFormat="1"/>
-    <w:lsdException w:name="Salutation" w:semiHidden="0" w:unhideWhenUsed="0"/>
-    <w:lsdException w:name="Date" w:semiHidden="0" w:unhideWhenUsed="0"/>
-    <w:lsdException w:name="Body Text First Indent" w:semiHidden="0" w:unhideWhenUsed="0"/>
-    <w:lsdException w:name="Strong" w:semiHidden="0" w:unhideWhenUsed="0" w:qFormat="1"/>
-    <w:lsdException w:name="Emphasis" w:semiHidden="0" w:unhideWhenUsed="0" w:qFormat="1"/>
-    <w:lsdException w:name="Table Grid" w:semiHidden="0" w:unhideWhenUsed="0"/>
-    <w:lsdException w:name="Placeholder Text" w:uiPriority="99" w:unhideWhenUsed="0"/>
-    <w:lsdException w:name="No Spacing" w:semiHidden="0" w:uiPriority="1" w:unhideWhenUsed="0" w:qFormat="1"/>
-    <w:lsdException w:name="Light Shading" w:semiHidden="0" w:uiPriority="60" w:unhideWhenUsed="0"/>
-    <w:lsdException w:name="Light List" w:semiHidden="0" w:uiPriority="61" w:unhideWhenUsed="0"/>
-    <w:lsdException w:name="Light Grid" w:semiHidden="0" w:uiPriority="62" w:unhideWhenUsed="0"/>
-    <w:lsdException w:name="Medium Shading 1" w:semiHidden="0" w:uiPriority="63" w:unhideWhenUsed="0"/>
-    <w:lsdException w:name="Medium Shading 2" w:semiHidden="0" w:uiPriority="64" w:unhideWhenUsed="0"/>
-    <w:lsdException w:name="Medium List 1" w:semiHidden="0" w:uiPriority="65" w:unhideWhenUsed="0"/>
-    <w:lsdException w:name="Medium List 2" w:semiHidden="0" w:uiPriority="66" w:unhideWhenUsed="0"/>
-    <w:lsdException w:name="Medium Grid 1" w:semiHidden="0" w:uiPriority="67" w:unhideWhenUsed="0"/>
-    <w:lsdException w:name="Medium Grid 2" w:semiHidden="0" w:uiPriority="68" w:unhideWhenUsed="0"/>
-    <w:lsdException w:name="Medium Grid 3" w:semiHidden="0" w:uiPriority="69" w:unhideWhenUsed="0"/>
-    <w:lsdException w:name="Dark List" w:semiHidden="0" w:uiPriority="70" w:unhideWhenUsed="0"/>
-    <w:lsdException w:name="Colorful Shading" w:semiHidden="0" w:uiPriority="71" w:unhideWhenUsed="0"/>
-    <w:lsdException w:name="Colorful List" w:semiHidden="0" w:uiPriority="72" w:unhideWhenUsed="0"/>
-    <w:lsdException w:name="Colorful Grid" w:semiHidden="0" w:uiPriority="73" w:unhideWhenUsed="0"/>
-    <w:lsdException w:name="Light Shading Accent 1" w:semiHidden="0" w:uiPriority="60" w:unhideWhenUsed="0"/>
-    <w:lsdException w:name="Light List Accent 1" w:semiHidden="0" w:uiPriority="61" w:unhideWhenUsed="0"/>
-    <w:lsdException w:name="Light Grid Accent 1" w:semiHidden="0" w:uiPriority="62" w:unhideWhenUsed="0"/>
-    <w:lsdException w:name="Medium Shading 1 Accent 1" w:semiHidden="0" w:uiPriority="63" w:unhideWhenUsed="0"/>
-    <w:lsdException w:name="Medium Shading 2 Accent 1" w:semiHidden="0" w:uiPriority="64" w:unhideWhenUsed="0"/>
-    <w:lsdException w:name="Medium List 1 Accent 1" w:semiHidden="0" w:uiPriority="65" w:unhideWhenUsed="0"/>
-    <w:lsdException w:name="Revision" w:uiPriority="99" w:unhideWhenUsed="0"/>
-    <w:lsdException w:name="List Paragraph" w:semiHidden="0" w:uiPriority="34" w:unhideWhenUsed="0" w:qFormat="1"/>
-    <w:lsdException w:name="Quote" w:semiHidden="0" w:uiPriority="29" w:unhideWhenUsed="0" w:qFormat="1"/>
-    <w:lsdException w:name="Intense Quote" w:semiHidden="0" w:uiPriority="30" w:unhideWhenUsed="0" w:qFormat="1"/>
-    <w:lsdException w:name="Medium List 2 Accent 1" w:semiHidden="0" w:uiPriority="66" w:unhideWhenUsed="0"/>
-    <w:lsdException w:name="Medium Grid 1 Accent 1" w:semiHidden="0" w:uiPriority="67" w:unhideWhenUsed="0"/>
-    <w:lsdException w:name="Medium Grid 2 Accent 1" w:semiHidden="0" w:uiPriority="68" w:unhideWhenUsed="0"/>
-    <w:lsdException w:name="Medium Grid 3 Accent 1" w:semiHidden="0" w:uiPriority="69" w:unhideWhenUsed="0"/>
-    <w:lsdException w:name="Dark List Accent 1" w:semiHidden="0" w:uiPriority="70" w:unhideWhenUsed="0"/>
-    <w:lsdException w:name="Colorful Shading Accent 1" w:semiHidden="0" w:uiPriority="71" w:unhideWhenUsed="0"/>
-    <w:lsdException w:name="Colorful List Accent 1" w:semiHidden="0" w:uiPriority="72" w:unhideWhenUsed="0"/>
-    <w:lsdException w:name="Colorful Grid Accent 1" w:semiHidden="0" w:uiPriority="73" w:unhideWhenUsed="0"/>
-    <w:lsdException w:name="Light Shading Accent 2" w:semiHidden="0" w:uiPriority="60" w:unhideWhenUsed="0"/>
-    <w:lsdException w:name="Light List Accent 2" w:semiHidden="0" w:uiPriority="61" w:unhideWhenUsed="0"/>
-    <w:lsdException w:name="Light Grid Accent 2" w:semiHidden="0" w:uiPriority="62" w:unhideWhenUsed="0"/>
-    <w:lsdException w:name="Medium Shading 1 Accent 2" w:semiHidden="0" w:uiPriority="63" w:unhideWhenUsed="0"/>
-    <w:lsdException w:name="Medium Shading 2 Accent 2" w:semiHidden="0" w:uiPriority="64" w:unhideWhenUsed="0"/>
-    <w:lsdException w:name="Medium List 1 Accent 2" w:semiHidden="0" w:uiPriority="65" w:unhideWhenUsed="0"/>
-    <w:lsdException w:name="Medium List 2 Accent 2" w:semiHidden="0" w:uiPriority="66" w:unhideWhenUsed="0"/>
-    <w:lsdException w:name="Medium Grid 1 Accent 2" w:semiHidden="0" w:uiPriority="67" w:unhideWhenUsed="0"/>
-    <w:lsdException w:name="Medium Grid 2 Accent 2" w:semiHidden="0" w:uiPriority="68" w:unhideWhenUsed="0"/>
-    <w:lsdException w:name="Medium Grid 3 Accent 2" w:semiHidden="0" w:uiPriority="69" w:unhideWhenUsed="0"/>
-    <w:lsdException w:name="Dark List Accent 2" w:semiHidden="0" w:uiPriority="70" w:unhideWhenUsed="0"/>
-    <w:lsdException w:name="Colorful Shading Accent 2" w:semiHidden="0" w:uiPriority="71" w:unhideWhenUsed="0"/>
-    <w:lsdException w:name="Colorful List Accent 2" w:semiHidden="0" w:uiPriority="72" w:unhideWhenUsed="0"/>
-    <w:lsdException w:name="Colorful Grid Accent 2" w:semiHidden="0" w:uiPriority="73" w:unhideWhenUsed="0"/>
-    <w:lsdException w:name="Light Shading Accent 3" w:semiHidden="0" w:uiPriority="60" w:unhideWhenUsed="0"/>
-    <w:lsdException w:name="Light List Accent 3" w:semiHidden="0" w:uiPriority="61" w:unhideWhenUsed="0"/>
-    <w:lsdException w:name="Light Grid Accent 3" w:semiHidden="0" w:uiPriority="62" w:unhideWhenUsed="0"/>
-    <w:lsdException w:name="Medium Shading 1 Accent 3" w:semiHidden="0" w:uiPriority="63" w:unhideWhenUsed="0"/>
-    <w:lsdException w:name="Medium Shading 2 Accent 3" w:semiHidden="0" w:uiPriority="64" w:unhideWhenUsed="0"/>
-    <w:lsdException w:name="Medium List 1 Accent 3" w:semiHidden="0" w:uiPriority="65" w:unhideWhenUsed="0"/>
-    <w:lsdException w:name="Medium List 2 Accent 3" w:semiHidden="0" w:uiPriority="66" w:unhideWhenUsed="0"/>
-    <w:lsdException w:name="Medium Grid 1 Accent 3" w:semiHidden="0" w:uiPriority="67" w:unhideWhenUsed="0"/>
-    <w:lsdException w:name="Medium Grid 2 Accent 3" w:semiHidden="0" w:uiPriority="68" w:unhideWhenUsed="0"/>
-    <w:lsdException w:name="Medium Grid 3 Accent 3" w:semiHidden="0" w:uiPriority="69" w:unhideWhenUsed="0"/>
-    <w:lsdException w:name="Dark List Accent 3" w:semiHidden="0" w:uiPriority="70" w:unhideWhenUsed="0"/>
-    <w:lsdException w:name="Colorful Shading Accent 3" w:semiHidden="0" w:uiPriority="71" w:unhideWhenUsed="0"/>
-    <w:lsdException w:name="Colorful List Accent 3" w:semiHidden="0" w:uiPriority="72" w:unhideWhenUsed="0"/>
-    <w:lsdException w:name="Colorful Grid Accent 3" w:semiHidden="0" w:uiPriority="73" w:unhideWhenUsed="0"/>
-    <w:lsdException w:name="Light Shading Accent 4" w:semiHidden="0" w:uiPriority="60" w:unhideWhenUsed="0"/>
-    <w:lsdException w:name="Light List Accent 4" w:semiHidden="0" w:uiPriority="61" w:unhideWhenUsed="0"/>
-    <w:lsdException w:name="Light Grid Accent 4" w:semiHidden="0" w:uiPriority="62" w:unhideWhenUsed="0"/>
-    <w:lsdException w:name="Medium Shading 1 Accent 4" w:semiHidden="0" w:uiPriority="63" w:unhideWhenUsed="0"/>
-    <w:lsdException w:name="Medium Shading 2 Accent 4" w:semiHidden="0" w:uiPriority="64" w:unhideWhenUsed="0"/>
-    <w:lsdException w:name="Medium List 1 Accent 4" w:semiHidden="0" w:uiPriority="65" w:unhideWhenUsed="0"/>
-    <w:lsdException w:name="Medium List 2 Accent 4" w:semiHidden="0" w:uiPriority="66" w:unhideWhenUsed="0"/>
-    <w:lsdException w:name="Medium Grid 1 Accent 4" w:semiHidden="0" w:uiPriority="67" w:unhideWhenUsed="0"/>
-    <w:lsdException w:name="Medium Grid 2 Accent 4" w:semiHidden="0" w:uiPriority="68" w:unhideWhenUsed="0"/>
-    <w:lsdException w:name="Medium Grid 3 Accent 4" w:semiHidden="0" w:uiPriority="69" w:unhideWhenUsed="0"/>
-    <w:lsdException w:name="Dark List Accent 4" w:semiHidden="0" w:uiPriority="70" w:unhideWhenUsed="0"/>
-    <w:lsdException w:name="Colorful Shading Accent 4" w:semiHidden="0" w:uiPriority="71" w:unhideWhenUsed="0"/>
-    <w:lsdException w:name="Colorful List Accent 4" w:semiHidden="0" w:uiPriority="72" w:unhideWhenUsed="0"/>
-    <w:lsdException w:name="Colorful Grid Accent 4" w:semiHidden="0" w:uiPriority="73" w:unhideWhenUsed="0"/>
-    <w:lsdException w:name="Light Shading Accent 5" w:semiHidden="0" w:uiPriority="60" w:unhideWhenUsed="0"/>
-    <w:lsdException w:name="Light List Accent 5" w:semiHidden="0" w:uiPriority="61" w:unhideWhenUsed="0"/>
-    <w:lsdException w:name="Light Grid Accent 5" w:semiHidden="0" w:uiPriority="62" w:unhideWhenUsed="0"/>
-    <w:lsdException w:name="Medium Shading 1 Accent 5" w:semiHidden="0" w:uiPriority="63" w:unhideWhenUsed="0"/>
-    <w:lsdException w:name="Medium Shading 2 Accent 5" w:semiHidden="0" w:uiPriority="64" w:unhideWhenUsed="0"/>
-    <w:lsdException w:name="Medium List 1 Accent 5" w:semiHidden="0" w:uiPriority="65" w:unhideWhenUsed="0"/>
-    <w:lsdException w:name="Medium List 2 Accent 5" w:semiHidden="0" w:uiPriority="66" w:unhideWhenUsed="0"/>
-    <w:lsdException w:name="Medium Grid 1 Accent 5" w:semiHidden="0" w:uiPriority="67" w:unhideWhenUsed="0"/>
-    <w:lsdException w:name="Medium Grid 2 Accent 5" w:semiHidden="0" w:uiPriority="68" w:unhideWhenUsed="0"/>
-    <w:lsdException w:name="Medium Grid 3 Accent 5" w:semiHidden="0" w:uiPriority="69" w:unhideWhenUsed="0"/>
-    <w:lsdException w:name="Dark List Accent 5" w:semiHidden="0" w:uiPriority="70" w:unhideWhenUsed="0"/>
-    <w:lsdException w:name="Colorful Shading Accent 5" w:semiHidden="0" w:uiPriority="71" w:unhideWhenUsed="0"/>
-    <w:lsdException w:name="Colorful List Accent 5" w:semiHidden="0" w:uiPriority="72" w:unhideWhenUsed="0"/>
-    <w:lsdException w:name="Colorful Grid Accent 5" w:semiHidden="0" w:uiPriority="73" w:unhideWhenUsed="0"/>
-    <w:lsdException w:name="Light Shading Accent 6" w:semiHidden="0" w:uiPriority="60" w:unhideWhenUsed="0"/>
-    <w:lsdException w:name="Light List Accent 6" w:semiHidden="0" w:uiPriority="61" w:unhideWhenUsed="0"/>
-    <w:lsdException w:name="Light Grid Accent 6" w:semiHidden="0" w:uiPriority="62" w:unhideWhenUsed="0"/>
-    <w:lsdException w:name="Medium Shading 1 Accent 6" w:semiHidden="0" w:uiPriority="63" w:unhideWhenUsed="0"/>
-    <w:lsdException w:name="Medium Shading 2 Accent 6" w:semiHidden="0" w:uiPriority="64" w:unhideWhenUsed="0"/>
-    <w:lsdException w:name="Medium List 1 Accent 6" w:semiHidden="0" w:uiPriority="65" w:unhideWhenUsed="0"/>
-    <w:lsdException w:name="Medium List 2 Accent 6" w:semiHidden="0" w:uiPriority="66" w:unhideWhenUsed="0"/>
-    <w:lsdException w:name="Medium Grid 1 Accent 6" w:semiHidden="0" w:uiPriority="67" w:unhideWhenUsed="0"/>
-    <w:lsdException w:name="Medium Grid 2 Accent 6" w:semiHidden="0" w:uiPriority="68" w:unhideWhenUsed="0"/>
-    <w:lsdException w:name="Medium Grid 3 Accent 6" w:semiHidden="0" w:uiPriority="69" w:unhideWhenUsed="0"/>
-    <w:lsdException w:name="Dark List Accent 6" w:semiHidden="0" w:uiPriority="70" w:unhideWhenUsed="0"/>
-    <w:lsdException w:name="Colorful Shading Accent 6" w:semiHidden="0" w:uiPriority="71" w:unhideWhenUsed="0"/>
-    <w:lsdException w:name="Colorful List Accent 6" w:semiHidden="0" w:uiPriority="72" w:unhideWhenUsed="0"/>
-    <w:lsdException w:name="Colorful Grid Accent 6" w:semiHidden="0" w:uiPriority="73" w:unhideWhenUsed="0"/>
-    <w:lsdException w:name="Subtle Emphasis" w:semiHidden="0" w:uiPriority="19" w:unhideWhenUsed="0" w:qFormat="1"/>
-    <w:lsdException w:name="Intense Emphasis" w:semiHidden="0" w:uiPriority="21" w:unhideWhenUsed="0" w:qFormat="1"/>
-    <w:lsdException w:name="Subtle Reference" w:semiHidden="0" w:uiPriority="31" w:unhideWhenUsed="0" w:qFormat="1"/>
-    <w:lsdException w:name="Intense Reference" w:semiHidden="0" w:uiPriority="32" w:unhideWhenUsed="0" w:qFormat="1"/>
-    <w:lsdException w:name="Book Title" w:semiHidden="0" w:uiPriority="33" w:unhideWhenUsed="0" w:qFormat="1"/>
-    <w:lsdException w:name="Bibliography" w:uiPriority="37"/>
-    <w:lsdException w:name="TOC Heading" w:uiPriority="39" w:qFormat="1"/>
+  <w:latentStyles w:defLockedState="0" w:defUIPriority="0" w:defSemiHidden="0" w:defUnhideWhenUsed="0" w:defQFormat="0" w:count="371">
+    <w:lsdException w:name="Normal" w:qFormat="1"/>
+    <w:lsdException w:name="heading 1" w:qFormat="1"/>
+    <w:lsdException w:name="heading 2" w:qFormat="1"/>
+    <w:lsdException w:name="heading 3" w:semiHidden="1" w:unhideWhenUsed="1" w:qFormat="1"/>
+    <w:lsdException w:name="heading 4" w:semiHidden="1" w:unhideWhenUsed="1" w:qFormat="1"/>
+    <w:lsdException w:name="heading 5" w:semiHidden="1" w:unhideWhenUsed="1" w:qFormat="1"/>
+    <w:lsdException w:name="heading 6" w:semiHidden="1" w:unhideWhenUsed="1" w:qFormat="1"/>
+    <w:lsdException w:name="heading 7" w:semiHidden="1" w:unhideWhenUsed="1" w:qFormat="1"/>
+    <w:lsdException w:name="heading 8" w:semiHidden="1" w:unhideWhenUsed="1" w:qFormat="1"/>
+    <w:lsdException w:name="heading 9" w:semiHidden="1" w:unhideWhenUsed="1" w:qFormat="1"/>
+    <w:lsdException w:name="index 1" w:semiHidden="1" w:unhideWhenUsed="1"/>
+    <w:lsdException w:name="index 2" w:semiHidden="1" w:unhideWhenUsed="1"/>
+    <w:lsdException w:name="index 3" w:semiHidden="1" w:unhideWhenUsed="1"/>
+    <w:lsdException w:name="index 4" w:semiHidden="1" w:unhideWhenUsed="1"/>
+    <w:lsdException w:name="index 5" w:semiHidden="1" w:unhideWhenUsed="1"/>
+    <w:lsdException w:name="index 6" w:semiHidden="1" w:unhideWhenUsed="1"/>
+    <w:lsdException w:name="index 7" w:semiHidden="1" w:unhideWhenUsed="1"/>
+    <w:lsdException w:name="index 8" w:semiHidden="1" w:unhideWhenUsed="1"/>
+    <w:lsdException w:name="index 9" w:semiHidden="1" w:unhideWhenUsed="1"/>
+    <w:lsdException w:name="toc 1" w:semiHidden="1" w:unhideWhenUsed="1"/>
+    <w:lsdException w:name="toc 2" w:semiHidden="1" w:unhideWhenUsed="1"/>
+    <w:lsdException w:name="toc 3" w:semiHidden="1" w:unhideWhenUsed="1"/>
+    <w:lsdException w:name="toc 4" w:semiHidden="1" w:unhideWhenUsed="1"/>
+    <w:lsdException w:name="toc 5" w:semiHidden="1" w:unhideWhenUsed="1"/>
+    <w:lsdException w:name="toc 6" w:semiHidden="1" w:unhideWhenUsed="1"/>
+    <w:lsdException w:name="toc 7" w:semiHidden="1" w:unhideWhenUsed="1"/>
+    <w:lsdException w:name="toc 8" w:semiHidden="1" w:unhideWhenUsed="1"/>
+    <w:lsdException w:name="toc 9" w:semiHidden="1" w:unhideWhenUsed="1"/>
+    <w:lsdException w:name="Normal Indent" w:semiHidden="1" w:unhideWhenUsed="1"/>
+    <w:lsdException w:name="footnote text" w:semiHidden="1" w:unhideWhenUsed="1"/>
+    <w:lsdException w:name="annotation text" w:semiHidden="1" w:unhideWhenUsed="1"/>
+    <w:lsdException w:name="header" w:semiHidden="1" w:unhideWhenUsed="1"/>
+    <w:lsdException w:name="footer" w:semiHidden="1" w:unhideWhenUsed="1"/>
+    <w:lsdException w:name="index heading" w:semiHidden="1" w:unhideWhenUsed="1"/>
+    <w:lsdException w:name="caption" w:semiHidden="1" w:unhideWhenUsed="1" w:qFormat="1"/>
+    <w:lsdException w:name="table of figures" w:semiHidden="1" w:unhideWhenUsed="1"/>
+    <w:lsdException w:name="envelope address" w:semiHidden="1" w:unhideWhenUsed="1"/>
+    <w:lsdException w:name="envelope return" w:semiHidden="1" w:unhideWhenUsed="1"/>
+    <w:lsdException w:name="footnote reference" w:semiHidden="1" w:unhideWhenUsed="1"/>
+    <w:lsdException w:name="annotation reference" w:semiHidden="1" w:unhideWhenUsed="1"/>
+    <w:lsdException w:name="line number" w:semiHidden="1" w:unhideWhenUsed="1"/>
+    <w:lsdException w:name="page number" w:semiHidden="1" w:unhideWhenUsed="1"/>
+    <w:lsdException w:name="endnote reference" w:semiHidden="1" w:unhideWhenUsed="1"/>
+    <w:lsdException w:name="endnote text" w:semiHidden="1" w:unhideWhenUsed="1"/>
+    <w:lsdException w:name="table of authorities" w:semiHidden="1" w:unhideWhenUsed="1"/>
+    <w:lsdException w:name="macro" w:semiHidden="1" w:unhideWhenUsed="1"/>
+    <w:lsdException w:name="toa heading" w:semiHidden="1" w:unhideWhenUsed="1"/>
+    <w:lsdException w:name="List" w:semiHidden="1" w:unhideWhenUsed="1"/>
+    <w:lsdException w:name="List Bullet" w:semiHidden="1" w:unhideWhenUsed="1"/>
+    <w:lsdException w:name="List 2" w:semiHidden="1" w:unhideWhenUsed="1"/>
+    <w:lsdException w:name="List 3" w:semiHidden="1" w:unhideWhenUsed="1"/>
+    <w:lsdException w:name="List Bullet 2" w:semiHidden="1" w:unhideWhenUsed="1"/>
+    <w:lsdException w:name="List Bullet 3" w:semiHidden="1" w:unhideWhenUsed="1"/>
+    <w:lsdException w:name="List Bullet 4" w:semiHidden="1" w:unhideWhenUsed="1"/>
+    <w:lsdException w:name="List Bullet 5" w:semiHidden="1" w:unhideWhenUsed="1"/>
+    <w:lsdException w:name="List Number 2" w:semiHidden="1" w:unhideWhenUsed="1"/>
+    <w:lsdException w:name="List Number 3" w:semiHidden="1" w:unhideWhenUsed="1"/>
+    <w:lsdException w:name="List Number 4" w:semiHidden="1" w:unhideWhenUsed="1"/>
+    <w:lsdException w:name="List Number 5" w:semiHidden="1" w:unhideWhenUsed="1"/>
+    <w:lsdException w:name="Title" w:qFormat="1"/>
+    <w:lsdException w:name="Closing" w:semiHidden="1" w:unhideWhenUsed="1"/>
+    <w:lsdException w:name="Signature" w:semiHidden="1" w:unhideWhenUsed="1"/>
+    <w:lsdException w:name="Default Paragraph Font" w:semiHidden="1" w:unhideWhenUsed="1"/>
+    <w:lsdException w:name="Body Text" w:semiHidden="1" w:unhideWhenUsed="1"/>
+    <w:lsdException w:name="Body Text Indent" w:semiHidden="1" w:unhideWhenUsed="1"/>
+    <w:lsdException w:name="List Continue" w:semiHidden="1" w:unhideWhenUsed="1"/>
+    <w:lsdException w:name="List Continue 2" w:semiHidden="1" w:unhideWhenUsed="1"/>
+    <w:lsdException w:name="List Continue 3" w:semiHidden="1" w:unhideWhenUsed="1"/>
+    <w:lsdException w:name="List Continue 4" w:semiHidden="1" w:unhideWhenUsed="1"/>
+    <w:lsdException w:name="List Continue 5" w:semiHidden="1" w:unhideWhenUsed="1"/>
+    <w:lsdException w:name="Message Header" w:semiHidden="1" w:unhideWhenUsed="1"/>
+    <w:lsdException w:name="Subtitle" w:qFormat="1"/>
+    <w:lsdException w:name="Body Text First Indent 2" w:semiHidden="1" w:unhideWhenUsed="1"/>
+    <w:lsdException w:name="Note Heading" w:semiHidden="1" w:unhideWhenUsed="1"/>
+    <w:lsdException w:name="Body Text 2" w:semiHidden="1" w:unhideWhenUsed="1"/>
+    <w:lsdException w:name="Body Text 3" w:semiHidden="1" w:unhideWhenUsed="1"/>
+    <w:lsdException w:name="Body Text Indent 2" w:semiHidden="1" w:unhideWhenUsed="1"/>
+    <w:lsdException w:name="Body Text Indent 3" w:semiHidden="1" w:unhideWhenUsed="1"/>
+    <w:lsdException w:name="Block Text" w:semiHidden="1" w:unhideWhenUsed="1"/>
+    <w:lsdException w:name="Hyperlink" w:semiHidden="1" w:unhideWhenUsed="1"/>
+    <w:lsdException w:name="FollowedHyperlink" w:semiHidden="1" w:unhideWhenUsed="1"/>
+    <w:lsdException w:name="Strong" w:qFormat="1"/>
+    <w:lsdException w:name="Emphasis" w:qFormat="1"/>
+    <w:lsdException w:name="Document Map" w:semiHidden="1" w:unhideWhenUsed="1"/>
+    <w:lsdException w:name="Plain Text" w:semiHidden="1" w:unhideWhenUsed="1"/>
+    <w:lsdException w:name="E-mail Signature" w:semiHidden="1" w:unhideWhenUsed="1"/>
+    <w:lsdException w:name="HTML Top of Form" w:semiHidden="1" w:unhideWhenUsed="1"/>
+    <w:lsdException w:name="HTML Bottom of Form" w:semiHidden="1" w:unhideWhenUsed="1"/>
+    <w:lsdException w:name="Normal (Web)" w:semiHidden="1" w:unhideWhenUsed="1"/>
+    <w:lsdException w:name="HTML Acronym" w:semiHidden="1" w:unhideWhenUsed="1"/>
+    <w:lsdException w:name="HTML Address" w:semiHidden="1" w:unhideWhenUsed="1"/>
+    <w:lsdException w:name="HTML Cite" w:semiHidden="1" w:unhideWhenUsed="1"/>
+    <w:lsdException w:name="HTML Code" w:semiHidden="1" w:unhideWhenUsed="1"/>
+    <w:lsdException w:name="HTML Definition" w:semiHidden="1" w:unhideWhenUsed="1"/>
+    <w:lsdException w:name="HTML Keyboard" w:semiHidden="1" w:unhideWhenUsed="1"/>
+    <w:lsdException w:name="HTML Preformatted" w:semiHidden="1" w:unhideWhenUsed="1"/>
+    <w:lsdException w:name="HTML Sample" w:semiHidden="1" w:unhideWhenUsed="1"/>
+    <w:lsdException w:name="HTML Typewriter" w:semiHidden="1" w:unhideWhenUsed="1"/>
+    <w:lsdException w:name="HTML Variable" w:semiHidden="1" w:unhideWhenUsed="1"/>
+    <w:lsdException w:name="Normal Table" w:semiHidden="1" w:unhideWhenUsed="1"/>
+    <w:lsdException w:name="annotation subject" w:semiHidden="1" w:unhideWhenUsed="1"/>
+    <w:lsdException w:name="No List" w:semiHidden="1" w:unhideWhenUsed="1"/>
+    <w:lsdException w:name="Outline List 1" w:semiHidden="1" w:unhideWhenUsed="1"/>
+    <w:lsdException w:name="Outline List 2" w:semiHidden="1" w:unhideWhenUsed="1"/>
+    <w:lsdException w:name="Outline List 3" w:semiHidden="1" w:unhideWhenUsed="1"/>
+    <w:lsdException w:name="Table Simple 1" w:semiHidden="1" w:unhideWhenUsed="1"/>
+    <w:lsdException w:name="Table Simple 2" w:semiHidden="1" w:unhideWhenUsed="1"/>
+    <w:lsdException w:name="Table Simple 3" w:semiHidden="1" w:unhideWhenUsed="1"/>
+    <w:lsdException w:name="Table Classic 1" w:semiHidden="1" w:unhideWhenUsed="1"/>
+    <w:lsdException w:name="Table Classic 2" w:semiHidden="1" w:unhideWhenUsed="1"/>
+    <w:lsdException w:name="Table Classic 3" w:semiHidden="1" w:unhideWhenUsed="1"/>
+    <w:lsdException w:name="Table Classic 4" w:semiHidden="1" w:unhideWhenUsed="1"/>
+    <w:lsdException w:name="Table Colorful 1" w:semiHidden="1" w:unhideWhenUsed="1"/>
+    <w:lsdException w:name="Table Colorful 2" w:semiHidden="1" w:unhideWhenUsed="1"/>
+    <w:lsdException w:name="Table Colorful 3" w:semiHidden="1" w:unhideWhenUsed="1"/>
+    <w:lsdException w:name="Table Columns 1" w:semiHidden="1" w:unhideWhenUsed="1"/>
+    <w:lsdException w:name="Table Columns 2" w:semiHidden="1" w:unhideWhenUsed="1"/>
+    <w:lsdException w:name="Table Columns 3" w:semiHidden="1" w:unhideWhenUsed="1"/>
+    <w:lsdException w:name="Table Columns 4" w:semiHidden="1" w:unhideWhenUsed="1"/>
+    <w:lsdException w:name="Table Columns 5" w:semiHidden="1" w:unhideWhenUsed="1"/>
+    <w:lsdException w:name="Table Grid 1" w:semiHidden="1" w:unhideWhenUsed="1"/>
+    <w:lsdException w:name="Table Grid 2" w:semiHidden="1" w:unhideWhenUsed="1"/>
+    <w:lsdException w:name="Table Grid 3" w:semiHidden="1" w:unhideWhenUsed="1"/>
+    <w:lsdException w:name="Table Grid 4" w:semiHidden="1" w:unhideWhenUsed="1"/>
+    <w:lsdException w:name="Table Grid 5" w:semiHidden="1" w:unhideWhenUsed="1"/>
+    <w:lsdException w:name="Table Grid 6" w:semiHidden="1" w:unhideWhenUsed="1"/>
+    <w:lsdException w:name="Table Grid 7" w:semiHidden="1" w:unhideWhenUsed="1"/>
+    <w:lsdException w:name="Table Grid 8" w:semiHidden="1" w:unhideWhenUsed="1"/>
+    <w:lsdException w:name="Table List 1" w:semiHidden="1" w:unhideWhenUsed="1"/>
+    <w:lsdException w:name="Table List 2" w:semiHidden="1" w:unhideWhenUsed="1"/>
+    <w:lsdException w:name="Table List 3" w:semiHidden="1" w:unhideWhenUsed="1"/>
+    <w:lsdException w:name="Table List 4" w:semiHidden="1" w:unhideWhenUsed="1"/>
+    <w:lsdException w:name="Table List 5" w:semiHidden="1" w:unhideWhenUsed="1"/>
+    <w:lsdException w:name="Table List 6" w:semiHidden="1" w:unhideWhenUsed="1"/>
+    <w:lsdException w:name="Table List 7" w:semiHidden="1" w:unhideWhenUsed="1"/>
+    <w:lsdException w:name="Table List 8" w:semiHidden="1" w:unhideWhenUsed="1"/>
+    <w:lsdException w:name="Table 3D effects 1" w:semiHidden="1" w:unhideWhenUsed="1"/>
+    <w:lsdException w:name="Table 3D effects 2" w:semiHidden="1" w:unhideWhenUsed="1"/>
+    <w:lsdException w:name="Table 3D effects 3" w:semiHidden="1" w:unhideWhenUsed="1"/>
+    <w:lsdException w:name="Table Contemporary" w:semiHidden="1" w:unhideWhenUsed="1"/>
+    <w:lsdException w:name="Table Elegant" w:semiHidden="1" w:unhideWhenUsed="1"/>
+    <w:lsdException w:name="Table Professional" w:semiHidden="1" w:unhideWhenUsed="1"/>
+    <w:lsdException w:name="Table Subtle 1" w:semiHidden="1" w:unhideWhenUsed="1"/>
+    <w:lsdException w:name="Table Subtle 2" w:semiHidden="1" w:unhideWhenUsed="1"/>
+    <w:lsdException w:name="Table Web 1" w:semiHidden="1" w:unhideWhenUsed="1"/>
+    <w:lsdException w:name="Table Web 2" w:semiHidden="1" w:unhideWhenUsed="1"/>
+    <w:lsdException w:name="Table Web 3" w:semiHidden="1" w:unhideWhenUsed="1"/>
+    <w:lsdException w:name="Balloon Text" w:semiHidden="1" w:unhideWhenUsed="1"/>
+    <w:lsdException w:name="Table Theme" w:semiHidden="1" w:unhideWhenUsed="1"/>
+    <w:lsdException w:name="Placeholder Text" w:semiHidden="1" w:uiPriority="99"/>
+    <w:lsdException w:name="No Spacing" w:uiPriority="1" w:qFormat="1"/>
+    <w:lsdException w:name="Light Shading" w:uiPriority="60"/>
+    <w:lsdException w:name="Light List" w:uiPriority="61"/>
+    <w:lsdException w:name="Light Grid" w:uiPriority="62"/>
+    <w:lsdException w:name="Medium Shading 1" w:uiPriority="63"/>
+    <w:lsdException w:name="Medium Shading 2" w:uiPriority="64"/>
+    <w:lsdException w:name="Medium List 1" w:uiPriority="65"/>
+    <w:lsdException w:name="Medium List 2" w:uiPriority="66"/>
+    <w:lsdException w:name="Medium Grid 1" w:uiPriority="67"/>
+    <w:lsdException w:name="Medium Grid 2" w:uiPriority="68"/>
+    <w:lsdException w:name="Medium Grid 3" w:uiPriority="69"/>
+    <w:lsdException w:name="Dark List" w:uiPriority="70"/>
+    <w:lsdException w:name="Colorful Shading" w:uiPriority="71"/>
+    <w:lsdException w:name="Colorful List" w:uiPriority="72"/>
+    <w:lsdException w:name="Colorful Grid" w:uiPriority="73"/>
+    <w:lsdException w:name="Light Shading Accent 1" w:uiPriority="60"/>
+    <w:lsdException w:name="Light List Accent 1" w:uiPriority="61"/>
+    <w:lsdException w:name="Light Grid Accent 1" w:uiPriority="62"/>
+    <w:lsdException w:name="Medium Shading 1 Accent 1" w:uiPriority="63"/>
+    <w:lsdException w:name="Medium Shading 2 Accent 1" w:uiPriority="64"/>
+    <w:lsdException w:name="Medium List 1 Accent 1" w:uiPriority="65"/>
+    <w:lsdException w:name="Revision" w:semiHidden="1" w:uiPriority="99"/>
+    <w:lsdException w:name="List Paragraph" w:uiPriority="34" w:qFormat="1"/>
+    <w:lsdException w:name="Quote" w:uiPriority="29" w:qFormat="1"/>
+    <w:lsdException w:name="Intense Quote" w:uiPriority="30" w:qFormat="1"/>
+    <w:lsdException w:name="Medium List 2 Accent 1" w:uiPriority="66"/>
+    <w:lsdException w:name="Medium Grid 1 Accent 1" w:uiPriority="67"/>
+    <w:lsdException w:name="Medium Grid 2 Accent 1" w:uiPriority="68"/>
+    <w:lsdException w:name="Medium Grid 3 Accent 1" w:uiPriority="69"/>
+    <w:lsdException w:name="Dark List Accent 1" w:uiPriority="70"/>
+    <w:lsdException w:name="Colorful Shading Accent 1" w:uiPriority="71"/>
+    <w:lsdException w:name="Colorful List Accent 1" w:uiPriority="72"/>
+    <w:lsdException w:name="Colorful Grid Accent 1" w:uiPriority="73"/>
+    <w:lsdException w:name="Light Shading Accent 2" w:uiPriority="60"/>
+    <w:lsdException w:name="Light List Accent 2" w:uiPriority="61"/>
+    <w:lsdException w:name="Light Grid Accent 2" w:uiPriority="62"/>
+    <w:lsdException w:name="Medium Shading 1 Accent 2" w:uiPriority="63"/>
+    <w:lsdException w:name="Medium Shading 2 Accent 2" w:uiPriority="64"/>
+    <w:lsdException w:name="Medium List 1 Accent 2" w:uiPriority="65"/>
+    <w:lsdException w:name="Medium List 2 Accent 2" w:uiPriority="66"/>
+    <w:lsdException w:name="Medium Grid 1 Accent 2" w:uiPriority="67"/>
+    <w:lsdException w:name="Medium Grid 2 Accent 2" w:uiPriority="68"/>
+    <w:lsdException w:name="Medium Grid 3 Accent 2" w:uiPriority="69"/>
+    <w:lsdException w:name="Dark List Accent 2" w:uiPriority="70"/>
+    <w:lsdException w:name="Colorful Shading Accent 2" w:uiPriority="71"/>
+    <w:lsdException w:name="Colorful List Accent 2" w:uiPriority="72"/>
+    <w:lsdException w:name="Colorful Grid Accent 2" w:uiPriority="73"/>
+    <w:lsdException w:name="Light Shading Accent 3" w:uiPriority="60"/>
+    <w:lsdException w:name="Light List Accent 3" w:uiPriority="61"/>
+    <w:lsdException w:name="Light Grid Accent 3" w:uiPriority="62"/>
+    <w:lsdException w:name="Medium Shading 1 Accent 3" w:uiPriority="63"/>
+    <w:lsdException w:name="Medium Shading 2 Accent 3" w:uiPriority="64"/>
+    <w:lsdException w:name="Medium List 1 Accent 3" w:uiPriority="65"/>
+    <w:lsdException w:name="Medium List 2 Accent 3" w:uiPriority="66"/>
+    <w:lsdException w:name="Medium Grid 1 Accent 3" w:uiPriority="67"/>
+    <w:lsdException w:name="Medium Grid 2 Accent 3" w:uiPriority="68"/>
+    <w:lsdException w:name="Medium Grid 3 Accent 3" w:uiPriority="69"/>
+    <w:lsdException w:name="Dark List Accent 3" w:uiPriority="70"/>
+    <w:lsdException w:name="Colorful Shading Accent 3" w:uiPriority="71"/>
+    <w:lsdException w:name="Colorful List Accent 3" w:uiPriority="72"/>
+    <w:lsdException w:name="Colorful Grid Accent 3" w:uiPriority="73"/>
+    <w:lsdException w:name="Light Shading Accent 4" w:uiPriority="60"/>
+    <w:lsdException w:name="Light List Accent 4" w:uiPriority="61"/>
+    <w:lsdException w:name="Light Grid Accent 4" w:uiPriority="62"/>
+    <w:lsdException w:name="Medium Shading 1 Accent 4" w:uiPriority="63"/>
+    <w:lsdException w:name="Medium Shading 2 Accent 4" w:uiPriority="64"/>
+    <w:lsdException w:name="Medium List 1 Accent 4" w:uiPriority="65"/>
+    <w:lsdException w:name="Medium List 2 Accent 4" w:uiPriority="66"/>
+    <w:lsdException w:name="Medium Grid 1 Accent 4" w:uiPriority="67"/>
+    <w:lsdException w:name="Medium Grid 2 Accent 4" w:uiPriority="68"/>
+    <w:lsdException w:name="Medium Grid 3 Accent 4" w:uiPriority="69"/>
+    <w:lsdException w:name="Dark List Accent 4" w:uiPriority="70"/>
+    <w:lsdException w:name="Colorful Shading Accent 4" w:uiPriority="71"/>
+    <w:lsdException w:name="Colorful List Accent 4" w:uiPriority="72"/>
+    <w:lsdException w:name="Colorful Grid Accent 4" w:uiPriority="73"/>
+    <w:lsdException w:name="Light Shading Accent 5" w:uiPriority="60"/>
+    <w:lsdException w:name="Light List Accent 5" w:uiPriority="61"/>
+    <w:lsdException w:name="Light Grid Accent 5" w:uiPriority="62"/>
+    <w:lsdException w:name="Medium Shading 1 Accent 5" w:uiPriority="63"/>
+    <w:lsdException w:name="Medium Shading 2 Accent 5" w:uiPriority="64"/>
+    <w:lsdException w:name="Medium List 1 Accent 5" w:uiPriority="65"/>
+    <w:lsdException w:name="Medium List 2 Accent 5" w:uiPriority="66"/>
+    <w:lsdException w:name="Medium Grid 1 Accent 5" w:uiPriority="67"/>
+    <w:lsdException w:name="Medium Grid 2 Accent 5" w:uiPriority="68"/>
+    <w:lsdException w:name="Medium Grid 3 Accent 5" w:uiPriority="69"/>
+    <w:lsdException w:name="Dark List Accent 5" w:uiPriority="70"/>
+    <w:lsdException w:name="Colorful Shading Accent 5" w:uiPriority="71"/>
+    <w:lsdException w:name="Colorful List Accent 5" w:uiPriority="72"/>
+    <w:lsdException w:name="Colorful Grid Accent 5" w:uiPriority="73"/>
+    <w:lsdException w:name="Light Shading Accent 6" w:uiPriority="60"/>
+    <w:lsdException w:name="Light List Accent 6" w:uiPriority="61"/>
+    <w:lsdException w:name="Light Grid Accent 6" w:uiPriority="62"/>
+    <w:lsdException w:name="Medium Shading 1 Accent 6" w:uiPriority="63"/>
+    <w:lsdException w:name="Medium Shading 2 Accent 6" w:uiPriority="64"/>
+    <w:lsdException w:name="Medium List 1 Accent 6" w:uiPriority="65"/>
+    <w:lsdException w:name="Medium List 2 Accent 6" w:uiPriority="66"/>
+    <w:lsdException w:name="Medium Grid 1 Accent 6" w:uiPriority="67"/>
+    <w:lsdException w:name="Medium Grid 2 Accent 6" w:uiPriority="68"/>
+    <w:lsdException w:name="Medium Grid 3 Accent 6" w:uiPriority="69"/>
+    <w:lsdException w:name="Dark List Accent 6" w:uiPriority="70"/>
+    <w:lsdException w:name="Colorful Shading Accent 6" w:uiPriority="71"/>
+    <w:lsdException w:name="Colorful List Accent 6" w:uiPriority="72"/>
+    <w:lsdException w:name="Colorful Grid Accent 6" w:uiPriority="73"/>
+    <w:lsdException w:name="Subtle Emphasis" w:uiPriority="19" w:qFormat="1"/>
+    <w:lsdException w:name="Intense Emphasis" w:uiPriority="21" w:qFormat="1"/>
+    <w:lsdException w:name="Subtle Reference" w:uiPriority="31" w:qFormat="1"/>
+    <w:lsdException w:name="Intense Reference" w:uiPriority="32" w:qFormat="1"/>
+    <w:lsdException w:name="Book Title" w:uiPriority="33" w:qFormat="1"/>
+    <w:lsdException w:name="Bibliography" w:semiHidden="1" w:uiPriority="37" w:unhideWhenUsed="1"/>
+    <w:lsdException w:name="TOC Heading" w:semiHidden="1" w:uiPriority="39" w:unhideWhenUsed="1" w:qFormat="1"/>
+    <w:lsdException w:name="Plain Table 1" w:uiPriority="41"/>
+    <w:lsdException w:name="Plain Table 2" w:uiPriority="42"/>
+    <w:lsdException w:name="Plain Table 3" w:uiPriority="43"/>
+    <w:lsdException w:name="Plain Table 4" w:uiPriority="44"/>
+    <w:lsdException w:name="Plain Table 5" w:uiPriority="45"/>
+    <w:lsdException w:name="Grid Table Light" w:uiPriority="40"/>
+    <w:lsdException w:name="Grid Table 1 Light" w:uiPriority="46"/>
+    <w:lsdException w:name="Grid Table 2" w:uiPriority="47"/>
+    <w:lsdException w:name="Grid Table 3" w:uiPriority="48"/>
+    <w:lsdException w:name="Grid Table 4" w:uiPriority="49"/>
+    <w:lsdException w:name="Grid Table 5 Dark" w:uiPriority="50"/>
+    <w:lsdException w:name="Grid Table 6 Colorful" w:uiPriority="51"/>
+    <w:lsdException w:name="Grid Table 7 Colorful" w:uiPriority="52"/>
+    <w:lsdException w:name="Grid Table 1 Light Accent 1" w:uiPriority="46"/>
+    <w:lsdException w:name="Grid Table 2 Accent 1" w:uiPriority="47"/>
+    <w:lsdException w:name="Grid Table 3 Accent 1" w:uiPriority="48"/>
+    <w:lsdException w:name="Grid Table 4 Accent 1" w:uiPriority="49"/>
+    <w:lsdException w:name="Grid Table 5 Dark Accent 1" w:uiPriority="50"/>
+    <w:lsdException w:name="Grid Table 6 Colorful Accent 1" w:uiPriority="51"/>
+    <w:lsdException w:name="Grid Table 7 Colorful Accent 1" w:uiPriority="52"/>
+    <w:lsdException w:name="Grid Table 1 Light Accent 2" w:uiPriority="46"/>
+    <w:lsdException w:name="Grid Table 2 Accent 2" w:uiPriority="47"/>
+    <w:lsdException w:name="Grid Table 3 Accent 2" w:uiPriority="48"/>
+    <w:lsdException w:name="Grid Table 4 Accent 2" w:uiPriority="49"/>
+    <w:lsdException w:name="Grid Table 5 Dark Accent 2" w:uiPriority="50"/>
+    <w:lsdException w:name="Grid Table 6 Colorful Accent 2" w:uiPriority="51"/>
+    <w:lsdException w:name="Grid Table 7 Colorful Accent 2" w:uiPriority="52"/>
+    <w:lsdException w:name="Grid Table 1 Light Accent 3" w:uiPriority="46"/>
+    <w:lsdException w:name="Grid Table 2 Accent 3" w:uiPriority="47"/>
+    <w:lsdException w:name="Grid Table 3 Accent 3" w:uiPriority="48"/>
+    <w:lsdException w:name="Grid Table 4 Accent 3" w:uiPriority="49"/>
+    <w:lsdException w:name="Grid Table 5 Dark Accent 3" w:uiPriority="50"/>
+    <w:lsdException w:name="Grid Table 6 Colorful Accent 3" w:uiPriority="51"/>
+    <w:lsdException w:name="Grid Table 7 Colorful Accent 3" w:uiPriority="52"/>
+    <w:lsdException w:name="Grid Table 1 Light Accent 4" w:uiPriority="46"/>
+    <w:lsdException w:name="Grid Table 2 Accent 4" w:uiPriority="47"/>
+    <w:lsdException w:name="Grid Table 3 Accent 4" w:uiPriority="48"/>
+    <w:lsdException w:name="Grid Table 4 Accent 4" w:uiPriority="49"/>
+    <w:lsdException w:name="Grid Table 5 Dark Accent 4" w:uiPriority="50"/>
+    <w:lsdException w:name="Grid Table 6 Colorful Accent 4" w:uiPriority="51"/>
+    <w:lsdException w:name="Grid Table 7 Colorful Accent 4" w:uiPriority="52"/>
+    <w:lsdException w:name="Grid Table 1 Light Accent 5" w:uiPriority="46"/>
+    <w:lsdException w:name="Grid Table 2 Accent 5" w:uiPriority="47"/>
+    <w:lsdException w:name="Grid Table 3 Accent 5" w:uiPriority="48"/>
+    <w:lsdException w:name="Grid Table 4 Accent 5" w:uiPriority="49"/>
+    <w:lsdException w:name="Grid Table 5 Dark Accent 5" w:uiPriority="50"/>
+    <w:lsdException w:name="Grid Table 6 Colorful Accent 5" w:uiPriority="51"/>
+    <w:lsdException w:name="Grid Table 7 Colorful Accent 5" w:uiPriority="52"/>
+    <w:lsdException w:name="Grid Table 1 Light Accent 6" w:uiPriority="46"/>
+    <w:lsdException w:name="Grid Table 2 Accent 6" w:uiPriority="47"/>
+    <w:lsdException w:name="Grid Table 3 Accent 6" w:uiPriority="48"/>
+    <w:lsdException w:name="Grid Table 4 Accent 6" w:uiPriority="49"/>
+    <w:lsdException w:name="Grid Table 5 Dark Accent 6" w:uiPriority="50"/>
+    <w:lsdException w:name="Grid Table 6 Colorful Accent 6" w:uiPriority="51"/>
+    <w:lsdException w:name="Grid Table 7 Colorful Accent 6" w:uiPriority="52"/>
+    <w:lsdException w:name="List Table 1 Light" w:uiPriority="46"/>
+    <w:lsdException w:name="List Table 2" w:uiPriority="47"/>
+    <w:lsdException w:name="List Table 3" w:uiPriority="48"/>
+    <w:lsdException w:name="List Table 4" w:uiPriority="49"/>
+    <w:lsdException w:name="List Table 5 Dark" w:uiPriority="50"/>
+    <w:lsdException w:name="List Table 6 Colorful" w:uiPriority="51"/>
+    <w:lsdException w:name="List Table 7 Colorful" w:uiPriority="52"/>
+    <w:lsdException w:name="List Table 1 Light Accent 1" w:uiPriority="46"/>
+    <w:lsdException w:name="List Table 2 Accent 1" w:uiPriority="47"/>
+    <w:lsdException w:name="List Table 3 Accent 1" w:uiPriority="48"/>
+    <w:lsdException w:name="List Table 4 Accent 1" w:uiPriority="49"/>
+    <w:lsdException w:name="List Table 5 Dark Accent 1" w:uiPriority="50"/>
+    <w:lsdException w:name="List Table 6 Colorful Accent 1" w:uiPriority="51"/>
+    <w:lsdException w:name="List Table 7 Colorful Accent 1" w:uiPriority="52"/>
+    <w:lsdException w:name="List Table 1 Light Accent 2" w:uiPriority="46"/>
+    <w:lsdException w:name="List Table 2 Accent 2" w:uiPriority="47"/>
+    <w:lsdException w:name="List Table 3 Accent 2" w:uiPriority="48"/>
+    <w:lsdException w:name="List Table 4 Accent 2" w:uiPriority="49"/>
+    <w:lsdException w:name="List Table 5 Dark Accent 2" w:uiPriority="50"/>
+    <w:lsdException w:name="List Table 6 Colorful Accent 2" w:uiPriority="51"/>
+    <w:lsdException w:name="List Table 7 Colorful Accent 2" w:uiPriority="52"/>
+    <w:lsdException w:name="List Table 1 Light Accent 3" w:uiPriority="46"/>
+    <w:lsdException w:name="List Table 2 Accent 3" w:uiPriority="47"/>
+    <w:lsdException w:name="List Table 3 Accent 3" w:uiPriority="48"/>
+    <w:lsdException w:name="List Table 4 Accent 3" w:uiPriority="49"/>
+    <w:lsdException w:name="List Table 5 Dark Accent 3" w:uiPriority="50"/>
+    <w:lsdException w:name="List Table 6 Colorful Accent 3" w:uiPriority="51"/>
+    <w:lsdException w:name="List Table 7 Colorful Accent 3" w:uiPriority="52"/>
+    <w:lsdException w:name="List Table 1 Light Accent 4" w:uiPriority="46"/>
+    <w:lsdException w:name="List Table 2 Accent 4" w:uiPriority="47"/>
+    <w:lsdException w:name="List Table 3 Accent 4" w:uiPriority="48"/>
+    <w:lsdException w:name="List Table 4 Accent 4" w:uiPriority="49"/>
+    <w:lsdException w:name="List Table 5 Dark Accent 4" w:uiPriority="50"/>
+    <w:lsdException w:name="List Table 6 Colorful Accent 4" w:uiPriority="51"/>
+    <w:lsdException w:name="List Table 7 Colorful Accent 4" w:uiPriority="52"/>
+    <w:lsdException w:name="List Table 1 Light Accent 5" w:uiPriority="46"/>
+    <w:lsdException w:name="List Table 2 Accent 5" w:uiPriority="47"/>
+    <w:lsdException w:name="List Table 3 Accent 5" w:uiPriority="48"/>
+    <w:lsdException w:name="List Table 4 Accent 5" w:uiPriority="49"/>
+    <w:lsdException w:name="List Table 5 Dark Accent 5" w:uiPriority="50"/>
+    <w:lsdException w:name="List Table 6 Colorful Accent 5" w:uiPriority="51"/>
+    <w:lsdException w:name="List Table 7 Colorful Accent 5" w:uiPriority="52"/>
+    <w:lsdException w:name="List Table 1 Light Accent 6" w:uiPriority="46"/>
+    <w:lsdException w:name="List Table 2 Accent 6" w:uiPriority="47"/>
+    <w:lsdException w:name="List Table 3 Accent 6" w:uiPriority="48"/>
+    <w:lsdException w:name="List Table 4 Accent 6" w:uiPriority="49"/>
+    <w:lsdException w:name="List Table 5 Dark Accent 6" w:uiPriority="50"/>
+    <w:lsdException w:name="List Table 6 Colorful Accent 6" w:uiPriority="51"/>
+    <w:lsdException w:name="List Table 7 Colorful Accent 6" w:uiPriority="52"/>
   </w:latentStyles>
   <w:style w:type="paragraph" w:default="1" w:styleId="a">
     <w:name w:val="Normal"/>
@@ -6143,7 +6263,6 @@
     <w:uiPriority w:val="99"/>
     <w:semiHidden/>
     <w:unhideWhenUsed/>
-    <w:qFormat/>
     <w:tblPr>
       <w:tblInd w:w="0" w:type="dxa"/>
       <w:tblCellMar>
@@ -6422,7 +6541,6 @@
       <w:rFonts w:eastAsia="微软雅黑"/>
     </w:rPr>
     <w:tblPr>
-      <w:tblInd w:w="0" w:type="dxa"/>
       <w:tblBorders>
         <w:top w:val="single" w:sz="4" w:space="0" w:color="auto"/>
         <w:left w:val="single" w:sz="4" w:space="0" w:color="auto"/>
@@ -6431,12 +6549,6 @@
         <w:insideH w:val="single" w:sz="4" w:space="0" w:color="auto"/>
         <w:insideV w:val="single" w:sz="4" w:space="0" w:color="auto"/>
       </w:tblBorders>
-      <w:tblCellMar>
-        <w:top w:w="0" w:type="dxa"/>
-        <w:left w:w="108" w:type="dxa"/>
-        <w:bottom w:w="0" w:type="dxa"/>
-        <w:right w:w="108" w:type="dxa"/>
-      </w:tblCellMar>
     </w:tblPr>
     <w:tblStylePr w:type="firstRow">
       <w:tblPr/>
@@ -6800,7 +6912,7 @@
 </file>
 
 <file path=customXml/itemProps1.xml><?xml version="1.0" encoding="utf-8"?>
-<ds:datastoreItem xmlns:ds="http://schemas.openxmlformats.org/officeDocument/2006/customXml" ds:itemID="{AC8A521C-ACC6-4C42-936A-E2BEF32B0313}">
+<ds:datastoreItem xmlns:ds="http://schemas.openxmlformats.org/officeDocument/2006/customXml" ds:itemID="{6E400EF0-751F-4010-8555-490CE4AC162A}">
   <ds:schemaRefs>
     <ds:schemaRef ds:uri="http://schemas.openxmlformats.org/officeDocument/2006/bibliography"/>
   </ds:schemaRefs>
